--- a/Document/Report/Tuần 10/Test Plan_v2.docx
+++ b/Document/Report/Tuần 10/Test Plan_v2.docx
@@ -1,6 +1,6 @@
 
 <file path=word/document.xml><?xml version="1.0" encoding="utf-8"?>
-<w:document xmlns:wpc="http://schemas.microsoft.com/office/word/2010/wordprocessingCanvas" xmlns:mc="http://schemas.openxmlformats.org/markup-compatibility/2006" xmlns:o="urn:schemas-microsoft-com:office:office" xmlns:r="http://schemas.openxmlformats.org/officeDocument/2006/relationships" xmlns:m="http://schemas.openxmlformats.org/officeDocument/2006/math" xmlns:v="urn:schemas-microsoft-com:vml" xmlns:wp14="http://schemas.microsoft.com/office/word/2010/wordprocessingDrawing" xmlns:wp="http://schemas.openxmlformats.org/drawingml/2006/wordprocessingDrawing" xmlns:w10="urn:schemas-microsoft-com:office:word" xmlns:w="http://schemas.openxmlformats.org/wordprocessingml/2006/main" xmlns:w14="http://schemas.microsoft.com/office/word/2010/wordml" xmlns:wpg="http://schemas.microsoft.com/office/word/2010/wordprocessingGroup" xmlns:wpi="http://schemas.microsoft.com/office/word/2010/wordprocessingInk" xmlns:wne="http://schemas.microsoft.com/office/word/2006/wordml" xmlns:wps="http://schemas.microsoft.com/office/word/2010/wordprocessingShape" mc:Ignorable="w14 wp14">
+<w:document xmlns:wpc="http://schemas.microsoft.com/office/word/2010/wordprocessingCanvas" xmlns:mc="http://schemas.openxmlformats.org/markup-compatibility/2006" xmlns:o="urn:schemas-microsoft-com:office:office" xmlns:r="http://schemas.openxmlformats.org/officeDocument/2006/relationships" xmlns:m="http://schemas.openxmlformats.org/officeDocument/2006/math" xmlns:v="urn:schemas-microsoft-com:vml" xmlns:wp14="http://schemas.microsoft.com/office/word/2010/wordprocessingDrawing" xmlns:wp="http://schemas.openxmlformats.org/drawingml/2006/wordprocessingDrawing" xmlns:w10="urn:schemas-microsoft-com:office:word" xmlns:w="http://schemas.openxmlformats.org/wordprocessingml/2006/main" xmlns:w14="http://schemas.microsoft.com/office/word/2010/wordml" xmlns:w15="http://schemas.microsoft.com/office/word/2012/wordml" xmlns:wpg="http://schemas.microsoft.com/office/word/2010/wordprocessingGroup" xmlns:wpi="http://schemas.microsoft.com/office/word/2010/wordprocessingInk" xmlns:wne="http://schemas.microsoft.com/office/word/2006/wordml" xmlns:wps="http://schemas.microsoft.com/office/word/2010/wordprocessingShape" mc:Ignorable="w14 w15 wp14">
   <w:body>
     <w:p>
       <w:pPr>
@@ -141,7 +141,6 @@
           <w:noProof/>
           <w:sz w:val="24"/>
           <w:szCs w:val="24"/>
-          <w:lang w:val="vi-VN" w:eastAsia="vi-VN"/>
         </w:rPr>
         <w:drawing>
           <wp:anchor distT="0" distB="0" distL="114300" distR="114300" simplePos="0" relativeHeight="251659264" behindDoc="1" locked="0" layoutInCell="1" allowOverlap="1" wp14:anchorId="104A78CA" wp14:editId="1408974E">
@@ -169,7 +168,7 @@
                     </pic:cNvPicPr>
                   </pic:nvPicPr>
                   <pic:blipFill>
-                    <a:blip r:embed="rId7" cstate="print"/>
+                    <a:blip r:embed="rId6" cstate="print"/>
                     <a:srcRect/>
                     <a:stretch>
                       <a:fillRect/>
@@ -302,7 +301,7 @@
         <w:spacing w:after="0" w:line="240" w:lineRule="auto"/>
         <w:jc w:val="center"/>
         <w:rPr>
-          <w:rFonts w:ascii="Arial" w:eastAsia="Times New Roman" w:hAnsi="Arial" w:cs="Arial"/>
+          <w:rFonts w:ascii="Times New Roman" w:eastAsia="Times New Roman" w:hAnsi="Times New Roman" w:cs="Times New Roman"/>
           <w:b/>
           <w:sz w:val="36"/>
           <w:szCs w:val="36"/>
@@ -310,7 +309,7 @@
       </w:pPr>
       <w:r>
         <w:rPr>
-          <w:rFonts w:ascii="Arial" w:eastAsia="Times New Roman" w:hAnsi="Arial" w:cs="Arial"/>
+          <w:rFonts w:ascii="Times New Roman" w:eastAsia="Times New Roman" w:hAnsi="Times New Roman" w:cs="Times New Roman"/>
           <w:b/>
           <w:sz w:val="36"/>
           <w:szCs w:val="36"/>
@@ -334,25 +333,7 @@
           <w:sz w:val="36"/>
           <w:szCs w:val="36"/>
         </w:rPr>
-        <w:t xml:space="preserve">Môn Quản lý dự </w:t>
-      </w:r>
-      <w:proofErr w:type="gramStart"/>
-      <w:r>
-        <w:rPr>
-          <w:rFonts w:ascii="Times New Roman" w:eastAsia="Times New Roman" w:hAnsi="Times New Roman" w:cs="Times New Roman"/>
-          <w:sz w:val="36"/>
-          <w:szCs w:val="36"/>
-        </w:rPr>
-        <w:t>án</w:t>
-      </w:r>
-      <w:proofErr w:type="gramEnd"/>
-      <w:r>
-        <w:rPr>
-          <w:rFonts w:ascii="Times New Roman" w:eastAsia="Times New Roman" w:hAnsi="Times New Roman" w:cs="Times New Roman"/>
-          <w:sz w:val="36"/>
-          <w:szCs w:val="36"/>
-        </w:rPr>
-        <w:t xml:space="preserve"> phần mềm</w:t>
+        <w:t>Môn Quản lý dự án phần mềm</w:t>
       </w:r>
       <w:r>
         <w:rPr>
@@ -566,7 +547,6 @@
         </w:rPr>
         <w:tab/>
       </w:r>
-      <w:proofErr w:type="gramStart"/>
       <w:r>
         <w:rPr>
           <w:rFonts w:ascii="Times New Roman" w:eastAsia="Times New Roman" w:hAnsi="Times New Roman" w:cs="Times New Roman"/>
@@ -575,7 +555,6 @@
         </w:rPr>
         <w:t>Ths. Ngô Huy Biên.</w:t>
       </w:r>
-      <w:proofErr w:type="gramEnd"/>
     </w:p>
     <w:p>
       <w:pPr>
@@ -722,8 +701,6 @@
         </w:rPr>
         <w:t>11</w:t>
       </w:r>
-      <w:bookmarkStart w:id="0" w:name="_GoBack"/>
-      <w:bookmarkEnd w:id="0"/>
       <w:r>
         <w:rPr>
           <w:rFonts w:ascii="Times New Roman" w:eastAsia="Times New Roman" w:hAnsi="Times New Roman" w:cs="Times New Roman"/>
@@ -737,15 +714,17 @@
       <w:pPr>
         <w:pStyle w:val="Heading1"/>
         <w:jc w:val="center"/>
-      </w:pPr>
-      <w:bookmarkStart w:id="1" w:name="_Toc435040337"/>
+        <w:rPr>
+          <w:rFonts w:ascii="Times New Roman" w:hAnsi="Times New Roman" w:cs="Times New Roman"/>
+        </w:rPr>
+      </w:pPr>
+      <w:bookmarkStart w:id="0" w:name="_Toc435040337"/>
       <w:r>
         <w:rPr>
           <w:rFonts w:ascii="Times New Roman" w:eastAsia="Times New Roman" w:hAnsi="Times New Roman" w:cs="Times New Roman"/>
           <w:noProof/>
           <w:sz w:val="24"/>
           <w:szCs w:val="24"/>
-          <w:lang w:val="vi-VN" w:eastAsia="vi-VN"/>
         </w:rPr>
         <w:drawing>
           <wp:anchor distT="0" distB="0" distL="114300" distR="114300" simplePos="0" relativeHeight="251660288" behindDoc="0" locked="0" layoutInCell="1" allowOverlap="0" wp14:anchorId="28A14E79" wp14:editId="4F4C4834">
@@ -773,7 +752,7 @@
                     </pic:cNvPicPr>
                   </pic:nvPicPr>
                   <pic:blipFill>
-                    <a:blip r:embed="rId8" cstate="print"/>
+                    <a:blip r:embed="rId7" cstate="print"/>
                     <a:srcRect/>
                     <a:stretch>
                       <a:fillRect/>
@@ -796,13 +775,19 @@
         </w:drawing>
       </w:r>
       <w:r>
+        <w:rPr>
+          <w:rFonts w:ascii="Times New Roman" w:hAnsi="Times New Roman" w:cs="Times New Roman"/>
+        </w:rPr>
         <w:br w:type="page"/>
       </w:r>
       <w:r>
+        <w:rPr>
+          <w:rFonts w:ascii="Times New Roman" w:hAnsi="Times New Roman" w:cs="Times New Roman"/>
+        </w:rPr>
         <w:lastRenderedPageBreak/>
         <w:t>BẢN GHI NHẬN THAY ĐỔI TÀI LIỆU</w:t>
       </w:r>
-      <w:bookmarkEnd w:id="1"/>
+      <w:bookmarkEnd w:id="0"/>
     </w:p>
     <w:tbl>
       <w:tblPr>
@@ -824,8 +809,8 @@
         <w:tblLook w:val="0000" w:firstRow="0" w:lastRow="0" w:firstColumn="0" w:lastColumn="0" w:noHBand="0" w:noVBand="0"/>
       </w:tblPr>
       <w:tblGrid>
+        <w:gridCol w:w="1350"/>
         <w:gridCol w:w="1265"/>
-        <w:gridCol w:w="1350"/>
         <w:gridCol w:w="1080"/>
         <w:gridCol w:w="1445"/>
         <w:gridCol w:w="1530"/>
@@ -833,6 +818,36 @@
         <w:gridCol w:w="1890"/>
       </w:tblGrid>
       <w:tr>
+        <w:tc>
+          <w:tcPr>
+            <w:tcW w:w="1350" w:type="dxa"/>
+            <w:tcBorders>
+              <w:top w:val="single" w:sz="4" w:space="0" w:color="auto"/>
+              <w:left w:val="single" w:sz="4" w:space="0" w:color="auto"/>
+              <w:bottom w:val="single" w:sz="4" w:space="0" w:color="auto"/>
+              <w:right w:val="single" w:sz="4" w:space="0" w:color="auto"/>
+            </w:tcBorders>
+            <w:shd w:val="pct10" w:color="auto" w:fill="FFFFFF"/>
+          </w:tcPr>
+          <w:p>
+            <w:pPr>
+              <w:pStyle w:val="Bang"/>
+              <w:rPr>
+                <w:rFonts w:ascii="Times New Roman" w:hAnsi="Times New Roman" w:cs="Times New Roman"/>
+                <w:sz w:val="24"/>
+                <w:szCs w:val="24"/>
+              </w:rPr>
+            </w:pPr>
+            <w:r>
+              <w:rPr>
+                <w:rFonts w:ascii="Times New Roman" w:hAnsi="Times New Roman" w:cs="Times New Roman"/>
+                <w:sz w:val="24"/>
+                <w:szCs w:val="24"/>
+              </w:rPr>
+              <w:t>Ngày thay đổi</w:t>
+            </w:r>
+          </w:p>
+        </w:tc>
         <w:tc>
           <w:tcPr>
             <w:tcW w:w="1265" w:type="dxa"/>
@@ -859,36 +874,6 @@
                 <w:sz w:val="24"/>
                 <w:szCs w:val="24"/>
               </w:rPr>
-              <w:t>Ngày thay đổi</w:t>
-            </w:r>
-          </w:p>
-        </w:tc>
-        <w:tc>
-          <w:tcPr>
-            <w:tcW w:w="1350" w:type="dxa"/>
-            <w:tcBorders>
-              <w:top w:val="single" w:sz="4" w:space="0" w:color="auto"/>
-              <w:left w:val="single" w:sz="4" w:space="0" w:color="auto"/>
-              <w:bottom w:val="single" w:sz="4" w:space="0" w:color="auto"/>
-              <w:right w:val="single" w:sz="4" w:space="0" w:color="auto"/>
-            </w:tcBorders>
-            <w:shd w:val="pct10" w:color="auto" w:fill="FFFFFF"/>
-          </w:tcPr>
-          <w:p>
-            <w:pPr>
-              <w:pStyle w:val="Bang"/>
-              <w:rPr>
-                <w:rFonts w:ascii="Times New Roman" w:hAnsi="Times New Roman" w:cs="Times New Roman"/>
-                <w:sz w:val="24"/>
-                <w:szCs w:val="24"/>
-              </w:rPr>
-            </w:pPr>
-            <w:r>
-              <w:rPr>
-                <w:rFonts w:ascii="Times New Roman" w:hAnsi="Times New Roman" w:cs="Times New Roman"/>
-                <w:sz w:val="24"/>
-                <w:szCs w:val="24"/>
-              </w:rPr>
               <w:t>Vị trí thay đổi</w:t>
             </w:r>
           </w:p>
@@ -1047,6 +1032,35 @@
       <w:tr>
         <w:tc>
           <w:tcPr>
+            <w:tcW w:w="1350" w:type="dxa"/>
+            <w:tcBorders>
+              <w:top w:val="single" w:sz="4" w:space="0" w:color="auto"/>
+              <w:left w:val="single" w:sz="4" w:space="0" w:color="auto"/>
+              <w:bottom w:val="single" w:sz="4" w:space="0" w:color="auto"/>
+              <w:right w:val="single" w:sz="4" w:space="0" w:color="auto"/>
+            </w:tcBorders>
+          </w:tcPr>
+          <w:p>
+            <w:pPr>
+              <w:pStyle w:val="Bang"/>
+              <w:rPr>
+                <w:rFonts w:ascii="Times New Roman" w:hAnsi="Times New Roman" w:cs="Times New Roman"/>
+                <w:sz w:val="24"/>
+                <w:szCs w:val="24"/>
+              </w:rPr>
+            </w:pPr>
+            <w:r>
+              <w:rPr>
+                <w:rFonts w:ascii="Times New Roman" w:hAnsi="Times New Roman" w:cs="Times New Roman"/>
+                <w:sz w:val="24"/>
+                <w:szCs w:val="24"/>
+              </w:rPr>
+              <w:t>11/11/2015</w:t>
+            </w:r>
+          </w:p>
+        </w:tc>
+        <w:tc>
+          <w:tcPr>
             <w:tcW w:w="1265" w:type="dxa"/>
             <w:tcBorders>
               <w:top w:val="single" w:sz="4" w:space="0" w:color="auto"/>
@@ -1070,35 +1084,6 @@
                 <w:sz w:val="24"/>
                 <w:szCs w:val="24"/>
               </w:rPr>
-              <w:t>11/11/2015</w:t>
-            </w:r>
-          </w:p>
-        </w:tc>
-        <w:tc>
-          <w:tcPr>
-            <w:tcW w:w="1350" w:type="dxa"/>
-            <w:tcBorders>
-              <w:top w:val="single" w:sz="4" w:space="0" w:color="auto"/>
-              <w:left w:val="single" w:sz="4" w:space="0" w:color="auto"/>
-              <w:bottom w:val="single" w:sz="4" w:space="0" w:color="auto"/>
-              <w:right w:val="single" w:sz="4" w:space="0" w:color="auto"/>
-            </w:tcBorders>
-          </w:tcPr>
-          <w:p>
-            <w:pPr>
-              <w:pStyle w:val="Bang"/>
-              <w:rPr>
-                <w:rFonts w:ascii="Times New Roman" w:hAnsi="Times New Roman" w:cs="Times New Roman"/>
-                <w:sz w:val="24"/>
-                <w:szCs w:val="24"/>
-              </w:rPr>
-            </w:pPr>
-            <w:r>
-              <w:rPr>
-                <w:rFonts w:ascii="Times New Roman" w:hAnsi="Times New Roman" w:cs="Times New Roman"/>
-                <w:sz w:val="24"/>
-                <w:szCs w:val="24"/>
-              </w:rPr>
               <w:t>Tất cả</w:t>
             </w:r>
           </w:p>
@@ -1250,14 +1235,36 @@
         </w:tc>
       </w:tr>
     </w:tbl>
-    <w:p/>
     <w:p>
+      <w:pPr>
+        <w:rPr>
+          <w:rFonts w:ascii="Times New Roman" w:hAnsi="Times New Roman" w:cs="Times New Roman"/>
+        </w:rPr>
+      </w:pPr>
+    </w:p>
+    <w:p>
+      <w:pPr>
+        <w:rPr>
+          <w:rFonts w:ascii="Times New Roman" w:hAnsi="Times New Roman" w:cs="Times New Roman"/>
+        </w:rPr>
+      </w:pPr>
       <w:r>
+        <w:rPr>
+          <w:rFonts w:ascii="Times New Roman" w:hAnsi="Times New Roman" w:cs="Times New Roman"/>
+        </w:rPr>
         <w:br w:type="page"/>
       </w:r>
     </w:p>
     <w:p>
+      <w:pPr>
+        <w:rPr>
+          <w:rFonts w:ascii="Times New Roman" w:hAnsi="Times New Roman" w:cs="Times New Roman"/>
+        </w:rPr>
+      </w:pPr>
       <w:r>
+        <w:rPr>
+          <w:rFonts w:ascii="Times New Roman" w:hAnsi="Times New Roman" w:cs="Times New Roman"/>
+        </w:rPr>
         <w:lastRenderedPageBreak/>
         <w:br w:type="page"/>
       </w:r>
@@ -1265,7 +1272,7 @@
     <w:sdt>
       <w:sdtPr>
         <w:rPr>
-          <w:rFonts w:asciiTheme="minorHAnsi" w:eastAsiaTheme="minorHAnsi" w:hAnsiTheme="minorHAnsi" w:cstheme="minorBidi"/>
+          <w:rFonts w:ascii="Times New Roman" w:eastAsiaTheme="minorHAnsi" w:hAnsi="Times New Roman" w:cs="Times New Roman"/>
           <w:color w:val="auto"/>
           <w:sz w:val="22"/>
           <w:szCs w:val="22"/>
@@ -1287,9 +1294,15 @@
         <w:p>
           <w:pPr>
             <w:pStyle w:val="TOCHeading"/>
+            <w:rPr>
+              <w:rFonts w:ascii="Times New Roman" w:hAnsi="Times New Roman" w:cs="Times New Roman"/>
+            </w:rPr>
           </w:pPr>
           <w:r>
-            <w:t>Contents</w:t>
+            <w:rPr>
+              <w:rFonts w:ascii="Times New Roman" w:hAnsi="Times New Roman" w:cs="Times New Roman"/>
+            </w:rPr>
+            <w:t>Mục Lục</w:t>
           </w:r>
         </w:p>
         <w:p>
@@ -1299,30 +1312,41 @@
               <w:tab w:val="right" w:leader="dot" w:pos="9350"/>
             </w:tabs>
             <w:rPr>
-              <w:rFonts w:eastAsiaTheme="minorEastAsia"/>
+              <w:rFonts w:ascii="Times New Roman" w:eastAsiaTheme="minorEastAsia" w:hAnsi="Times New Roman" w:cs="Times New Roman"/>
               <w:noProof/>
               <w:lang w:val="vi-VN" w:eastAsia="vi-VN"/>
             </w:rPr>
           </w:pPr>
           <w:r>
+            <w:rPr>
+              <w:rFonts w:ascii="Times New Roman" w:hAnsi="Times New Roman" w:cs="Times New Roman"/>
+            </w:rPr>
             <w:fldChar w:fldCharType="begin"/>
           </w:r>
           <w:r>
+            <w:rPr>
+              <w:rFonts w:ascii="Times New Roman" w:hAnsi="Times New Roman" w:cs="Times New Roman"/>
+            </w:rPr>
             <w:instrText xml:space="preserve"> TOC \o "1-3" \h \z \u </w:instrText>
           </w:r>
           <w:r>
+            <w:rPr>
+              <w:rFonts w:ascii="Times New Roman" w:hAnsi="Times New Roman" w:cs="Times New Roman"/>
+            </w:rPr>
             <w:fldChar w:fldCharType="separate"/>
           </w:r>
           <w:hyperlink w:anchor="_Toc435040337" w:history="1">
             <w:r>
               <w:rPr>
                 <w:rStyle w:val="Hyperlink"/>
+                <w:rFonts w:ascii="Times New Roman" w:hAnsi="Times New Roman" w:cs="Times New Roman"/>
                 <w:noProof/>
               </w:rPr>
               <w:t>BẢN GHI NHẬN THAY ĐỔI TÀI LIỆU</w:t>
             </w:r>
             <w:r>
               <w:rPr>
+                <w:rFonts w:ascii="Times New Roman" w:hAnsi="Times New Roman" w:cs="Times New Roman"/>
                 <w:noProof/>
                 <w:webHidden/>
               </w:rPr>
@@ -1330,6 +1354,7 @@
             </w:r>
             <w:r>
               <w:rPr>
+                <w:rFonts w:ascii="Times New Roman" w:hAnsi="Times New Roman" w:cs="Times New Roman"/>
                 <w:noProof/>
                 <w:webHidden/>
               </w:rPr>
@@ -1337,6 +1362,7 @@
             </w:r>
             <w:r>
               <w:rPr>
+                <w:rFonts w:ascii="Times New Roman" w:hAnsi="Times New Roman" w:cs="Times New Roman"/>
                 <w:noProof/>
                 <w:webHidden/>
               </w:rPr>
@@ -1344,12 +1370,14 @@
             </w:r>
             <w:r>
               <w:rPr>
-                <w:noProof/>
-                <w:webHidden/>
-              </w:rPr>
-            </w:r>
-            <w:r>
-              <w:rPr>
+                <w:rFonts w:ascii="Times New Roman" w:hAnsi="Times New Roman" w:cs="Times New Roman"/>
+                <w:noProof/>
+                <w:webHidden/>
+              </w:rPr>
+            </w:r>
+            <w:r>
+              <w:rPr>
+                <w:rFonts w:ascii="Times New Roman" w:hAnsi="Times New Roman" w:cs="Times New Roman"/>
                 <w:noProof/>
                 <w:webHidden/>
               </w:rPr>
@@ -1357,6 +1385,7 @@
             </w:r>
             <w:r>
               <w:rPr>
+                <w:rFonts w:ascii="Times New Roman" w:hAnsi="Times New Roman" w:cs="Times New Roman"/>
                 <w:noProof/>
                 <w:webHidden/>
               </w:rPr>
@@ -1364,6 +1393,7 @@
             </w:r>
             <w:r>
               <w:rPr>
+                <w:rFonts w:ascii="Times New Roman" w:hAnsi="Times New Roman" w:cs="Times New Roman"/>
                 <w:noProof/>
                 <w:webHidden/>
               </w:rPr>
@@ -1379,7 +1409,7 @@
               <w:tab w:val="right" w:leader="dot" w:pos="9350"/>
             </w:tabs>
             <w:rPr>
-              <w:rFonts w:eastAsiaTheme="minorEastAsia"/>
+              <w:rFonts w:ascii="Times New Roman" w:eastAsiaTheme="minorEastAsia" w:hAnsi="Times New Roman" w:cs="Times New Roman"/>
               <w:noProof/>
               <w:lang w:val="vi-VN" w:eastAsia="vi-VN"/>
             </w:rPr>
@@ -1388,13 +1418,14 @@
             <w:r>
               <w:rPr>
                 <w:rStyle w:val="Hyperlink"/>
+                <w:rFonts w:ascii="Times New Roman" w:hAnsi="Times New Roman" w:cs="Times New Roman"/>
                 <w:noProof/>
               </w:rPr>
               <w:t>1.</w:t>
             </w:r>
             <w:r>
               <w:rPr>
-                <w:rFonts w:eastAsiaTheme="minorEastAsia"/>
+                <w:rFonts w:ascii="Times New Roman" w:eastAsiaTheme="minorEastAsia" w:hAnsi="Times New Roman" w:cs="Times New Roman"/>
                 <w:noProof/>
                 <w:lang w:val="vi-VN" w:eastAsia="vi-VN"/>
               </w:rPr>
@@ -1403,12 +1434,14 @@
             <w:r>
               <w:rPr>
                 <w:rStyle w:val="Hyperlink"/>
+                <w:rFonts w:ascii="Times New Roman" w:hAnsi="Times New Roman" w:cs="Times New Roman"/>
                 <w:noProof/>
               </w:rPr>
               <w:t>GIỚI THIỆU:</w:t>
             </w:r>
             <w:r>
               <w:rPr>
+                <w:rFonts w:ascii="Times New Roman" w:hAnsi="Times New Roman" w:cs="Times New Roman"/>
                 <w:noProof/>
                 <w:webHidden/>
               </w:rPr>
@@ -1416,6 +1449,7 @@
             </w:r>
             <w:r>
               <w:rPr>
+                <w:rFonts w:ascii="Times New Roman" w:hAnsi="Times New Roman" w:cs="Times New Roman"/>
                 <w:noProof/>
                 <w:webHidden/>
               </w:rPr>
@@ -1423,6 +1457,7 @@
             </w:r>
             <w:r>
               <w:rPr>
+                <w:rFonts w:ascii="Times New Roman" w:hAnsi="Times New Roman" w:cs="Times New Roman"/>
                 <w:noProof/>
                 <w:webHidden/>
               </w:rPr>
@@ -1430,12 +1465,14 @@
             </w:r>
             <w:r>
               <w:rPr>
-                <w:noProof/>
-                <w:webHidden/>
-              </w:rPr>
-            </w:r>
-            <w:r>
-              <w:rPr>
+                <w:rFonts w:ascii="Times New Roman" w:hAnsi="Times New Roman" w:cs="Times New Roman"/>
+                <w:noProof/>
+                <w:webHidden/>
+              </w:rPr>
+            </w:r>
+            <w:r>
+              <w:rPr>
+                <w:rFonts w:ascii="Times New Roman" w:hAnsi="Times New Roman" w:cs="Times New Roman"/>
                 <w:noProof/>
                 <w:webHidden/>
               </w:rPr>
@@ -1443,6 +1480,7 @@
             </w:r>
             <w:r>
               <w:rPr>
+                <w:rFonts w:ascii="Times New Roman" w:hAnsi="Times New Roman" w:cs="Times New Roman"/>
                 <w:noProof/>
                 <w:webHidden/>
               </w:rPr>
@@ -1450,6 +1488,7 @@
             </w:r>
             <w:r>
               <w:rPr>
+                <w:rFonts w:ascii="Times New Roman" w:hAnsi="Times New Roman" w:cs="Times New Roman"/>
                 <w:noProof/>
                 <w:webHidden/>
               </w:rPr>
@@ -1465,7 +1504,7 @@
               <w:tab w:val="right" w:leader="dot" w:pos="9350"/>
             </w:tabs>
             <w:rPr>
-              <w:rFonts w:eastAsiaTheme="minorEastAsia"/>
+              <w:rFonts w:ascii="Times New Roman" w:eastAsiaTheme="minorEastAsia" w:hAnsi="Times New Roman" w:cs="Times New Roman"/>
               <w:noProof/>
               <w:lang w:val="vi-VN" w:eastAsia="vi-VN"/>
             </w:rPr>
@@ -1474,13 +1513,14 @@
             <w:r>
               <w:rPr>
                 <w:rStyle w:val="Hyperlink"/>
+                <w:rFonts w:ascii="Times New Roman" w:hAnsi="Times New Roman" w:cs="Times New Roman"/>
                 <w:noProof/>
               </w:rPr>
               <w:t>1.1.</w:t>
             </w:r>
             <w:r>
               <w:rPr>
-                <w:rFonts w:eastAsiaTheme="minorEastAsia"/>
+                <w:rFonts w:ascii="Times New Roman" w:eastAsiaTheme="minorEastAsia" w:hAnsi="Times New Roman" w:cs="Times New Roman"/>
                 <w:noProof/>
                 <w:lang w:val="vi-VN" w:eastAsia="vi-VN"/>
               </w:rPr>
@@ -1489,12 +1529,14 @@
             <w:r>
               <w:rPr>
                 <w:rStyle w:val="Hyperlink"/>
+                <w:rFonts w:ascii="Times New Roman" w:hAnsi="Times New Roman" w:cs="Times New Roman"/>
                 <w:noProof/>
               </w:rPr>
               <w:t>Mục đích:</w:t>
             </w:r>
             <w:r>
               <w:rPr>
+                <w:rFonts w:ascii="Times New Roman" w:hAnsi="Times New Roman" w:cs="Times New Roman"/>
                 <w:noProof/>
                 <w:webHidden/>
               </w:rPr>
@@ -1502,6 +1544,7 @@
             </w:r>
             <w:r>
               <w:rPr>
+                <w:rFonts w:ascii="Times New Roman" w:hAnsi="Times New Roman" w:cs="Times New Roman"/>
                 <w:noProof/>
                 <w:webHidden/>
               </w:rPr>
@@ -1509,6 +1552,7 @@
             </w:r>
             <w:r>
               <w:rPr>
+                <w:rFonts w:ascii="Times New Roman" w:hAnsi="Times New Roman" w:cs="Times New Roman"/>
                 <w:noProof/>
                 <w:webHidden/>
               </w:rPr>
@@ -1516,12 +1560,14 @@
             </w:r>
             <w:r>
               <w:rPr>
-                <w:noProof/>
-                <w:webHidden/>
-              </w:rPr>
-            </w:r>
-            <w:r>
-              <w:rPr>
+                <w:rFonts w:ascii="Times New Roman" w:hAnsi="Times New Roman" w:cs="Times New Roman"/>
+                <w:noProof/>
+                <w:webHidden/>
+              </w:rPr>
+            </w:r>
+            <w:r>
+              <w:rPr>
+                <w:rFonts w:ascii="Times New Roman" w:hAnsi="Times New Roman" w:cs="Times New Roman"/>
                 <w:noProof/>
                 <w:webHidden/>
               </w:rPr>
@@ -1529,6 +1575,7 @@
             </w:r>
             <w:r>
               <w:rPr>
+                <w:rFonts w:ascii="Times New Roman" w:hAnsi="Times New Roman" w:cs="Times New Roman"/>
                 <w:noProof/>
                 <w:webHidden/>
               </w:rPr>
@@ -1536,6 +1583,7 @@
             </w:r>
             <w:r>
               <w:rPr>
+                <w:rFonts w:ascii="Times New Roman" w:hAnsi="Times New Roman" w:cs="Times New Roman"/>
                 <w:noProof/>
                 <w:webHidden/>
               </w:rPr>
@@ -1551,7 +1599,7 @@
               <w:tab w:val="right" w:leader="dot" w:pos="9350"/>
             </w:tabs>
             <w:rPr>
-              <w:rFonts w:eastAsiaTheme="minorEastAsia"/>
+              <w:rFonts w:ascii="Times New Roman" w:eastAsiaTheme="minorEastAsia" w:hAnsi="Times New Roman" w:cs="Times New Roman"/>
               <w:noProof/>
               <w:lang w:val="vi-VN" w:eastAsia="vi-VN"/>
             </w:rPr>
@@ -1560,13 +1608,14 @@
             <w:r>
               <w:rPr>
                 <w:rStyle w:val="Hyperlink"/>
+                <w:rFonts w:ascii="Times New Roman" w:hAnsi="Times New Roman" w:cs="Times New Roman"/>
                 <w:noProof/>
               </w:rPr>
               <w:t>1.2.</w:t>
             </w:r>
             <w:r>
               <w:rPr>
-                <w:rFonts w:eastAsiaTheme="minorEastAsia"/>
+                <w:rFonts w:ascii="Times New Roman" w:eastAsiaTheme="minorEastAsia" w:hAnsi="Times New Roman" w:cs="Times New Roman"/>
                 <w:noProof/>
                 <w:lang w:val="vi-VN" w:eastAsia="vi-VN"/>
               </w:rPr>
@@ -1575,12 +1624,14 @@
             <w:r>
               <w:rPr>
                 <w:rStyle w:val="Hyperlink"/>
+                <w:rFonts w:ascii="Times New Roman" w:hAnsi="Times New Roman" w:cs="Times New Roman"/>
                 <w:noProof/>
               </w:rPr>
               <w:t>Tổng quan về dự án:</w:t>
             </w:r>
             <w:r>
               <w:rPr>
+                <w:rFonts w:ascii="Times New Roman" w:hAnsi="Times New Roman" w:cs="Times New Roman"/>
                 <w:noProof/>
                 <w:webHidden/>
               </w:rPr>
@@ -1588,6 +1639,7 @@
             </w:r>
             <w:r>
               <w:rPr>
+                <w:rFonts w:ascii="Times New Roman" w:hAnsi="Times New Roman" w:cs="Times New Roman"/>
                 <w:noProof/>
                 <w:webHidden/>
               </w:rPr>
@@ -1595,6 +1647,7 @@
             </w:r>
             <w:r>
               <w:rPr>
+                <w:rFonts w:ascii="Times New Roman" w:hAnsi="Times New Roman" w:cs="Times New Roman"/>
                 <w:noProof/>
                 <w:webHidden/>
               </w:rPr>
@@ -1602,12 +1655,14 @@
             </w:r>
             <w:r>
               <w:rPr>
-                <w:noProof/>
-                <w:webHidden/>
-              </w:rPr>
-            </w:r>
-            <w:r>
-              <w:rPr>
+                <w:rFonts w:ascii="Times New Roman" w:hAnsi="Times New Roman" w:cs="Times New Roman"/>
+                <w:noProof/>
+                <w:webHidden/>
+              </w:rPr>
+            </w:r>
+            <w:r>
+              <w:rPr>
+                <w:rFonts w:ascii="Times New Roman" w:hAnsi="Times New Roman" w:cs="Times New Roman"/>
                 <w:noProof/>
                 <w:webHidden/>
               </w:rPr>
@@ -1615,6 +1670,7 @@
             </w:r>
             <w:r>
               <w:rPr>
+                <w:rFonts w:ascii="Times New Roman" w:hAnsi="Times New Roman" w:cs="Times New Roman"/>
                 <w:noProof/>
                 <w:webHidden/>
               </w:rPr>
@@ -1622,6 +1678,7 @@
             </w:r>
             <w:r>
               <w:rPr>
+                <w:rFonts w:ascii="Times New Roman" w:hAnsi="Times New Roman" w:cs="Times New Roman"/>
                 <w:noProof/>
                 <w:webHidden/>
               </w:rPr>
@@ -1637,7 +1694,7 @@
               <w:tab w:val="right" w:leader="dot" w:pos="9350"/>
             </w:tabs>
             <w:rPr>
-              <w:rFonts w:eastAsiaTheme="minorEastAsia"/>
+              <w:rFonts w:ascii="Times New Roman" w:eastAsiaTheme="minorEastAsia" w:hAnsi="Times New Roman" w:cs="Times New Roman"/>
               <w:noProof/>
               <w:lang w:val="vi-VN" w:eastAsia="vi-VN"/>
             </w:rPr>
@@ -1646,13 +1703,14 @@
             <w:r>
               <w:rPr>
                 <w:rStyle w:val="Hyperlink"/>
+                <w:rFonts w:ascii="Times New Roman" w:hAnsi="Times New Roman" w:cs="Times New Roman"/>
                 <w:noProof/>
               </w:rPr>
               <w:t>1.3.</w:t>
             </w:r>
             <w:r>
               <w:rPr>
-                <w:rFonts w:eastAsiaTheme="minorEastAsia"/>
+                <w:rFonts w:ascii="Times New Roman" w:eastAsiaTheme="minorEastAsia" w:hAnsi="Times New Roman" w:cs="Times New Roman"/>
                 <w:noProof/>
                 <w:lang w:val="vi-VN" w:eastAsia="vi-VN"/>
               </w:rPr>
@@ -1661,12 +1719,14 @@
             <w:r>
               <w:rPr>
                 <w:rStyle w:val="Hyperlink"/>
+                <w:rFonts w:ascii="Times New Roman" w:hAnsi="Times New Roman" w:cs="Times New Roman"/>
                 <w:noProof/>
               </w:rPr>
               <w:t>Tài liệu liên quan:</w:t>
             </w:r>
             <w:r>
               <w:rPr>
+                <w:rFonts w:ascii="Times New Roman" w:hAnsi="Times New Roman" w:cs="Times New Roman"/>
                 <w:noProof/>
                 <w:webHidden/>
               </w:rPr>
@@ -1674,6 +1734,7 @@
             </w:r>
             <w:r>
               <w:rPr>
+                <w:rFonts w:ascii="Times New Roman" w:hAnsi="Times New Roman" w:cs="Times New Roman"/>
                 <w:noProof/>
                 <w:webHidden/>
               </w:rPr>
@@ -1681,6 +1742,7 @@
             </w:r>
             <w:r>
               <w:rPr>
+                <w:rFonts w:ascii="Times New Roman" w:hAnsi="Times New Roman" w:cs="Times New Roman"/>
                 <w:noProof/>
                 <w:webHidden/>
               </w:rPr>
@@ -1688,12 +1750,14 @@
             </w:r>
             <w:r>
               <w:rPr>
-                <w:noProof/>
-                <w:webHidden/>
-              </w:rPr>
-            </w:r>
-            <w:r>
-              <w:rPr>
+                <w:rFonts w:ascii="Times New Roman" w:hAnsi="Times New Roman" w:cs="Times New Roman"/>
+                <w:noProof/>
+                <w:webHidden/>
+              </w:rPr>
+            </w:r>
+            <w:r>
+              <w:rPr>
+                <w:rFonts w:ascii="Times New Roman" w:hAnsi="Times New Roman" w:cs="Times New Roman"/>
                 <w:noProof/>
                 <w:webHidden/>
               </w:rPr>
@@ -1701,6 +1765,7 @@
             </w:r>
             <w:r>
               <w:rPr>
+                <w:rFonts w:ascii="Times New Roman" w:hAnsi="Times New Roman" w:cs="Times New Roman"/>
                 <w:noProof/>
                 <w:webHidden/>
               </w:rPr>
@@ -1708,6 +1773,7 @@
             </w:r>
             <w:r>
               <w:rPr>
+                <w:rFonts w:ascii="Times New Roman" w:hAnsi="Times New Roman" w:cs="Times New Roman"/>
                 <w:noProof/>
                 <w:webHidden/>
               </w:rPr>
@@ -1723,7 +1789,7 @@
               <w:tab w:val="right" w:leader="dot" w:pos="9350"/>
             </w:tabs>
             <w:rPr>
-              <w:rFonts w:eastAsiaTheme="minorEastAsia"/>
+              <w:rFonts w:ascii="Times New Roman" w:eastAsiaTheme="minorEastAsia" w:hAnsi="Times New Roman" w:cs="Times New Roman"/>
               <w:noProof/>
               <w:lang w:val="vi-VN" w:eastAsia="vi-VN"/>
             </w:rPr>
@@ -1732,13 +1798,14 @@
             <w:r>
               <w:rPr>
                 <w:rStyle w:val="Hyperlink"/>
+                <w:rFonts w:ascii="Times New Roman" w:hAnsi="Times New Roman" w:cs="Times New Roman"/>
                 <w:noProof/>
               </w:rPr>
               <w:t>1.4.</w:t>
             </w:r>
             <w:r>
               <w:rPr>
-                <w:rFonts w:eastAsiaTheme="minorEastAsia"/>
+                <w:rFonts w:ascii="Times New Roman" w:eastAsiaTheme="minorEastAsia" w:hAnsi="Times New Roman" w:cs="Times New Roman"/>
                 <w:noProof/>
                 <w:lang w:val="vi-VN" w:eastAsia="vi-VN"/>
               </w:rPr>
@@ -1747,12 +1814,14 @@
             <w:r>
               <w:rPr>
                 <w:rStyle w:val="Hyperlink"/>
+                <w:rFonts w:ascii="Times New Roman" w:hAnsi="Times New Roman" w:cs="Times New Roman"/>
                 <w:noProof/>
               </w:rPr>
               <w:t>Phạm vi Test:</w:t>
             </w:r>
             <w:r>
               <w:rPr>
+                <w:rFonts w:ascii="Times New Roman" w:hAnsi="Times New Roman" w:cs="Times New Roman"/>
                 <w:noProof/>
                 <w:webHidden/>
               </w:rPr>
@@ -1760,6 +1829,7 @@
             </w:r>
             <w:r>
               <w:rPr>
+                <w:rFonts w:ascii="Times New Roman" w:hAnsi="Times New Roman" w:cs="Times New Roman"/>
                 <w:noProof/>
                 <w:webHidden/>
               </w:rPr>
@@ -1767,6 +1837,7 @@
             </w:r>
             <w:r>
               <w:rPr>
+                <w:rFonts w:ascii="Times New Roman" w:hAnsi="Times New Roman" w:cs="Times New Roman"/>
                 <w:noProof/>
                 <w:webHidden/>
               </w:rPr>
@@ -1774,12 +1845,14 @@
             </w:r>
             <w:r>
               <w:rPr>
-                <w:noProof/>
-                <w:webHidden/>
-              </w:rPr>
-            </w:r>
-            <w:r>
-              <w:rPr>
+                <w:rFonts w:ascii="Times New Roman" w:hAnsi="Times New Roman" w:cs="Times New Roman"/>
+                <w:noProof/>
+                <w:webHidden/>
+              </w:rPr>
+            </w:r>
+            <w:r>
+              <w:rPr>
+                <w:rFonts w:ascii="Times New Roman" w:hAnsi="Times New Roman" w:cs="Times New Roman"/>
                 <w:noProof/>
                 <w:webHidden/>
               </w:rPr>
@@ -1787,6 +1860,7 @@
             </w:r>
             <w:r>
               <w:rPr>
+                <w:rFonts w:ascii="Times New Roman" w:hAnsi="Times New Roman" w:cs="Times New Roman"/>
                 <w:noProof/>
                 <w:webHidden/>
               </w:rPr>
@@ -1794,6 +1868,7 @@
             </w:r>
             <w:r>
               <w:rPr>
+                <w:rFonts w:ascii="Times New Roman" w:hAnsi="Times New Roman" w:cs="Times New Roman"/>
                 <w:noProof/>
                 <w:webHidden/>
               </w:rPr>
@@ -1809,7 +1884,7 @@
               <w:tab w:val="right" w:leader="dot" w:pos="9350"/>
             </w:tabs>
             <w:rPr>
-              <w:rFonts w:eastAsiaTheme="minorEastAsia"/>
+              <w:rFonts w:ascii="Times New Roman" w:eastAsiaTheme="minorEastAsia" w:hAnsi="Times New Roman" w:cs="Times New Roman"/>
               <w:noProof/>
               <w:lang w:val="vi-VN" w:eastAsia="vi-VN"/>
             </w:rPr>
@@ -1818,13 +1893,14 @@
             <w:r>
               <w:rPr>
                 <w:rStyle w:val="Hyperlink"/>
+                <w:rFonts w:ascii="Times New Roman" w:hAnsi="Times New Roman" w:cs="Times New Roman"/>
                 <w:noProof/>
               </w:rPr>
               <w:t>1.5.</w:t>
             </w:r>
             <w:r>
               <w:rPr>
-                <w:rFonts w:eastAsiaTheme="minorEastAsia"/>
+                <w:rFonts w:ascii="Times New Roman" w:eastAsiaTheme="minorEastAsia" w:hAnsi="Times New Roman" w:cs="Times New Roman"/>
                 <w:noProof/>
                 <w:lang w:val="vi-VN" w:eastAsia="vi-VN"/>
               </w:rPr>
@@ -1833,12 +1909,14 @@
             <w:r>
               <w:rPr>
                 <w:rStyle w:val="Hyperlink"/>
+                <w:rFonts w:ascii="Times New Roman" w:hAnsi="Times New Roman" w:cs="Times New Roman"/>
                 <w:noProof/>
               </w:rPr>
               <w:t>Ràng buộc:</w:t>
             </w:r>
             <w:r>
               <w:rPr>
+                <w:rFonts w:ascii="Times New Roman" w:hAnsi="Times New Roman" w:cs="Times New Roman"/>
                 <w:noProof/>
                 <w:webHidden/>
               </w:rPr>
@@ -1846,6 +1924,7 @@
             </w:r>
             <w:r>
               <w:rPr>
+                <w:rFonts w:ascii="Times New Roman" w:hAnsi="Times New Roman" w:cs="Times New Roman"/>
                 <w:noProof/>
                 <w:webHidden/>
               </w:rPr>
@@ -1853,6 +1932,7 @@
             </w:r>
             <w:r>
               <w:rPr>
+                <w:rFonts w:ascii="Times New Roman" w:hAnsi="Times New Roman" w:cs="Times New Roman"/>
                 <w:noProof/>
                 <w:webHidden/>
               </w:rPr>
@@ -1860,12 +1940,14 @@
             </w:r>
             <w:r>
               <w:rPr>
-                <w:noProof/>
-                <w:webHidden/>
-              </w:rPr>
-            </w:r>
-            <w:r>
-              <w:rPr>
+                <w:rFonts w:ascii="Times New Roman" w:hAnsi="Times New Roman" w:cs="Times New Roman"/>
+                <w:noProof/>
+                <w:webHidden/>
+              </w:rPr>
+            </w:r>
+            <w:r>
+              <w:rPr>
+                <w:rFonts w:ascii="Times New Roman" w:hAnsi="Times New Roman" w:cs="Times New Roman"/>
                 <w:noProof/>
                 <w:webHidden/>
               </w:rPr>
@@ -1873,6 +1955,7 @@
             </w:r>
             <w:r>
               <w:rPr>
+                <w:rFonts w:ascii="Times New Roman" w:hAnsi="Times New Roman" w:cs="Times New Roman"/>
                 <w:noProof/>
                 <w:webHidden/>
               </w:rPr>
@@ -1880,6 +1963,7 @@
             </w:r>
             <w:r>
               <w:rPr>
+                <w:rFonts w:ascii="Times New Roman" w:hAnsi="Times New Roman" w:cs="Times New Roman"/>
                 <w:noProof/>
                 <w:webHidden/>
               </w:rPr>
@@ -1895,7 +1979,7 @@
               <w:tab w:val="right" w:leader="dot" w:pos="9350"/>
             </w:tabs>
             <w:rPr>
-              <w:rFonts w:eastAsiaTheme="minorEastAsia"/>
+              <w:rFonts w:ascii="Times New Roman" w:eastAsiaTheme="minorEastAsia" w:hAnsi="Times New Roman" w:cs="Times New Roman"/>
               <w:noProof/>
               <w:lang w:val="vi-VN" w:eastAsia="vi-VN"/>
             </w:rPr>
@@ -1904,13 +1988,14 @@
             <w:r>
               <w:rPr>
                 <w:rStyle w:val="Hyperlink"/>
+                <w:rFonts w:ascii="Times New Roman" w:hAnsi="Times New Roman" w:cs="Times New Roman"/>
                 <w:noProof/>
               </w:rPr>
               <w:t>1.6.</w:t>
             </w:r>
             <w:r>
               <w:rPr>
-                <w:rFonts w:eastAsiaTheme="minorEastAsia"/>
+                <w:rFonts w:ascii="Times New Roman" w:eastAsiaTheme="minorEastAsia" w:hAnsi="Times New Roman" w:cs="Times New Roman"/>
                 <w:noProof/>
                 <w:lang w:val="vi-VN" w:eastAsia="vi-VN"/>
               </w:rPr>
@@ -1919,12 +2004,14 @@
             <w:r>
               <w:rPr>
                 <w:rStyle w:val="Hyperlink"/>
+                <w:rFonts w:ascii="Times New Roman" w:hAnsi="Times New Roman" w:cs="Times New Roman"/>
                 <w:noProof/>
               </w:rPr>
               <w:t>Liệt kê các mạo hiểm:</w:t>
             </w:r>
             <w:r>
               <w:rPr>
+                <w:rFonts w:ascii="Times New Roman" w:hAnsi="Times New Roman" w:cs="Times New Roman"/>
                 <w:noProof/>
                 <w:webHidden/>
               </w:rPr>
@@ -1932,6 +2019,7 @@
             </w:r>
             <w:r>
               <w:rPr>
+                <w:rFonts w:ascii="Times New Roman" w:hAnsi="Times New Roman" w:cs="Times New Roman"/>
                 <w:noProof/>
                 <w:webHidden/>
               </w:rPr>
@@ -1939,6 +2027,7 @@
             </w:r>
             <w:r>
               <w:rPr>
+                <w:rFonts w:ascii="Times New Roman" w:hAnsi="Times New Roman" w:cs="Times New Roman"/>
                 <w:noProof/>
                 <w:webHidden/>
               </w:rPr>
@@ -1946,12 +2035,14 @@
             </w:r>
             <w:r>
               <w:rPr>
-                <w:noProof/>
-                <w:webHidden/>
-              </w:rPr>
-            </w:r>
-            <w:r>
-              <w:rPr>
+                <w:rFonts w:ascii="Times New Roman" w:hAnsi="Times New Roman" w:cs="Times New Roman"/>
+                <w:noProof/>
+                <w:webHidden/>
+              </w:rPr>
+            </w:r>
+            <w:r>
+              <w:rPr>
+                <w:rFonts w:ascii="Times New Roman" w:hAnsi="Times New Roman" w:cs="Times New Roman"/>
                 <w:noProof/>
                 <w:webHidden/>
               </w:rPr>
@@ -1959,6 +2050,7 @@
             </w:r>
             <w:r>
               <w:rPr>
+                <w:rFonts w:ascii="Times New Roman" w:hAnsi="Times New Roman" w:cs="Times New Roman"/>
                 <w:noProof/>
                 <w:webHidden/>
               </w:rPr>
@@ -1966,6 +2058,7 @@
             </w:r>
             <w:r>
               <w:rPr>
+                <w:rFonts w:ascii="Times New Roman" w:hAnsi="Times New Roman" w:cs="Times New Roman"/>
                 <w:noProof/>
                 <w:webHidden/>
               </w:rPr>
@@ -1981,7 +2074,7 @@
               <w:tab w:val="right" w:leader="dot" w:pos="9350"/>
             </w:tabs>
             <w:rPr>
-              <w:rFonts w:eastAsiaTheme="minorEastAsia"/>
+              <w:rFonts w:ascii="Times New Roman" w:eastAsiaTheme="minorEastAsia" w:hAnsi="Times New Roman" w:cs="Times New Roman"/>
               <w:noProof/>
               <w:lang w:val="vi-VN" w:eastAsia="vi-VN"/>
             </w:rPr>
@@ -1990,13 +2083,14 @@
             <w:r>
               <w:rPr>
                 <w:rStyle w:val="Hyperlink"/>
+                <w:rFonts w:ascii="Times New Roman" w:hAnsi="Times New Roman" w:cs="Times New Roman"/>
                 <w:noProof/>
               </w:rPr>
               <w:t>2.</w:t>
             </w:r>
             <w:r>
               <w:rPr>
-                <w:rFonts w:eastAsiaTheme="minorEastAsia"/>
+                <w:rFonts w:ascii="Times New Roman" w:eastAsiaTheme="minorEastAsia" w:hAnsi="Times New Roman" w:cs="Times New Roman"/>
                 <w:noProof/>
                 <w:lang w:val="vi-VN" w:eastAsia="vi-VN"/>
               </w:rPr>
@@ -2005,12 +2099,14 @@
             <w:r>
               <w:rPr>
                 <w:rStyle w:val="Hyperlink"/>
+                <w:rFonts w:ascii="Times New Roman" w:hAnsi="Times New Roman" w:cs="Times New Roman"/>
                 <w:noProof/>
               </w:rPr>
               <w:t>CÁC YÊU CẦU CHO TEST:</w:t>
             </w:r>
             <w:r>
               <w:rPr>
+                <w:rFonts w:ascii="Times New Roman" w:hAnsi="Times New Roman" w:cs="Times New Roman"/>
                 <w:noProof/>
                 <w:webHidden/>
               </w:rPr>
@@ -2018,6 +2114,7 @@
             </w:r>
             <w:r>
               <w:rPr>
+                <w:rFonts w:ascii="Times New Roman" w:hAnsi="Times New Roman" w:cs="Times New Roman"/>
                 <w:noProof/>
                 <w:webHidden/>
               </w:rPr>
@@ -2025,6 +2122,7 @@
             </w:r>
             <w:r>
               <w:rPr>
+                <w:rFonts w:ascii="Times New Roman" w:hAnsi="Times New Roman" w:cs="Times New Roman"/>
                 <w:noProof/>
                 <w:webHidden/>
               </w:rPr>
@@ -2032,12 +2130,14 @@
             </w:r>
             <w:r>
               <w:rPr>
-                <w:noProof/>
-                <w:webHidden/>
-              </w:rPr>
-            </w:r>
-            <w:r>
-              <w:rPr>
+                <w:rFonts w:ascii="Times New Roman" w:hAnsi="Times New Roman" w:cs="Times New Roman"/>
+                <w:noProof/>
+                <w:webHidden/>
+              </w:rPr>
+            </w:r>
+            <w:r>
+              <w:rPr>
+                <w:rFonts w:ascii="Times New Roman" w:hAnsi="Times New Roman" w:cs="Times New Roman"/>
                 <w:noProof/>
                 <w:webHidden/>
               </w:rPr>
@@ -2045,6 +2145,7 @@
             </w:r>
             <w:r>
               <w:rPr>
+                <w:rFonts w:ascii="Times New Roman" w:hAnsi="Times New Roman" w:cs="Times New Roman"/>
                 <w:noProof/>
                 <w:webHidden/>
               </w:rPr>
@@ -2052,6 +2153,7 @@
             </w:r>
             <w:r>
               <w:rPr>
+                <w:rFonts w:ascii="Times New Roman" w:hAnsi="Times New Roman" w:cs="Times New Roman"/>
                 <w:noProof/>
                 <w:webHidden/>
               </w:rPr>
@@ -2067,7 +2169,7 @@
               <w:tab w:val="right" w:leader="dot" w:pos="9350"/>
             </w:tabs>
             <w:rPr>
-              <w:rFonts w:eastAsiaTheme="minorEastAsia"/>
+              <w:rFonts w:ascii="Times New Roman" w:eastAsiaTheme="minorEastAsia" w:hAnsi="Times New Roman" w:cs="Times New Roman"/>
               <w:noProof/>
               <w:lang w:val="vi-VN" w:eastAsia="vi-VN"/>
             </w:rPr>
@@ -2076,13 +2178,14 @@
             <w:r>
               <w:rPr>
                 <w:rStyle w:val="Hyperlink"/>
+                <w:rFonts w:ascii="Times New Roman" w:hAnsi="Times New Roman" w:cs="Times New Roman"/>
                 <w:noProof/>
               </w:rPr>
               <w:t>2.1.</w:t>
             </w:r>
             <w:r>
               <w:rPr>
-                <w:rFonts w:eastAsiaTheme="minorEastAsia"/>
+                <w:rFonts w:ascii="Times New Roman" w:eastAsiaTheme="minorEastAsia" w:hAnsi="Times New Roman" w:cs="Times New Roman"/>
                 <w:noProof/>
                 <w:lang w:val="vi-VN" w:eastAsia="vi-VN"/>
               </w:rPr>
@@ -2091,12 +2194,14 @@
             <w:r>
               <w:rPr>
                 <w:rStyle w:val="Hyperlink"/>
+                <w:rFonts w:ascii="Times New Roman" w:hAnsi="Times New Roman" w:cs="Times New Roman"/>
                 <w:noProof/>
               </w:rPr>
               <w:t>Functional Testing:</w:t>
             </w:r>
             <w:r>
               <w:rPr>
+                <w:rFonts w:ascii="Times New Roman" w:hAnsi="Times New Roman" w:cs="Times New Roman"/>
                 <w:noProof/>
                 <w:webHidden/>
               </w:rPr>
@@ -2104,6 +2209,7 @@
             </w:r>
             <w:r>
               <w:rPr>
+                <w:rFonts w:ascii="Times New Roman" w:hAnsi="Times New Roman" w:cs="Times New Roman"/>
                 <w:noProof/>
                 <w:webHidden/>
               </w:rPr>
@@ -2111,6 +2217,7 @@
             </w:r>
             <w:r>
               <w:rPr>
+                <w:rFonts w:ascii="Times New Roman" w:hAnsi="Times New Roman" w:cs="Times New Roman"/>
                 <w:noProof/>
                 <w:webHidden/>
               </w:rPr>
@@ -2118,12 +2225,14 @@
             </w:r>
             <w:r>
               <w:rPr>
-                <w:noProof/>
-                <w:webHidden/>
-              </w:rPr>
-            </w:r>
-            <w:r>
-              <w:rPr>
+                <w:rFonts w:ascii="Times New Roman" w:hAnsi="Times New Roman" w:cs="Times New Roman"/>
+                <w:noProof/>
+                <w:webHidden/>
+              </w:rPr>
+            </w:r>
+            <w:r>
+              <w:rPr>
+                <w:rFonts w:ascii="Times New Roman" w:hAnsi="Times New Roman" w:cs="Times New Roman"/>
                 <w:noProof/>
                 <w:webHidden/>
               </w:rPr>
@@ -2131,6 +2240,7 @@
             </w:r>
             <w:r>
               <w:rPr>
+                <w:rFonts w:ascii="Times New Roman" w:hAnsi="Times New Roman" w:cs="Times New Roman"/>
                 <w:noProof/>
                 <w:webHidden/>
               </w:rPr>
@@ -2138,6 +2248,7 @@
             </w:r>
             <w:r>
               <w:rPr>
+                <w:rFonts w:ascii="Times New Roman" w:hAnsi="Times New Roman" w:cs="Times New Roman"/>
                 <w:noProof/>
                 <w:webHidden/>
               </w:rPr>
@@ -2153,7 +2264,7 @@
               <w:tab w:val="right" w:leader="dot" w:pos="9350"/>
             </w:tabs>
             <w:rPr>
-              <w:rFonts w:eastAsiaTheme="minorEastAsia"/>
+              <w:rFonts w:ascii="Times New Roman" w:eastAsiaTheme="minorEastAsia" w:hAnsi="Times New Roman" w:cs="Times New Roman"/>
               <w:noProof/>
               <w:lang w:val="vi-VN" w:eastAsia="vi-VN"/>
             </w:rPr>
@@ -2162,13 +2273,14 @@
             <w:r>
               <w:rPr>
                 <w:rStyle w:val="Hyperlink"/>
+                <w:rFonts w:ascii="Times New Roman" w:hAnsi="Times New Roman" w:cs="Times New Roman"/>
                 <w:noProof/>
               </w:rPr>
               <w:t>2.2.</w:t>
             </w:r>
             <w:r>
               <w:rPr>
-                <w:rFonts w:eastAsiaTheme="minorEastAsia"/>
+                <w:rFonts w:ascii="Times New Roman" w:eastAsiaTheme="minorEastAsia" w:hAnsi="Times New Roman" w:cs="Times New Roman"/>
                 <w:noProof/>
                 <w:lang w:val="vi-VN" w:eastAsia="vi-VN"/>
               </w:rPr>
@@ -2177,12 +2289,14 @@
             <w:r>
               <w:rPr>
                 <w:rStyle w:val="Hyperlink"/>
+                <w:rFonts w:ascii="Times New Roman" w:hAnsi="Times New Roman" w:cs="Times New Roman"/>
                 <w:noProof/>
               </w:rPr>
               <w:t>User Interface Testing:</w:t>
             </w:r>
             <w:r>
               <w:rPr>
+                <w:rFonts w:ascii="Times New Roman" w:hAnsi="Times New Roman" w:cs="Times New Roman"/>
                 <w:noProof/>
                 <w:webHidden/>
               </w:rPr>
@@ -2190,6 +2304,7 @@
             </w:r>
             <w:r>
               <w:rPr>
+                <w:rFonts w:ascii="Times New Roman" w:hAnsi="Times New Roman" w:cs="Times New Roman"/>
                 <w:noProof/>
                 <w:webHidden/>
               </w:rPr>
@@ -2197,6 +2312,7 @@
             </w:r>
             <w:r>
               <w:rPr>
+                <w:rFonts w:ascii="Times New Roman" w:hAnsi="Times New Roman" w:cs="Times New Roman"/>
                 <w:noProof/>
                 <w:webHidden/>
               </w:rPr>
@@ -2204,12 +2320,14 @@
             </w:r>
             <w:r>
               <w:rPr>
-                <w:noProof/>
-                <w:webHidden/>
-              </w:rPr>
-            </w:r>
-            <w:r>
-              <w:rPr>
+                <w:rFonts w:ascii="Times New Roman" w:hAnsi="Times New Roman" w:cs="Times New Roman"/>
+                <w:noProof/>
+                <w:webHidden/>
+              </w:rPr>
+            </w:r>
+            <w:r>
+              <w:rPr>
+                <w:rFonts w:ascii="Times New Roman" w:hAnsi="Times New Roman" w:cs="Times New Roman"/>
                 <w:noProof/>
                 <w:webHidden/>
               </w:rPr>
@@ -2217,6 +2335,7 @@
             </w:r>
             <w:r>
               <w:rPr>
+                <w:rFonts w:ascii="Times New Roman" w:hAnsi="Times New Roman" w:cs="Times New Roman"/>
                 <w:noProof/>
                 <w:webHidden/>
               </w:rPr>
@@ -2224,6 +2343,7 @@
             </w:r>
             <w:r>
               <w:rPr>
+                <w:rFonts w:ascii="Times New Roman" w:hAnsi="Times New Roman" w:cs="Times New Roman"/>
                 <w:noProof/>
                 <w:webHidden/>
               </w:rPr>
@@ -2239,7 +2359,7 @@
               <w:tab w:val="right" w:leader="dot" w:pos="9350"/>
             </w:tabs>
             <w:rPr>
-              <w:rFonts w:eastAsiaTheme="minorEastAsia"/>
+              <w:rFonts w:ascii="Times New Roman" w:eastAsiaTheme="minorEastAsia" w:hAnsi="Times New Roman" w:cs="Times New Roman"/>
               <w:noProof/>
               <w:lang w:val="vi-VN" w:eastAsia="vi-VN"/>
             </w:rPr>
@@ -2248,13 +2368,14 @@
             <w:r>
               <w:rPr>
                 <w:rStyle w:val="Hyperlink"/>
+                <w:rFonts w:ascii="Times New Roman" w:hAnsi="Times New Roman" w:cs="Times New Roman"/>
                 <w:noProof/>
               </w:rPr>
               <w:t>2.3.</w:t>
             </w:r>
             <w:r>
               <w:rPr>
-                <w:rFonts w:eastAsiaTheme="minorEastAsia"/>
+                <w:rFonts w:ascii="Times New Roman" w:eastAsiaTheme="minorEastAsia" w:hAnsi="Times New Roman" w:cs="Times New Roman"/>
                 <w:noProof/>
                 <w:lang w:val="vi-VN" w:eastAsia="vi-VN"/>
               </w:rPr>
@@ -2263,12 +2384,14 @@
             <w:r>
               <w:rPr>
                 <w:rStyle w:val="Hyperlink"/>
+                <w:rFonts w:ascii="Times New Roman" w:hAnsi="Times New Roman" w:cs="Times New Roman"/>
                 <w:noProof/>
               </w:rPr>
               <w:t>Performance testing:</w:t>
             </w:r>
             <w:r>
               <w:rPr>
+                <w:rFonts w:ascii="Times New Roman" w:hAnsi="Times New Roman" w:cs="Times New Roman"/>
                 <w:noProof/>
                 <w:webHidden/>
               </w:rPr>
@@ -2276,6 +2399,7 @@
             </w:r>
             <w:r>
               <w:rPr>
+                <w:rFonts w:ascii="Times New Roman" w:hAnsi="Times New Roman" w:cs="Times New Roman"/>
                 <w:noProof/>
                 <w:webHidden/>
               </w:rPr>
@@ -2283,6 +2407,7 @@
             </w:r>
             <w:r>
               <w:rPr>
+                <w:rFonts w:ascii="Times New Roman" w:hAnsi="Times New Roman" w:cs="Times New Roman"/>
                 <w:noProof/>
                 <w:webHidden/>
               </w:rPr>
@@ -2290,12 +2415,14 @@
             </w:r>
             <w:r>
               <w:rPr>
-                <w:noProof/>
-                <w:webHidden/>
-              </w:rPr>
-            </w:r>
-            <w:r>
-              <w:rPr>
+                <w:rFonts w:ascii="Times New Roman" w:hAnsi="Times New Roman" w:cs="Times New Roman"/>
+                <w:noProof/>
+                <w:webHidden/>
+              </w:rPr>
+            </w:r>
+            <w:r>
+              <w:rPr>
+                <w:rFonts w:ascii="Times New Roman" w:hAnsi="Times New Roman" w:cs="Times New Roman"/>
                 <w:noProof/>
                 <w:webHidden/>
               </w:rPr>
@@ -2303,6 +2430,7 @@
             </w:r>
             <w:r>
               <w:rPr>
+                <w:rFonts w:ascii="Times New Roman" w:hAnsi="Times New Roman" w:cs="Times New Roman"/>
                 <w:noProof/>
                 <w:webHidden/>
               </w:rPr>
@@ -2310,6 +2438,7 @@
             </w:r>
             <w:r>
               <w:rPr>
+                <w:rFonts w:ascii="Times New Roman" w:hAnsi="Times New Roman" w:cs="Times New Roman"/>
                 <w:noProof/>
                 <w:webHidden/>
               </w:rPr>
@@ -2325,7 +2454,7 @@
               <w:tab w:val="right" w:leader="dot" w:pos="9350"/>
             </w:tabs>
             <w:rPr>
-              <w:rFonts w:eastAsiaTheme="minorEastAsia"/>
+              <w:rFonts w:ascii="Times New Roman" w:eastAsiaTheme="minorEastAsia" w:hAnsi="Times New Roman" w:cs="Times New Roman"/>
               <w:noProof/>
               <w:lang w:val="vi-VN" w:eastAsia="vi-VN"/>
             </w:rPr>
@@ -2334,13 +2463,14 @@
             <w:r>
               <w:rPr>
                 <w:rStyle w:val="Hyperlink"/>
+                <w:rFonts w:ascii="Times New Roman" w:hAnsi="Times New Roman" w:cs="Times New Roman"/>
                 <w:noProof/>
               </w:rPr>
               <w:t>2.4.</w:t>
             </w:r>
             <w:r>
               <w:rPr>
-                <w:rFonts w:eastAsiaTheme="minorEastAsia"/>
+                <w:rFonts w:ascii="Times New Roman" w:eastAsiaTheme="minorEastAsia" w:hAnsi="Times New Roman" w:cs="Times New Roman"/>
                 <w:noProof/>
                 <w:lang w:val="vi-VN" w:eastAsia="vi-VN"/>
               </w:rPr>
@@ -2349,12 +2479,14 @@
             <w:r>
               <w:rPr>
                 <w:rStyle w:val="Hyperlink"/>
+                <w:rFonts w:ascii="Times New Roman" w:hAnsi="Times New Roman" w:cs="Times New Roman"/>
                 <w:noProof/>
               </w:rPr>
               <w:t>Load testing:</w:t>
             </w:r>
             <w:r>
               <w:rPr>
+                <w:rFonts w:ascii="Times New Roman" w:hAnsi="Times New Roman" w:cs="Times New Roman"/>
                 <w:noProof/>
                 <w:webHidden/>
               </w:rPr>
@@ -2362,6 +2494,7 @@
             </w:r>
             <w:r>
               <w:rPr>
+                <w:rFonts w:ascii="Times New Roman" w:hAnsi="Times New Roman" w:cs="Times New Roman"/>
                 <w:noProof/>
                 <w:webHidden/>
               </w:rPr>
@@ -2369,6 +2502,7 @@
             </w:r>
             <w:r>
               <w:rPr>
+                <w:rFonts w:ascii="Times New Roman" w:hAnsi="Times New Roman" w:cs="Times New Roman"/>
                 <w:noProof/>
                 <w:webHidden/>
               </w:rPr>
@@ -2376,12 +2510,14 @@
             </w:r>
             <w:r>
               <w:rPr>
-                <w:noProof/>
-                <w:webHidden/>
-              </w:rPr>
-            </w:r>
-            <w:r>
-              <w:rPr>
+                <w:rFonts w:ascii="Times New Roman" w:hAnsi="Times New Roman" w:cs="Times New Roman"/>
+                <w:noProof/>
+                <w:webHidden/>
+              </w:rPr>
+            </w:r>
+            <w:r>
+              <w:rPr>
+                <w:rFonts w:ascii="Times New Roman" w:hAnsi="Times New Roman" w:cs="Times New Roman"/>
                 <w:noProof/>
                 <w:webHidden/>
               </w:rPr>
@@ -2389,6 +2525,7 @@
             </w:r>
             <w:r>
               <w:rPr>
+                <w:rFonts w:ascii="Times New Roman" w:hAnsi="Times New Roman" w:cs="Times New Roman"/>
                 <w:noProof/>
                 <w:webHidden/>
               </w:rPr>
@@ -2396,6 +2533,7 @@
             </w:r>
             <w:r>
               <w:rPr>
+                <w:rFonts w:ascii="Times New Roman" w:hAnsi="Times New Roman" w:cs="Times New Roman"/>
                 <w:noProof/>
                 <w:webHidden/>
               </w:rPr>
@@ -2411,7 +2549,7 @@
               <w:tab w:val="right" w:leader="dot" w:pos="9350"/>
             </w:tabs>
             <w:rPr>
-              <w:rFonts w:eastAsiaTheme="minorEastAsia"/>
+              <w:rFonts w:ascii="Times New Roman" w:eastAsiaTheme="minorEastAsia" w:hAnsi="Times New Roman" w:cs="Times New Roman"/>
               <w:noProof/>
               <w:lang w:val="vi-VN" w:eastAsia="vi-VN"/>
             </w:rPr>
@@ -2420,13 +2558,14 @@
             <w:r>
               <w:rPr>
                 <w:rStyle w:val="Hyperlink"/>
+                <w:rFonts w:ascii="Times New Roman" w:hAnsi="Times New Roman" w:cs="Times New Roman"/>
                 <w:noProof/>
               </w:rPr>
               <w:t>3.</w:t>
             </w:r>
             <w:r>
               <w:rPr>
-                <w:rFonts w:eastAsiaTheme="minorEastAsia"/>
+                <w:rFonts w:ascii="Times New Roman" w:eastAsiaTheme="minorEastAsia" w:hAnsi="Times New Roman" w:cs="Times New Roman"/>
                 <w:noProof/>
                 <w:lang w:val="vi-VN" w:eastAsia="vi-VN"/>
               </w:rPr>
@@ -2435,12 +2574,14 @@
             <w:r>
               <w:rPr>
                 <w:rStyle w:val="Hyperlink"/>
+                <w:rFonts w:ascii="Times New Roman" w:hAnsi="Times New Roman" w:cs="Times New Roman"/>
                 <w:noProof/>
               </w:rPr>
               <w:t>CHIẾN LƯỢC TEST:</w:t>
             </w:r>
             <w:r>
               <w:rPr>
+                <w:rFonts w:ascii="Times New Roman" w:hAnsi="Times New Roman" w:cs="Times New Roman"/>
                 <w:noProof/>
                 <w:webHidden/>
               </w:rPr>
@@ -2448,6 +2589,7 @@
             </w:r>
             <w:r>
               <w:rPr>
+                <w:rFonts w:ascii="Times New Roman" w:hAnsi="Times New Roman" w:cs="Times New Roman"/>
                 <w:noProof/>
                 <w:webHidden/>
               </w:rPr>
@@ -2455,6 +2597,7 @@
             </w:r>
             <w:r>
               <w:rPr>
+                <w:rFonts w:ascii="Times New Roman" w:hAnsi="Times New Roman" w:cs="Times New Roman"/>
                 <w:noProof/>
                 <w:webHidden/>
               </w:rPr>
@@ -2462,12 +2605,14 @@
             </w:r>
             <w:r>
               <w:rPr>
-                <w:noProof/>
-                <w:webHidden/>
-              </w:rPr>
-            </w:r>
-            <w:r>
-              <w:rPr>
+                <w:rFonts w:ascii="Times New Roman" w:hAnsi="Times New Roman" w:cs="Times New Roman"/>
+                <w:noProof/>
+                <w:webHidden/>
+              </w:rPr>
+            </w:r>
+            <w:r>
+              <w:rPr>
+                <w:rFonts w:ascii="Times New Roman" w:hAnsi="Times New Roman" w:cs="Times New Roman"/>
                 <w:noProof/>
                 <w:webHidden/>
               </w:rPr>
@@ -2475,6 +2620,7 @@
             </w:r>
             <w:r>
               <w:rPr>
+                <w:rFonts w:ascii="Times New Roman" w:hAnsi="Times New Roman" w:cs="Times New Roman"/>
                 <w:noProof/>
                 <w:webHidden/>
               </w:rPr>
@@ -2482,6 +2628,7 @@
             </w:r>
             <w:r>
               <w:rPr>
+                <w:rFonts w:ascii="Times New Roman" w:hAnsi="Times New Roman" w:cs="Times New Roman"/>
                 <w:noProof/>
                 <w:webHidden/>
               </w:rPr>
@@ -2497,7 +2644,7 @@
               <w:tab w:val="right" w:leader="dot" w:pos="9350"/>
             </w:tabs>
             <w:rPr>
-              <w:rFonts w:eastAsiaTheme="minorEastAsia"/>
+              <w:rFonts w:ascii="Times New Roman" w:eastAsiaTheme="minorEastAsia" w:hAnsi="Times New Roman" w:cs="Times New Roman"/>
               <w:noProof/>
               <w:lang w:val="vi-VN" w:eastAsia="vi-VN"/>
             </w:rPr>
@@ -2506,13 +2653,14 @@
             <w:r>
               <w:rPr>
                 <w:rStyle w:val="Hyperlink"/>
+                <w:rFonts w:ascii="Times New Roman" w:hAnsi="Times New Roman" w:cs="Times New Roman"/>
                 <w:noProof/>
               </w:rPr>
               <w:t>3.1.</w:t>
             </w:r>
             <w:r>
               <w:rPr>
-                <w:rFonts w:eastAsiaTheme="minorEastAsia"/>
+                <w:rFonts w:ascii="Times New Roman" w:eastAsiaTheme="minorEastAsia" w:hAnsi="Times New Roman" w:cs="Times New Roman"/>
                 <w:noProof/>
                 <w:lang w:val="vi-VN" w:eastAsia="vi-VN"/>
               </w:rPr>
@@ -2521,12 +2669,14 @@
             <w:r>
               <w:rPr>
                 <w:rStyle w:val="Hyperlink"/>
+                <w:rFonts w:ascii="Times New Roman" w:hAnsi="Times New Roman" w:cs="Times New Roman"/>
                 <w:noProof/>
               </w:rPr>
               <w:t>Các kiểu Test:</w:t>
             </w:r>
             <w:r>
               <w:rPr>
+                <w:rFonts w:ascii="Times New Roman" w:hAnsi="Times New Roman" w:cs="Times New Roman"/>
                 <w:noProof/>
                 <w:webHidden/>
               </w:rPr>
@@ -2534,6 +2684,7 @@
             </w:r>
             <w:r>
               <w:rPr>
+                <w:rFonts w:ascii="Times New Roman" w:hAnsi="Times New Roman" w:cs="Times New Roman"/>
                 <w:noProof/>
                 <w:webHidden/>
               </w:rPr>
@@ -2541,6 +2692,7 @@
             </w:r>
             <w:r>
               <w:rPr>
+                <w:rFonts w:ascii="Times New Roman" w:hAnsi="Times New Roman" w:cs="Times New Roman"/>
                 <w:noProof/>
                 <w:webHidden/>
               </w:rPr>
@@ -2548,12 +2700,14 @@
             </w:r>
             <w:r>
               <w:rPr>
-                <w:noProof/>
-                <w:webHidden/>
-              </w:rPr>
-            </w:r>
-            <w:r>
-              <w:rPr>
+                <w:rFonts w:ascii="Times New Roman" w:hAnsi="Times New Roman" w:cs="Times New Roman"/>
+                <w:noProof/>
+                <w:webHidden/>
+              </w:rPr>
+            </w:r>
+            <w:r>
+              <w:rPr>
+                <w:rFonts w:ascii="Times New Roman" w:hAnsi="Times New Roman" w:cs="Times New Roman"/>
                 <w:noProof/>
                 <w:webHidden/>
               </w:rPr>
@@ -2561,6 +2715,7 @@
             </w:r>
             <w:r>
               <w:rPr>
+                <w:rFonts w:ascii="Times New Roman" w:hAnsi="Times New Roman" w:cs="Times New Roman"/>
                 <w:noProof/>
                 <w:webHidden/>
               </w:rPr>
@@ -2568,6 +2723,7 @@
             </w:r>
             <w:r>
               <w:rPr>
+                <w:rFonts w:ascii="Times New Roman" w:hAnsi="Times New Roman" w:cs="Times New Roman"/>
                 <w:noProof/>
                 <w:webHidden/>
               </w:rPr>
@@ -2583,7 +2739,7 @@
               <w:tab w:val="right" w:leader="dot" w:pos="9350"/>
             </w:tabs>
             <w:rPr>
-              <w:rFonts w:eastAsiaTheme="minorEastAsia"/>
+              <w:rFonts w:ascii="Times New Roman" w:eastAsiaTheme="minorEastAsia" w:hAnsi="Times New Roman" w:cs="Times New Roman"/>
               <w:noProof/>
               <w:lang w:val="vi-VN" w:eastAsia="vi-VN"/>
             </w:rPr>
@@ -2592,13 +2748,14 @@
             <w:r>
               <w:rPr>
                 <w:rStyle w:val="Hyperlink"/>
+                <w:rFonts w:ascii="Times New Roman" w:hAnsi="Times New Roman" w:cs="Times New Roman"/>
                 <w:noProof/>
               </w:rPr>
               <w:t>3.1.1.</w:t>
             </w:r>
             <w:r>
               <w:rPr>
-                <w:rFonts w:eastAsiaTheme="minorEastAsia"/>
+                <w:rFonts w:ascii="Times New Roman" w:eastAsiaTheme="minorEastAsia" w:hAnsi="Times New Roman" w:cs="Times New Roman"/>
                 <w:noProof/>
                 <w:lang w:val="vi-VN" w:eastAsia="vi-VN"/>
               </w:rPr>
@@ -2607,12 +2764,14 @@
             <w:r>
               <w:rPr>
                 <w:rStyle w:val="Hyperlink"/>
+                <w:rFonts w:ascii="Times New Roman" w:hAnsi="Times New Roman" w:cs="Times New Roman"/>
                 <w:noProof/>
               </w:rPr>
               <w:t>Test chức năng: (Functional Testing)</w:t>
             </w:r>
             <w:r>
               <w:rPr>
+                <w:rFonts w:ascii="Times New Roman" w:hAnsi="Times New Roman" w:cs="Times New Roman"/>
                 <w:noProof/>
                 <w:webHidden/>
               </w:rPr>
@@ -2620,6 +2779,7 @@
             </w:r>
             <w:r>
               <w:rPr>
+                <w:rFonts w:ascii="Times New Roman" w:hAnsi="Times New Roman" w:cs="Times New Roman"/>
                 <w:noProof/>
                 <w:webHidden/>
               </w:rPr>
@@ -2627,6 +2787,7 @@
             </w:r>
             <w:r>
               <w:rPr>
+                <w:rFonts w:ascii="Times New Roman" w:hAnsi="Times New Roman" w:cs="Times New Roman"/>
                 <w:noProof/>
                 <w:webHidden/>
               </w:rPr>
@@ -2634,12 +2795,14 @@
             </w:r>
             <w:r>
               <w:rPr>
-                <w:noProof/>
-                <w:webHidden/>
-              </w:rPr>
-            </w:r>
-            <w:r>
-              <w:rPr>
+                <w:rFonts w:ascii="Times New Roman" w:hAnsi="Times New Roman" w:cs="Times New Roman"/>
+                <w:noProof/>
+                <w:webHidden/>
+              </w:rPr>
+            </w:r>
+            <w:r>
+              <w:rPr>
+                <w:rFonts w:ascii="Times New Roman" w:hAnsi="Times New Roman" w:cs="Times New Roman"/>
                 <w:noProof/>
                 <w:webHidden/>
               </w:rPr>
@@ -2647,6 +2810,7 @@
             </w:r>
             <w:r>
               <w:rPr>
+                <w:rFonts w:ascii="Times New Roman" w:hAnsi="Times New Roman" w:cs="Times New Roman"/>
                 <w:noProof/>
                 <w:webHidden/>
               </w:rPr>
@@ -2654,6 +2818,7 @@
             </w:r>
             <w:r>
               <w:rPr>
+                <w:rFonts w:ascii="Times New Roman" w:hAnsi="Times New Roman" w:cs="Times New Roman"/>
                 <w:noProof/>
                 <w:webHidden/>
               </w:rPr>
@@ -2669,7 +2834,7 @@
               <w:tab w:val="right" w:leader="dot" w:pos="9350"/>
             </w:tabs>
             <w:rPr>
-              <w:rFonts w:eastAsiaTheme="minorEastAsia"/>
+              <w:rFonts w:ascii="Times New Roman" w:eastAsiaTheme="minorEastAsia" w:hAnsi="Times New Roman" w:cs="Times New Roman"/>
               <w:noProof/>
               <w:lang w:val="vi-VN" w:eastAsia="vi-VN"/>
             </w:rPr>
@@ -2678,13 +2843,14 @@
             <w:r>
               <w:rPr>
                 <w:rStyle w:val="Hyperlink"/>
+                <w:rFonts w:ascii="Times New Roman" w:hAnsi="Times New Roman" w:cs="Times New Roman"/>
                 <w:noProof/>
               </w:rPr>
               <w:t>3.1.1.1.</w:t>
             </w:r>
             <w:r>
               <w:rPr>
-                <w:rFonts w:eastAsiaTheme="minorEastAsia"/>
+                <w:rFonts w:ascii="Times New Roman" w:eastAsiaTheme="minorEastAsia" w:hAnsi="Times New Roman" w:cs="Times New Roman"/>
                 <w:noProof/>
                 <w:lang w:val="vi-VN" w:eastAsia="vi-VN"/>
               </w:rPr>
@@ -2693,12 +2859,14 @@
             <w:r>
               <w:rPr>
                 <w:rStyle w:val="Hyperlink"/>
+                <w:rFonts w:ascii="Times New Roman" w:hAnsi="Times New Roman" w:cs="Times New Roman"/>
                 <w:noProof/>
               </w:rPr>
               <w:t>Test chức năng (Function Testing)</w:t>
             </w:r>
             <w:r>
               <w:rPr>
+                <w:rFonts w:ascii="Times New Roman" w:hAnsi="Times New Roman" w:cs="Times New Roman"/>
                 <w:noProof/>
                 <w:webHidden/>
               </w:rPr>
@@ -2706,6 +2874,7 @@
             </w:r>
             <w:r>
               <w:rPr>
+                <w:rFonts w:ascii="Times New Roman" w:hAnsi="Times New Roman" w:cs="Times New Roman"/>
                 <w:noProof/>
                 <w:webHidden/>
               </w:rPr>
@@ -2713,6 +2882,7 @@
             </w:r>
             <w:r>
               <w:rPr>
+                <w:rFonts w:ascii="Times New Roman" w:hAnsi="Times New Roman" w:cs="Times New Roman"/>
                 <w:noProof/>
                 <w:webHidden/>
               </w:rPr>
@@ -2720,12 +2890,14 @@
             </w:r>
             <w:r>
               <w:rPr>
-                <w:noProof/>
-                <w:webHidden/>
-              </w:rPr>
-            </w:r>
-            <w:r>
-              <w:rPr>
+                <w:rFonts w:ascii="Times New Roman" w:hAnsi="Times New Roman" w:cs="Times New Roman"/>
+                <w:noProof/>
+                <w:webHidden/>
+              </w:rPr>
+            </w:r>
+            <w:r>
+              <w:rPr>
+                <w:rFonts w:ascii="Times New Roman" w:hAnsi="Times New Roman" w:cs="Times New Roman"/>
                 <w:noProof/>
                 <w:webHidden/>
               </w:rPr>
@@ -2733,6 +2905,7 @@
             </w:r>
             <w:r>
               <w:rPr>
+                <w:rFonts w:ascii="Times New Roman" w:hAnsi="Times New Roman" w:cs="Times New Roman"/>
                 <w:noProof/>
                 <w:webHidden/>
               </w:rPr>
@@ -2740,6 +2913,7 @@
             </w:r>
             <w:r>
               <w:rPr>
+                <w:rFonts w:ascii="Times New Roman" w:hAnsi="Times New Roman" w:cs="Times New Roman"/>
                 <w:noProof/>
                 <w:webHidden/>
               </w:rPr>
@@ -2755,7 +2929,7 @@
               <w:tab w:val="right" w:leader="dot" w:pos="9350"/>
             </w:tabs>
             <w:rPr>
-              <w:rFonts w:eastAsiaTheme="minorEastAsia"/>
+              <w:rFonts w:ascii="Times New Roman" w:eastAsiaTheme="minorEastAsia" w:hAnsi="Times New Roman" w:cs="Times New Roman"/>
               <w:noProof/>
               <w:lang w:val="vi-VN" w:eastAsia="vi-VN"/>
             </w:rPr>
@@ -2764,13 +2938,14 @@
             <w:r>
               <w:rPr>
                 <w:rStyle w:val="Hyperlink"/>
+                <w:rFonts w:ascii="Times New Roman" w:hAnsi="Times New Roman" w:cs="Times New Roman"/>
                 <w:noProof/>
               </w:rPr>
               <w:t>3.1.1.2.</w:t>
             </w:r>
             <w:r>
               <w:rPr>
-                <w:rFonts w:eastAsiaTheme="minorEastAsia"/>
+                <w:rFonts w:ascii="Times New Roman" w:eastAsiaTheme="minorEastAsia" w:hAnsi="Times New Roman" w:cs="Times New Roman"/>
                 <w:noProof/>
                 <w:lang w:val="vi-VN" w:eastAsia="vi-VN"/>
               </w:rPr>
@@ -2779,12 +2954,14 @@
             <w:r>
               <w:rPr>
                 <w:rStyle w:val="Hyperlink"/>
+                <w:rFonts w:ascii="Times New Roman" w:hAnsi="Times New Roman" w:cs="Times New Roman"/>
                 <w:noProof/>
               </w:rPr>
               <w:t>Test giao diện người sử dụng (User Interface Testing)</w:t>
             </w:r>
             <w:r>
               <w:rPr>
+                <w:rFonts w:ascii="Times New Roman" w:hAnsi="Times New Roman" w:cs="Times New Roman"/>
                 <w:noProof/>
                 <w:webHidden/>
               </w:rPr>
@@ -2792,6 +2969,7 @@
             </w:r>
             <w:r>
               <w:rPr>
+                <w:rFonts w:ascii="Times New Roman" w:hAnsi="Times New Roman" w:cs="Times New Roman"/>
                 <w:noProof/>
                 <w:webHidden/>
               </w:rPr>
@@ -2799,6 +2977,7 @@
             </w:r>
             <w:r>
               <w:rPr>
+                <w:rFonts w:ascii="Times New Roman" w:hAnsi="Times New Roman" w:cs="Times New Roman"/>
                 <w:noProof/>
                 <w:webHidden/>
               </w:rPr>
@@ -2806,12 +2985,14 @@
             </w:r>
             <w:r>
               <w:rPr>
-                <w:noProof/>
-                <w:webHidden/>
-              </w:rPr>
-            </w:r>
-            <w:r>
-              <w:rPr>
+                <w:rFonts w:ascii="Times New Roman" w:hAnsi="Times New Roman" w:cs="Times New Roman"/>
+                <w:noProof/>
+                <w:webHidden/>
+              </w:rPr>
+            </w:r>
+            <w:r>
+              <w:rPr>
+                <w:rFonts w:ascii="Times New Roman" w:hAnsi="Times New Roman" w:cs="Times New Roman"/>
                 <w:noProof/>
                 <w:webHidden/>
               </w:rPr>
@@ -2819,6 +3000,7 @@
             </w:r>
             <w:r>
               <w:rPr>
+                <w:rFonts w:ascii="Times New Roman" w:hAnsi="Times New Roman" w:cs="Times New Roman"/>
                 <w:noProof/>
                 <w:webHidden/>
               </w:rPr>
@@ -2826,6 +3008,7 @@
             </w:r>
             <w:r>
               <w:rPr>
+                <w:rFonts w:ascii="Times New Roman" w:hAnsi="Times New Roman" w:cs="Times New Roman"/>
                 <w:noProof/>
                 <w:webHidden/>
               </w:rPr>
@@ -2841,7 +3024,7 @@
               <w:tab w:val="right" w:leader="dot" w:pos="9350"/>
             </w:tabs>
             <w:rPr>
-              <w:rFonts w:eastAsiaTheme="minorEastAsia"/>
+              <w:rFonts w:ascii="Times New Roman" w:eastAsiaTheme="minorEastAsia" w:hAnsi="Times New Roman" w:cs="Times New Roman"/>
               <w:noProof/>
               <w:lang w:val="vi-VN" w:eastAsia="vi-VN"/>
             </w:rPr>
@@ -2850,13 +3033,14 @@
             <w:r>
               <w:rPr>
                 <w:rStyle w:val="Hyperlink"/>
+                <w:rFonts w:ascii="Times New Roman" w:hAnsi="Times New Roman" w:cs="Times New Roman"/>
                 <w:noProof/>
               </w:rPr>
               <w:t>3.1.2.</w:t>
             </w:r>
             <w:r>
               <w:rPr>
-                <w:rFonts w:eastAsiaTheme="minorEastAsia"/>
+                <w:rFonts w:ascii="Times New Roman" w:eastAsiaTheme="minorEastAsia" w:hAnsi="Times New Roman" w:cs="Times New Roman"/>
                 <w:noProof/>
                 <w:lang w:val="vi-VN" w:eastAsia="vi-VN"/>
               </w:rPr>
@@ -2865,12 +3049,14 @@
             <w:r>
               <w:rPr>
                 <w:rStyle w:val="Hyperlink"/>
+                <w:rFonts w:ascii="Times New Roman" w:hAnsi="Times New Roman" w:cs="Times New Roman"/>
                 <w:noProof/>
               </w:rPr>
               <w:t>Test hiệu suất (Performance testing)</w:t>
             </w:r>
             <w:r>
               <w:rPr>
+                <w:rFonts w:ascii="Times New Roman" w:hAnsi="Times New Roman" w:cs="Times New Roman"/>
                 <w:noProof/>
                 <w:webHidden/>
               </w:rPr>
@@ -2878,6 +3064,7 @@
             </w:r>
             <w:r>
               <w:rPr>
+                <w:rFonts w:ascii="Times New Roman" w:hAnsi="Times New Roman" w:cs="Times New Roman"/>
                 <w:noProof/>
                 <w:webHidden/>
               </w:rPr>
@@ -2885,6 +3072,7 @@
             </w:r>
             <w:r>
               <w:rPr>
+                <w:rFonts w:ascii="Times New Roman" w:hAnsi="Times New Roman" w:cs="Times New Roman"/>
                 <w:noProof/>
                 <w:webHidden/>
               </w:rPr>
@@ -2892,12 +3080,14 @@
             </w:r>
             <w:r>
               <w:rPr>
-                <w:noProof/>
-                <w:webHidden/>
-              </w:rPr>
-            </w:r>
-            <w:r>
-              <w:rPr>
+                <w:rFonts w:ascii="Times New Roman" w:hAnsi="Times New Roman" w:cs="Times New Roman"/>
+                <w:noProof/>
+                <w:webHidden/>
+              </w:rPr>
+            </w:r>
+            <w:r>
+              <w:rPr>
+                <w:rFonts w:ascii="Times New Roman" w:hAnsi="Times New Roman" w:cs="Times New Roman"/>
                 <w:noProof/>
                 <w:webHidden/>
               </w:rPr>
@@ -2905,6 +3095,7 @@
             </w:r>
             <w:r>
               <w:rPr>
+                <w:rFonts w:ascii="Times New Roman" w:hAnsi="Times New Roman" w:cs="Times New Roman"/>
                 <w:noProof/>
                 <w:webHidden/>
               </w:rPr>
@@ -2912,6 +3103,7 @@
             </w:r>
             <w:r>
               <w:rPr>
+                <w:rFonts w:ascii="Times New Roman" w:hAnsi="Times New Roman" w:cs="Times New Roman"/>
                 <w:noProof/>
                 <w:webHidden/>
               </w:rPr>
@@ -2927,7 +3119,7 @@
               <w:tab w:val="right" w:leader="dot" w:pos="9350"/>
             </w:tabs>
             <w:rPr>
-              <w:rFonts w:eastAsiaTheme="minorEastAsia"/>
+              <w:rFonts w:ascii="Times New Roman" w:eastAsiaTheme="minorEastAsia" w:hAnsi="Times New Roman" w:cs="Times New Roman"/>
               <w:noProof/>
               <w:lang w:val="vi-VN" w:eastAsia="vi-VN"/>
             </w:rPr>
@@ -2936,13 +3128,14 @@
             <w:r>
               <w:rPr>
                 <w:rStyle w:val="Hyperlink"/>
+                <w:rFonts w:ascii="Times New Roman" w:hAnsi="Times New Roman" w:cs="Times New Roman"/>
                 <w:noProof/>
               </w:rPr>
               <w:t>3.1.2.1.</w:t>
             </w:r>
             <w:r>
               <w:rPr>
-                <w:rFonts w:eastAsiaTheme="minorEastAsia"/>
+                <w:rFonts w:ascii="Times New Roman" w:eastAsiaTheme="minorEastAsia" w:hAnsi="Times New Roman" w:cs="Times New Roman"/>
                 <w:noProof/>
                 <w:lang w:val="vi-VN" w:eastAsia="vi-VN"/>
               </w:rPr>
@@ -2951,12 +3144,14 @@
             <w:r>
               <w:rPr>
                 <w:rStyle w:val="Hyperlink"/>
+                <w:rFonts w:ascii="Times New Roman" w:hAnsi="Times New Roman" w:cs="Times New Roman"/>
                 <w:noProof/>
               </w:rPr>
               <w:t>Performance Profiling</w:t>
             </w:r>
             <w:r>
               <w:rPr>
+                <w:rFonts w:ascii="Times New Roman" w:hAnsi="Times New Roman" w:cs="Times New Roman"/>
                 <w:noProof/>
                 <w:webHidden/>
               </w:rPr>
@@ -2964,6 +3159,7 @@
             </w:r>
             <w:r>
               <w:rPr>
+                <w:rFonts w:ascii="Times New Roman" w:hAnsi="Times New Roman" w:cs="Times New Roman"/>
                 <w:noProof/>
                 <w:webHidden/>
               </w:rPr>
@@ -2971,6 +3167,7 @@
             </w:r>
             <w:r>
               <w:rPr>
+                <w:rFonts w:ascii="Times New Roman" w:hAnsi="Times New Roman" w:cs="Times New Roman"/>
                 <w:noProof/>
                 <w:webHidden/>
               </w:rPr>
@@ -2978,12 +3175,14 @@
             </w:r>
             <w:r>
               <w:rPr>
-                <w:noProof/>
-                <w:webHidden/>
-              </w:rPr>
-            </w:r>
-            <w:r>
-              <w:rPr>
+                <w:rFonts w:ascii="Times New Roman" w:hAnsi="Times New Roman" w:cs="Times New Roman"/>
+                <w:noProof/>
+                <w:webHidden/>
+              </w:rPr>
+            </w:r>
+            <w:r>
+              <w:rPr>
+                <w:rFonts w:ascii="Times New Roman" w:hAnsi="Times New Roman" w:cs="Times New Roman"/>
                 <w:noProof/>
                 <w:webHidden/>
               </w:rPr>
@@ -2991,6 +3190,7 @@
             </w:r>
             <w:r>
               <w:rPr>
+                <w:rFonts w:ascii="Times New Roman" w:hAnsi="Times New Roman" w:cs="Times New Roman"/>
                 <w:noProof/>
                 <w:webHidden/>
               </w:rPr>
@@ -2998,6 +3198,7 @@
             </w:r>
             <w:r>
               <w:rPr>
+                <w:rFonts w:ascii="Times New Roman" w:hAnsi="Times New Roman" w:cs="Times New Roman"/>
                 <w:noProof/>
                 <w:webHidden/>
               </w:rPr>
@@ -3013,7 +3214,7 @@
               <w:tab w:val="right" w:leader="dot" w:pos="9350"/>
             </w:tabs>
             <w:rPr>
-              <w:rFonts w:eastAsiaTheme="minorEastAsia"/>
+              <w:rFonts w:ascii="Times New Roman" w:eastAsiaTheme="minorEastAsia" w:hAnsi="Times New Roman" w:cs="Times New Roman"/>
               <w:noProof/>
               <w:lang w:val="vi-VN" w:eastAsia="vi-VN"/>
             </w:rPr>
@@ -3022,13 +3223,14 @@
             <w:r>
               <w:rPr>
                 <w:rStyle w:val="Hyperlink"/>
+                <w:rFonts w:ascii="Times New Roman" w:hAnsi="Times New Roman" w:cs="Times New Roman"/>
                 <w:noProof/>
               </w:rPr>
               <w:t>3.1.2.2.</w:t>
             </w:r>
             <w:r>
               <w:rPr>
-                <w:rFonts w:eastAsiaTheme="minorEastAsia"/>
+                <w:rFonts w:ascii="Times New Roman" w:eastAsiaTheme="minorEastAsia" w:hAnsi="Times New Roman" w:cs="Times New Roman"/>
                 <w:noProof/>
                 <w:lang w:val="vi-VN" w:eastAsia="vi-VN"/>
               </w:rPr>
@@ -3037,12 +3239,14 @@
             <w:r>
               <w:rPr>
                 <w:rStyle w:val="Hyperlink"/>
+                <w:rFonts w:ascii="Times New Roman" w:hAnsi="Times New Roman" w:cs="Times New Roman"/>
                 <w:noProof/>
               </w:rPr>
               <w:t>Load Testing</w:t>
             </w:r>
             <w:r>
               <w:rPr>
+                <w:rFonts w:ascii="Times New Roman" w:hAnsi="Times New Roman" w:cs="Times New Roman"/>
                 <w:noProof/>
                 <w:webHidden/>
               </w:rPr>
@@ -3050,6 +3254,7 @@
             </w:r>
             <w:r>
               <w:rPr>
+                <w:rFonts w:ascii="Times New Roman" w:hAnsi="Times New Roman" w:cs="Times New Roman"/>
                 <w:noProof/>
                 <w:webHidden/>
               </w:rPr>
@@ -3057,6 +3262,7 @@
             </w:r>
             <w:r>
               <w:rPr>
+                <w:rFonts w:ascii="Times New Roman" w:hAnsi="Times New Roman" w:cs="Times New Roman"/>
                 <w:noProof/>
                 <w:webHidden/>
               </w:rPr>
@@ -3064,12 +3270,14 @@
             </w:r>
             <w:r>
               <w:rPr>
-                <w:noProof/>
-                <w:webHidden/>
-              </w:rPr>
-            </w:r>
-            <w:r>
-              <w:rPr>
+                <w:rFonts w:ascii="Times New Roman" w:hAnsi="Times New Roman" w:cs="Times New Roman"/>
+                <w:noProof/>
+                <w:webHidden/>
+              </w:rPr>
+            </w:r>
+            <w:r>
+              <w:rPr>
+                <w:rFonts w:ascii="Times New Roman" w:hAnsi="Times New Roman" w:cs="Times New Roman"/>
                 <w:noProof/>
                 <w:webHidden/>
               </w:rPr>
@@ -3077,6 +3285,7 @@
             </w:r>
             <w:r>
               <w:rPr>
+                <w:rFonts w:ascii="Times New Roman" w:hAnsi="Times New Roman" w:cs="Times New Roman"/>
                 <w:noProof/>
                 <w:webHidden/>
               </w:rPr>
@@ -3084,6 +3293,7 @@
             </w:r>
             <w:r>
               <w:rPr>
+                <w:rFonts w:ascii="Times New Roman" w:hAnsi="Times New Roman" w:cs="Times New Roman"/>
                 <w:noProof/>
                 <w:webHidden/>
               </w:rPr>
@@ -3099,7 +3309,7 @@
               <w:tab w:val="right" w:leader="dot" w:pos="9350"/>
             </w:tabs>
             <w:rPr>
-              <w:rFonts w:eastAsiaTheme="minorEastAsia"/>
+              <w:rFonts w:ascii="Times New Roman" w:eastAsiaTheme="minorEastAsia" w:hAnsi="Times New Roman" w:cs="Times New Roman"/>
               <w:noProof/>
               <w:lang w:val="vi-VN" w:eastAsia="vi-VN"/>
             </w:rPr>
@@ -3108,13 +3318,14 @@
             <w:r>
               <w:rPr>
                 <w:rStyle w:val="Hyperlink"/>
+                <w:rFonts w:ascii="Times New Roman" w:hAnsi="Times New Roman" w:cs="Times New Roman"/>
                 <w:noProof/>
               </w:rPr>
               <w:t>3.2.</w:t>
             </w:r>
             <w:r>
               <w:rPr>
-                <w:rFonts w:eastAsiaTheme="minorEastAsia"/>
+                <w:rFonts w:ascii="Times New Roman" w:eastAsiaTheme="minorEastAsia" w:hAnsi="Times New Roman" w:cs="Times New Roman"/>
                 <w:noProof/>
                 <w:lang w:val="vi-VN" w:eastAsia="vi-VN"/>
               </w:rPr>
@@ -3123,12 +3334,14 @@
             <w:r>
               <w:rPr>
                 <w:rStyle w:val="Hyperlink"/>
+                <w:rFonts w:ascii="Times New Roman" w:hAnsi="Times New Roman" w:cs="Times New Roman"/>
                 <w:noProof/>
               </w:rPr>
               <w:t>Giai đoạn Test:</w:t>
             </w:r>
             <w:r>
               <w:rPr>
+                <w:rFonts w:ascii="Times New Roman" w:hAnsi="Times New Roman" w:cs="Times New Roman"/>
                 <w:noProof/>
                 <w:webHidden/>
               </w:rPr>
@@ -3136,6 +3349,7 @@
             </w:r>
             <w:r>
               <w:rPr>
+                <w:rFonts w:ascii="Times New Roman" w:hAnsi="Times New Roman" w:cs="Times New Roman"/>
                 <w:noProof/>
                 <w:webHidden/>
               </w:rPr>
@@ -3143,6 +3357,7 @@
             </w:r>
             <w:r>
               <w:rPr>
+                <w:rFonts w:ascii="Times New Roman" w:hAnsi="Times New Roman" w:cs="Times New Roman"/>
                 <w:noProof/>
                 <w:webHidden/>
               </w:rPr>
@@ -3150,12 +3365,14 @@
             </w:r>
             <w:r>
               <w:rPr>
-                <w:noProof/>
-                <w:webHidden/>
-              </w:rPr>
-            </w:r>
-            <w:r>
-              <w:rPr>
+                <w:rFonts w:ascii="Times New Roman" w:hAnsi="Times New Roman" w:cs="Times New Roman"/>
+                <w:noProof/>
+                <w:webHidden/>
+              </w:rPr>
+            </w:r>
+            <w:r>
+              <w:rPr>
+                <w:rFonts w:ascii="Times New Roman" w:hAnsi="Times New Roman" w:cs="Times New Roman"/>
                 <w:noProof/>
                 <w:webHidden/>
               </w:rPr>
@@ -3163,6 +3380,7 @@
             </w:r>
             <w:r>
               <w:rPr>
+                <w:rFonts w:ascii="Times New Roman" w:hAnsi="Times New Roman" w:cs="Times New Roman"/>
                 <w:noProof/>
                 <w:webHidden/>
               </w:rPr>
@@ -3170,6 +3388,7 @@
             </w:r>
             <w:r>
               <w:rPr>
+                <w:rFonts w:ascii="Times New Roman" w:hAnsi="Times New Roman" w:cs="Times New Roman"/>
                 <w:noProof/>
                 <w:webHidden/>
               </w:rPr>
@@ -3185,7 +3404,7 @@
               <w:tab w:val="right" w:leader="dot" w:pos="9350"/>
             </w:tabs>
             <w:rPr>
-              <w:rFonts w:eastAsiaTheme="minorEastAsia"/>
+              <w:rFonts w:ascii="Times New Roman" w:eastAsiaTheme="minorEastAsia" w:hAnsi="Times New Roman" w:cs="Times New Roman"/>
               <w:noProof/>
               <w:lang w:val="vi-VN" w:eastAsia="vi-VN"/>
             </w:rPr>
@@ -3194,13 +3413,14 @@
             <w:r>
               <w:rPr>
                 <w:rStyle w:val="Hyperlink"/>
+                <w:rFonts w:ascii="Times New Roman" w:hAnsi="Times New Roman" w:cs="Times New Roman"/>
                 <w:noProof/>
               </w:rPr>
               <w:t>3.3.</w:t>
             </w:r>
             <w:r>
               <w:rPr>
-                <w:rFonts w:eastAsiaTheme="minorEastAsia"/>
+                <w:rFonts w:ascii="Times New Roman" w:eastAsiaTheme="minorEastAsia" w:hAnsi="Times New Roman" w:cs="Times New Roman"/>
                 <w:noProof/>
                 <w:lang w:val="vi-VN" w:eastAsia="vi-VN"/>
               </w:rPr>
@@ -3209,12 +3429,14 @@
             <w:r>
               <w:rPr>
                 <w:rStyle w:val="Hyperlink"/>
+                <w:rFonts w:ascii="Times New Roman" w:hAnsi="Times New Roman" w:cs="Times New Roman"/>
                 <w:noProof/>
               </w:rPr>
               <w:t>Công cụ Test:</w:t>
             </w:r>
             <w:r>
               <w:rPr>
+                <w:rFonts w:ascii="Times New Roman" w:hAnsi="Times New Roman" w:cs="Times New Roman"/>
                 <w:noProof/>
                 <w:webHidden/>
               </w:rPr>
@@ -3222,6 +3444,7 @@
             </w:r>
             <w:r>
               <w:rPr>
+                <w:rFonts w:ascii="Times New Roman" w:hAnsi="Times New Roman" w:cs="Times New Roman"/>
                 <w:noProof/>
                 <w:webHidden/>
               </w:rPr>
@@ -3229,6 +3452,7 @@
             </w:r>
             <w:r>
               <w:rPr>
+                <w:rFonts w:ascii="Times New Roman" w:hAnsi="Times New Roman" w:cs="Times New Roman"/>
                 <w:noProof/>
                 <w:webHidden/>
               </w:rPr>
@@ -3236,12 +3460,14 @@
             </w:r>
             <w:r>
               <w:rPr>
-                <w:noProof/>
-                <w:webHidden/>
-              </w:rPr>
-            </w:r>
-            <w:r>
-              <w:rPr>
+                <w:rFonts w:ascii="Times New Roman" w:hAnsi="Times New Roman" w:cs="Times New Roman"/>
+                <w:noProof/>
+                <w:webHidden/>
+              </w:rPr>
+            </w:r>
+            <w:r>
+              <w:rPr>
+                <w:rFonts w:ascii="Times New Roman" w:hAnsi="Times New Roman" w:cs="Times New Roman"/>
                 <w:noProof/>
                 <w:webHidden/>
               </w:rPr>
@@ -3249,6 +3475,7 @@
             </w:r>
             <w:r>
               <w:rPr>
+                <w:rFonts w:ascii="Times New Roman" w:hAnsi="Times New Roman" w:cs="Times New Roman"/>
                 <w:noProof/>
                 <w:webHidden/>
               </w:rPr>
@@ -3256,6 +3483,7 @@
             </w:r>
             <w:r>
               <w:rPr>
+                <w:rFonts w:ascii="Times New Roman" w:hAnsi="Times New Roman" w:cs="Times New Roman"/>
                 <w:noProof/>
                 <w:webHidden/>
               </w:rPr>
@@ -3271,7 +3499,7 @@
               <w:tab w:val="right" w:leader="dot" w:pos="9350"/>
             </w:tabs>
             <w:rPr>
-              <w:rFonts w:eastAsiaTheme="minorEastAsia"/>
+              <w:rFonts w:ascii="Times New Roman" w:eastAsiaTheme="minorEastAsia" w:hAnsi="Times New Roman" w:cs="Times New Roman"/>
               <w:noProof/>
               <w:lang w:val="vi-VN" w:eastAsia="vi-VN"/>
             </w:rPr>
@@ -3280,13 +3508,14 @@
             <w:r>
               <w:rPr>
                 <w:rStyle w:val="Hyperlink"/>
+                <w:rFonts w:ascii="Times New Roman" w:hAnsi="Times New Roman" w:cs="Times New Roman"/>
                 <w:noProof/>
               </w:rPr>
               <w:t>4.</w:t>
             </w:r>
             <w:r>
               <w:rPr>
-                <w:rFonts w:eastAsiaTheme="minorEastAsia"/>
+                <w:rFonts w:ascii="Times New Roman" w:eastAsiaTheme="minorEastAsia" w:hAnsi="Times New Roman" w:cs="Times New Roman"/>
                 <w:noProof/>
                 <w:lang w:val="vi-VN" w:eastAsia="vi-VN"/>
               </w:rPr>
@@ -3295,12 +3524,14 @@
             <w:r>
               <w:rPr>
                 <w:rStyle w:val="Hyperlink"/>
+                <w:rFonts w:ascii="Times New Roman" w:hAnsi="Times New Roman" w:cs="Times New Roman"/>
                 <w:noProof/>
               </w:rPr>
               <w:t>TÀI NGUYÊN:</w:t>
             </w:r>
             <w:r>
               <w:rPr>
+                <w:rFonts w:ascii="Times New Roman" w:hAnsi="Times New Roman" w:cs="Times New Roman"/>
                 <w:noProof/>
                 <w:webHidden/>
               </w:rPr>
@@ -3308,6 +3539,7 @@
             </w:r>
             <w:r>
               <w:rPr>
+                <w:rFonts w:ascii="Times New Roman" w:hAnsi="Times New Roman" w:cs="Times New Roman"/>
                 <w:noProof/>
                 <w:webHidden/>
               </w:rPr>
@@ -3315,6 +3547,7 @@
             </w:r>
             <w:r>
               <w:rPr>
+                <w:rFonts w:ascii="Times New Roman" w:hAnsi="Times New Roman" w:cs="Times New Roman"/>
                 <w:noProof/>
                 <w:webHidden/>
               </w:rPr>
@@ -3322,12 +3555,14 @@
             </w:r>
             <w:r>
               <w:rPr>
-                <w:noProof/>
-                <w:webHidden/>
-              </w:rPr>
-            </w:r>
-            <w:r>
-              <w:rPr>
+                <w:rFonts w:ascii="Times New Roman" w:hAnsi="Times New Roman" w:cs="Times New Roman"/>
+                <w:noProof/>
+                <w:webHidden/>
+              </w:rPr>
+            </w:r>
+            <w:r>
+              <w:rPr>
+                <w:rFonts w:ascii="Times New Roman" w:hAnsi="Times New Roman" w:cs="Times New Roman"/>
                 <w:noProof/>
                 <w:webHidden/>
               </w:rPr>
@@ -3335,6 +3570,7 @@
             </w:r>
             <w:r>
               <w:rPr>
+                <w:rFonts w:ascii="Times New Roman" w:hAnsi="Times New Roman" w:cs="Times New Roman"/>
                 <w:noProof/>
                 <w:webHidden/>
               </w:rPr>
@@ -3342,6 +3578,7 @@
             </w:r>
             <w:r>
               <w:rPr>
+                <w:rFonts w:ascii="Times New Roman" w:hAnsi="Times New Roman" w:cs="Times New Roman"/>
                 <w:noProof/>
                 <w:webHidden/>
               </w:rPr>
@@ -3357,7 +3594,7 @@
               <w:tab w:val="right" w:leader="dot" w:pos="9350"/>
             </w:tabs>
             <w:rPr>
-              <w:rFonts w:eastAsiaTheme="minorEastAsia"/>
+              <w:rFonts w:ascii="Times New Roman" w:eastAsiaTheme="minorEastAsia" w:hAnsi="Times New Roman" w:cs="Times New Roman"/>
               <w:noProof/>
               <w:lang w:val="vi-VN" w:eastAsia="vi-VN"/>
             </w:rPr>
@@ -3366,13 +3603,14 @@
             <w:r>
               <w:rPr>
                 <w:rStyle w:val="Hyperlink"/>
+                <w:rFonts w:ascii="Times New Roman" w:hAnsi="Times New Roman" w:cs="Times New Roman"/>
                 <w:noProof/>
               </w:rPr>
               <w:t>4.1.</w:t>
             </w:r>
             <w:r>
               <w:rPr>
-                <w:rFonts w:eastAsiaTheme="minorEastAsia"/>
+                <w:rFonts w:ascii="Times New Roman" w:eastAsiaTheme="minorEastAsia" w:hAnsi="Times New Roman" w:cs="Times New Roman"/>
                 <w:noProof/>
                 <w:lang w:val="vi-VN" w:eastAsia="vi-VN"/>
               </w:rPr>
@@ -3381,12 +3619,14 @@
             <w:r>
               <w:rPr>
                 <w:rStyle w:val="Hyperlink"/>
+                <w:rFonts w:ascii="Times New Roman" w:hAnsi="Times New Roman" w:cs="Times New Roman"/>
                 <w:noProof/>
               </w:rPr>
               <w:t>Nhân lực:</w:t>
             </w:r>
             <w:r>
               <w:rPr>
+                <w:rFonts w:ascii="Times New Roman" w:hAnsi="Times New Roman" w:cs="Times New Roman"/>
                 <w:noProof/>
                 <w:webHidden/>
               </w:rPr>
@@ -3394,6 +3634,7 @@
             </w:r>
             <w:r>
               <w:rPr>
+                <w:rFonts w:ascii="Times New Roman" w:hAnsi="Times New Roman" w:cs="Times New Roman"/>
                 <w:noProof/>
                 <w:webHidden/>
               </w:rPr>
@@ -3401,6 +3642,7 @@
             </w:r>
             <w:r>
               <w:rPr>
+                <w:rFonts w:ascii="Times New Roman" w:hAnsi="Times New Roman" w:cs="Times New Roman"/>
                 <w:noProof/>
                 <w:webHidden/>
               </w:rPr>
@@ -3408,12 +3650,14 @@
             </w:r>
             <w:r>
               <w:rPr>
-                <w:noProof/>
-                <w:webHidden/>
-              </w:rPr>
-            </w:r>
-            <w:r>
-              <w:rPr>
+                <w:rFonts w:ascii="Times New Roman" w:hAnsi="Times New Roman" w:cs="Times New Roman"/>
+                <w:noProof/>
+                <w:webHidden/>
+              </w:rPr>
+            </w:r>
+            <w:r>
+              <w:rPr>
+                <w:rFonts w:ascii="Times New Roman" w:hAnsi="Times New Roman" w:cs="Times New Roman"/>
                 <w:noProof/>
                 <w:webHidden/>
               </w:rPr>
@@ -3421,6 +3665,7 @@
             </w:r>
             <w:r>
               <w:rPr>
+                <w:rFonts w:ascii="Times New Roman" w:hAnsi="Times New Roman" w:cs="Times New Roman"/>
                 <w:noProof/>
                 <w:webHidden/>
               </w:rPr>
@@ -3428,6 +3673,7 @@
             </w:r>
             <w:r>
               <w:rPr>
+                <w:rFonts w:ascii="Times New Roman" w:hAnsi="Times New Roman" w:cs="Times New Roman"/>
                 <w:noProof/>
                 <w:webHidden/>
               </w:rPr>
@@ -3443,7 +3689,7 @@
               <w:tab w:val="right" w:leader="dot" w:pos="9350"/>
             </w:tabs>
             <w:rPr>
-              <w:rFonts w:eastAsiaTheme="minorEastAsia"/>
+              <w:rFonts w:ascii="Times New Roman" w:eastAsiaTheme="minorEastAsia" w:hAnsi="Times New Roman" w:cs="Times New Roman"/>
               <w:noProof/>
               <w:lang w:val="vi-VN" w:eastAsia="vi-VN"/>
             </w:rPr>
@@ -3452,13 +3698,14 @@
             <w:r>
               <w:rPr>
                 <w:rStyle w:val="Hyperlink"/>
+                <w:rFonts w:ascii="Times New Roman" w:hAnsi="Times New Roman" w:cs="Times New Roman"/>
                 <w:noProof/>
               </w:rPr>
               <w:t>4.2.</w:t>
             </w:r>
             <w:r>
               <w:rPr>
-                <w:rFonts w:eastAsiaTheme="minorEastAsia"/>
+                <w:rFonts w:ascii="Times New Roman" w:eastAsiaTheme="minorEastAsia" w:hAnsi="Times New Roman" w:cs="Times New Roman"/>
                 <w:noProof/>
                 <w:lang w:val="vi-VN" w:eastAsia="vi-VN"/>
               </w:rPr>
@@ -3467,12 +3714,14 @@
             <w:r>
               <w:rPr>
                 <w:rStyle w:val="Hyperlink"/>
+                <w:rFonts w:ascii="Times New Roman" w:hAnsi="Times New Roman" w:cs="Times New Roman"/>
                 <w:noProof/>
               </w:rPr>
               <w:t>Hệ thống:</w:t>
             </w:r>
             <w:r>
               <w:rPr>
+                <w:rFonts w:ascii="Times New Roman" w:hAnsi="Times New Roman" w:cs="Times New Roman"/>
                 <w:noProof/>
                 <w:webHidden/>
               </w:rPr>
@@ -3480,6 +3729,7 @@
             </w:r>
             <w:r>
               <w:rPr>
+                <w:rFonts w:ascii="Times New Roman" w:hAnsi="Times New Roman" w:cs="Times New Roman"/>
                 <w:noProof/>
                 <w:webHidden/>
               </w:rPr>
@@ -3487,6 +3737,7 @@
             </w:r>
             <w:r>
               <w:rPr>
+                <w:rFonts w:ascii="Times New Roman" w:hAnsi="Times New Roman" w:cs="Times New Roman"/>
                 <w:noProof/>
                 <w:webHidden/>
               </w:rPr>
@@ -3494,12 +3745,14 @@
             </w:r>
             <w:r>
               <w:rPr>
-                <w:noProof/>
-                <w:webHidden/>
-              </w:rPr>
-            </w:r>
-            <w:r>
-              <w:rPr>
+                <w:rFonts w:ascii="Times New Roman" w:hAnsi="Times New Roman" w:cs="Times New Roman"/>
+                <w:noProof/>
+                <w:webHidden/>
+              </w:rPr>
+            </w:r>
+            <w:r>
+              <w:rPr>
+                <w:rFonts w:ascii="Times New Roman" w:hAnsi="Times New Roman" w:cs="Times New Roman"/>
                 <w:noProof/>
                 <w:webHidden/>
               </w:rPr>
@@ -3507,6 +3760,7 @@
             </w:r>
             <w:r>
               <w:rPr>
+                <w:rFonts w:ascii="Times New Roman" w:hAnsi="Times New Roman" w:cs="Times New Roman"/>
                 <w:noProof/>
                 <w:webHidden/>
               </w:rPr>
@@ -3514,6 +3768,7 @@
             </w:r>
             <w:r>
               <w:rPr>
+                <w:rFonts w:ascii="Times New Roman" w:hAnsi="Times New Roman" w:cs="Times New Roman"/>
                 <w:noProof/>
                 <w:webHidden/>
               </w:rPr>
@@ -3529,7 +3784,7 @@
               <w:tab w:val="right" w:leader="dot" w:pos="9350"/>
             </w:tabs>
             <w:rPr>
-              <w:rFonts w:eastAsiaTheme="minorEastAsia"/>
+              <w:rFonts w:ascii="Times New Roman" w:eastAsiaTheme="minorEastAsia" w:hAnsi="Times New Roman" w:cs="Times New Roman"/>
               <w:noProof/>
               <w:lang w:val="vi-VN" w:eastAsia="vi-VN"/>
             </w:rPr>
@@ -3538,13 +3793,14 @@
             <w:r>
               <w:rPr>
                 <w:rStyle w:val="Hyperlink"/>
+                <w:rFonts w:ascii="Times New Roman" w:hAnsi="Times New Roman" w:cs="Times New Roman"/>
                 <w:noProof/>
               </w:rPr>
               <w:t>5.</w:t>
             </w:r>
             <w:r>
               <w:rPr>
-                <w:rFonts w:eastAsiaTheme="minorEastAsia"/>
+                <w:rFonts w:ascii="Times New Roman" w:eastAsiaTheme="minorEastAsia" w:hAnsi="Times New Roman" w:cs="Times New Roman"/>
                 <w:noProof/>
                 <w:lang w:val="vi-VN" w:eastAsia="vi-VN"/>
               </w:rPr>
@@ -3553,12 +3809,14 @@
             <w:r>
               <w:rPr>
                 <w:rStyle w:val="Hyperlink"/>
+                <w:rFonts w:ascii="Times New Roman" w:hAnsi="Times New Roman" w:cs="Times New Roman"/>
                 <w:noProof/>
               </w:rPr>
               <w:t>CÁC MỐC KIỂM SOÁT CỦA GIAI ĐOẠN TEST (TEST MILESTONES):</w:t>
             </w:r>
             <w:r>
               <w:rPr>
+                <w:rFonts w:ascii="Times New Roman" w:hAnsi="Times New Roman" w:cs="Times New Roman"/>
                 <w:noProof/>
                 <w:webHidden/>
               </w:rPr>
@@ -3566,6 +3824,7 @@
             </w:r>
             <w:r>
               <w:rPr>
+                <w:rFonts w:ascii="Times New Roman" w:hAnsi="Times New Roman" w:cs="Times New Roman"/>
                 <w:noProof/>
                 <w:webHidden/>
               </w:rPr>
@@ -3573,6 +3832,7 @@
             </w:r>
             <w:r>
               <w:rPr>
+                <w:rFonts w:ascii="Times New Roman" w:hAnsi="Times New Roman" w:cs="Times New Roman"/>
                 <w:noProof/>
                 <w:webHidden/>
               </w:rPr>
@@ -3580,12 +3840,14 @@
             </w:r>
             <w:r>
               <w:rPr>
-                <w:noProof/>
-                <w:webHidden/>
-              </w:rPr>
-            </w:r>
-            <w:r>
-              <w:rPr>
+                <w:rFonts w:ascii="Times New Roman" w:hAnsi="Times New Roman" w:cs="Times New Roman"/>
+                <w:noProof/>
+                <w:webHidden/>
+              </w:rPr>
+            </w:r>
+            <w:r>
+              <w:rPr>
+                <w:rFonts w:ascii="Times New Roman" w:hAnsi="Times New Roman" w:cs="Times New Roman"/>
                 <w:noProof/>
                 <w:webHidden/>
               </w:rPr>
@@ -3593,6 +3855,7 @@
             </w:r>
             <w:r>
               <w:rPr>
+                <w:rFonts w:ascii="Times New Roman" w:hAnsi="Times New Roman" w:cs="Times New Roman"/>
                 <w:noProof/>
                 <w:webHidden/>
               </w:rPr>
@@ -3600,6 +3863,7 @@
             </w:r>
             <w:r>
               <w:rPr>
+                <w:rFonts w:ascii="Times New Roman" w:hAnsi="Times New Roman" w:cs="Times New Roman"/>
                 <w:noProof/>
                 <w:webHidden/>
               </w:rPr>
@@ -3615,7 +3879,7 @@
               <w:tab w:val="right" w:leader="dot" w:pos="9350"/>
             </w:tabs>
             <w:rPr>
-              <w:rFonts w:eastAsiaTheme="minorEastAsia"/>
+              <w:rFonts w:ascii="Times New Roman" w:eastAsiaTheme="minorEastAsia" w:hAnsi="Times New Roman" w:cs="Times New Roman"/>
               <w:noProof/>
               <w:lang w:val="vi-VN" w:eastAsia="vi-VN"/>
             </w:rPr>
@@ -3624,13 +3888,14 @@
             <w:r>
               <w:rPr>
                 <w:rStyle w:val="Hyperlink"/>
+                <w:rFonts w:ascii="Times New Roman" w:hAnsi="Times New Roman" w:cs="Times New Roman"/>
                 <w:noProof/>
               </w:rPr>
               <w:t>6.</w:t>
             </w:r>
             <w:r>
               <w:rPr>
-                <w:rFonts w:eastAsiaTheme="minorEastAsia"/>
+                <w:rFonts w:ascii="Times New Roman" w:eastAsiaTheme="minorEastAsia" w:hAnsi="Times New Roman" w:cs="Times New Roman"/>
                 <w:noProof/>
                 <w:lang w:val="vi-VN" w:eastAsia="vi-VN"/>
               </w:rPr>
@@ -3639,12 +3904,14 @@
             <w:r>
               <w:rPr>
                 <w:rStyle w:val="Hyperlink"/>
+                <w:rFonts w:ascii="Times New Roman" w:hAnsi="Times New Roman" w:cs="Times New Roman"/>
                 <w:noProof/>
               </w:rPr>
               <w:t>CÁC SẢN PHẨM:</w:t>
             </w:r>
             <w:r>
               <w:rPr>
+                <w:rFonts w:ascii="Times New Roman" w:hAnsi="Times New Roman" w:cs="Times New Roman"/>
                 <w:noProof/>
                 <w:webHidden/>
               </w:rPr>
@@ -3652,6 +3919,7 @@
             </w:r>
             <w:r>
               <w:rPr>
+                <w:rFonts w:ascii="Times New Roman" w:hAnsi="Times New Roman" w:cs="Times New Roman"/>
                 <w:noProof/>
                 <w:webHidden/>
               </w:rPr>
@@ -3659,6 +3927,7 @@
             </w:r>
             <w:r>
               <w:rPr>
+                <w:rFonts w:ascii="Times New Roman" w:hAnsi="Times New Roman" w:cs="Times New Roman"/>
                 <w:noProof/>
                 <w:webHidden/>
               </w:rPr>
@@ -3666,12 +3935,14 @@
             </w:r>
             <w:r>
               <w:rPr>
-                <w:noProof/>
-                <w:webHidden/>
-              </w:rPr>
-            </w:r>
-            <w:r>
-              <w:rPr>
+                <w:rFonts w:ascii="Times New Roman" w:hAnsi="Times New Roman" w:cs="Times New Roman"/>
+                <w:noProof/>
+                <w:webHidden/>
+              </w:rPr>
+            </w:r>
+            <w:r>
+              <w:rPr>
+                <w:rFonts w:ascii="Times New Roman" w:hAnsi="Times New Roman" w:cs="Times New Roman"/>
                 <w:noProof/>
                 <w:webHidden/>
               </w:rPr>
@@ -3679,6 +3950,7 @@
             </w:r>
             <w:r>
               <w:rPr>
+                <w:rFonts w:ascii="Times New Roman" w:hAnsi="Times New Roman" w:cs="Times New Roman"/>
                 <w:noProof/>
                 <w:webHidden/>
               </w:rPr>
@@ -3686,6 +3958,7 @@
             </w:r>
             <w:r>
               <w:rPr>
+                <w:rFonts w:ascii="Times New Roman" w:hAnsi="Times New Roman" w:cs="Times New Roman"/>
                 <w:noProof/>
                 <w:webHidden/>
               </w:rPr>
@@ -3694,8 +3967,14 @@
           </w:hyperlink>
         </w:p>
         <w:p>
+          <w:pPr>
+            <w:rPr>
+              <w:rFonts w:ascii="Times New Roman" w:hAnsi="Times New Roman" w:cs="Times New Roman"/>
+            </w:rPr>
+          </w:pPr>
           <w:r>
             <w:rPr>
+              <w:rFonts w:ascii="Times New Roman" w:hAnsi="Times New Roman" w:cs="Times New Roman"/>
               <w:b/>
               <w:bCs/>
               <w:noProof/>
@@ -3705,17 +3984,26 @@
         </w:p>
       </w:sdtContent>
     </w:sdt>
-    <w:p/>
     <w:p>
       <w:pPr>
         <w:rPr>
-          <w:rFonts w:asciiTheme="majorHAnsi" w:eastAsiaTheme="majorEastAsia" w:hAnsiTheme="majorHAnsi" w:cstheme="majorBidi"/>
+          <w:rFonts w:ascii="Times New Roman" w:hAnsi="Times New Roman" w:cs="Times New Roman"/>
+        </w:rPr>
+      </w:pPr>
+    </w:p>
+    <w:p>
+      <w:pPr>
+        <w:rPr>
+          <w:rFonts w:ascii="Times New Roman" w:eastAsiaTheme="majorEastAsia" w:hAnsi="Times New Roman" w:cs="Times New Roman"/>
           <w:color w:val="2E74B5" w:themeColor="accent1" w:themeShade="BF"/>
           <w:sz w:val="32"/>
           <w:szCs w:val="32"/>
         </w:rPr>
       </w:pPr>
       <w:r>
+        <w:rPr>
+          <w:rFonts w:ascii="Times New Roman" w:hAnsi="Times New Roman" w:cs="Times New Roman"/>
+        </w:rPr>
         <w:br w:type="page"/>
       </w:r>
     </w:p>
@@ -3727,13 +4015,19 @@
           <w:numId w:val="1"/>
         </w:numPr>
         <w:jc w:val="both"/>
-      </w:pPr>
-      <w:bookmarkStart w:id="2" w:name="_Toc435040338"/>
+        <w:rPr>
+          <w:rFonts w:ascii="Times New Roman" w:hAnsi="Times New Roman" w:cs="Times New Roman"/>
+        </w:rPr>
+      </w:pPr>
+      <w:bookmarkStart w:id="1" w:name="_Toc435040338"/>
       <w:r>
+        <w:rPr>
+          <w:rFonts w:ascii="Times New Roman" w:hAnsi="Times New Roman" w:cs="Times New Roman"/>
+        </w:rPr>
         <w:lastRenderedPageBreak/>
         <w:t>GIỚI THIỆU:</w:t>
       </w:r>
-      <w:bookmarkEnd w:id="2"/>
+      <w:bookmarkEnd w:id="1"/>
     </w:p>
     <w:p>
       <w:pPr>
@@ -3743,12 +4037,18 @@
           <w:numId w:val="1"/>
         </w:numPr>
         <w:jc w:val="both"/>
-      </w:pPr>
-      <w:bookmarkStart w:id="3" w:name="_Toc435040339"/>
+        <w:rPr>
+          <w:rFonts w:ascii="Times New Roman" w:hAnsi="Times New Roman" w:cs="Times New Roman"/>
+        </w:rPr>
+      </w:pPr>
+      <w:bookmarkStart w:id="2" w:name="_Toc435040339"/>
       <w:r>
+        <w:rPr>
+          <w:rFonts w:ascii="Times New Roman" w:hAnsi="Times New Roman" w:cs="Times New Roman"/>
+        </w:rPr>
         <w:t>Mục đích:</w:t>
       </w:r>
-      <w:bookmarkEnd w:id="3"/>
+      <w:bookmarkEnd w:id="2"/>
     </w:p>
     <w:p>
       <w:pPr>
@@ -3900,12 +4200,18 @@
           <w:numId w:val="1"/>
         </w:numPr>
         <w:jc w:val="both"/>
-      </w:pPr>
-      <w:bookmarkStart w:id="4" w:name="_Toc435040340"/>
+        <w:rPr>
+          <w:rFonts w:ascii="Times New Roman" w:hAnsi="Times New Roman" w:cs="Times New Roman"/>
+        </w:rPr>
+      </w:pPr>
+      <w:bookmarkStart w:id="3" w:name="_Toc435040340"/>
       <w:r>
+        <w:rPr>
+          <w:rFonts w:ascii="Times New Roman" w:hAnsi="Times New Roman" w:cs="Times New Roman"/>
+        </w:rPr>
         <w:t>Tổng quan về dự án:</w:t>
       </w:r>
-      <w:bookmarkEnd w:id="4"/>
+      <w:bookmarkEnd w:id="3"/>
     </w:p>
     <w:p>
       <w:pPr>
@@ -3976,31 +4282,7 @@
           <w:sz w:val="24"/>
           <w:szCs w:val="24"/>
         </w:rPr>
-        <w:t>V-tourist cũng cho phép người quản trị có thể quản lý danh sách các thành viên sử dụ</w:t>
-      </w:r>
-      <w:r>
-        <w:rPr>
-          <w:rFonts w:ascii="Times New Roman" w:hAnsi="Times New Roman" w:cs="Times New Roman"/>
-          <w:sz w:val="24"/>
-          <w:szCs w:val="24"/>
-        </w:rPr>
-        <w:t xml:space="preserve">ng </w:t>
-      </w:r>
-      <w:r>
-        <w:rPr>
-          <w:rFonts w:ascii="Times New Roman" w:hAnsi="Times New Roman" w:cs="Times New Roman"/>
-          <w:sz w:val="24"/>
-          <w:szCs w:val="24"/>
-        </w:rPr>
-        <w:t>sản phẩm, thông tin của họ. Người quản lý cũng có thể quản lý danh sách địa điểm, thông tin mô tả các địa điểm, các thành phố. Người quản lý sẽ sử dụng ứng dụng web để có thể truy cập, quản lý các thông tin trên</w:t>
-      </w:r>
-      <w:r>
-        <w:rPr>
-          <w:rFonts w:ascii="Times New Roman" w:hAnsi="Times New Roman" w:cs="Times New Roman"/>
-          <w:sz w:val="24"/>
-          <w:szCs w:val="24"/>
-        </w:rPr>
-        <w:t>.</w:t>
+        <w:t>V-tourist cũng cho phép người quản trị có thể quản lý danh sách các thành viên sử dụng sản phẩm, thông tin của họ. Người quản lý cũng có thể quản lý danh sách địa điểm, thông tin mô tả các địa điểm, các thành phố. Người quản lý sẽ sử dụng ứng dụng web để có thể truy cập, quản lý các thông tin trên.</w:t>
       </w:r>
     </w:p>
     <w:p>
@@ -4011,12 +4293,18 @@
           <w:numId w:val="1"/>
         </w:numPr>
         <w:jc w:val="both"/>
-      </w:pPr>
-      <w:bookmarkStart w:id="5" w:name="_Toc435040341"/>
+        <w:rPr>
+          <w:rFonts w:ascii="Times New Roman" w:hAnsi="Times New Roman" w:cs="Times New Roman"/>
+        </w:rPr>
+      </w:pPr>
+      <w:bookmarkStart w:id="4" w:name="_Toc435040341"/>
       <w:r>
+        <w:rPr>
+          <w:rFonts w:ascii="Times New Roman" w:hAnsi="Times New Roman" w:cs="Times New Roman"/>
+        </w:rPr>
         <w:t>Tài liệu liên quan:</w:t>
       </w:r>
-      <w:bookmarkEnd w:id="5"/>
+      <w:bookmarkEnd w:id="4"/>
     </w:p>
     <w:tbl>
       <w:tblPr>
@@ -4240,20 +4528,18 @@
           <w:numId w:val="1"/>
         </w:numPr>
         <w:jc w:val="both"/>
-      </w:pPr>
-      <w:bookmarkStart w:id="6" w:name="_Toc435040342"/>
+        <w:rPr>
+          <w:rFonts w:ascii="Times New Roman" w:hAnsi="Times New Roman" w:cs="Times New Roman"/>
+        </w:rPr>
+      </w:pPr>
+      <w:bookmarkStart w:id="5" w:name="_Toc435040342"/>
       <w:r>
-        <w:t xml:space="preserve">Phạm </w:t>
+        <w:rPr>
+          <w:rFonts w:ascii="Times New Roman" w:hAnsi="Times New Roman" w:cs="Times New Roman"/>
+        </w:rPr>
+        <w:t>Phạm vi Test:</w:t>
       </w:r>
-      <w:proofErr w:type="gramStart"/>
-      <w:r>
-        <w:t>vi</w:t>
-      </w:r>
-      <w:proofErr w:type="gramEnd"/>
-      <w:r>
-        <w:t xml:space="preserve"> Test:</w:t>
-      </w:r>
-      <w:bookmarkEnd w:id="6"/>
+      <w:bookmarkEnd w:id="5"/>
     </w:p>
     <w:p>
       <w:pPr>
@@ -4345,7 +4631,6 @@
           <w:sz w:val="24"/>
           <w:szCs w:val="24"/>
         </w:rPr>
-        <w:lastRenderedPageBreak/>
         <w:t>Các kiểu test sẽ được thực hiện trong kế hoạch bao gồm:</w:t>
       </w:r>
     </w:p>
@@ -4370,6 +4655,7 @@
           <w:sz w:val="24"/>
           <w:szCs w:val="24"/>
         </w:rPr>
+        <w:lastRenderedPageBreak/>
         <w:t>Fuction</w:t>
       </w:r>
       <w:r>
@@ -4489,19 +4775,23 @@
         <w:tc>
           <w:tcPr>
             <w:tcW w:w="4045" w:type="dxa"/>
-          </w:tcPr>
-          <w:p>
-            <w:pPr>
-              <w:jc w:val="both"/>
-              <w:rPr>
-                <w:rFonts w:ascii="Times New Roman" w:hAnsi="Times New Roman" w:cs="Times New Roman"/>
-                <w:sz w:val="24"/>
-                <w:szCs w:val="24"/>
-              </w:rPr>
-            </w:pPr>
-            <w:r>
-              <w:rPr>
-                <w:rFonts w:ascii="Times New Roman" w:hAnsi="Times New Roman" w:cs="Times New Roman"/>
+            <w:shd w:val="clear" w:color="auto" w:fill="D0CECE" w:themeFill="background2" w:themeFillShade="E6"/>
+            <w:vAlign w:val="center"/>
+          </w:tcPr>
+          <w:p>
+            <w:pPr>
+              <w:jc w:val="center"/>
+              <w:rPr>
+                <w:rFonts w:ascii="Times New Roman" w:hAnsi="Times New Roman" w:cs="Times New Roman"/>
+                <w:b/>
+                <w:sz w:val="24"/>
+                <w:szCs w:val="24"/>
+              </w:rPr>
+            </w:pPr>
+            <w:r>
+              <w:rPr>
+                <w:rFonts w:ascii="Times New Roman" w:hAnsi="Times New Roman" w:cs="Times New Roman"/>
+                <w:b/>
                 <w:sz w:val="24"/>
                 <w:szCs w:val="24"/>
               </w:rPr>
@@ -4512,19 +4802,23 @@
         <w:tc>
           <w:tcPr>
             <w:tcW w:w="1980" w:type="dxa"/>
-          </w:tcPr>
-          <w:p>
-            <w:pPr>
-              <w:jc w:val="both"/>
-              <w:rPr>
-                <w:rFonts w:ascii="Times New Roman" w:hAnsi="Times New Roman" w:cs="Times New Roman"/>
-                <w:sz w:val="24"/>
-                <w:szCs w:val="24"/>
-              </w:rPr>
-            </w:pPr>
-            <w:r>
-              <w:rPr>
-                <w:rFonts w:ascii="Times New Roman" w:hAnsi="Times New Roman" w:cs="Times New Roman"/>
+            <w:shd w:val="clear" w:color="auto" w:fill="D0CECE" w:themeFill="background2" w:themeFillShade="E6"/>
+            <w:vAlign w:val="center"/>
+          </w:tcPr>
+          <w:p>
+            <w:pPr>
+              <w:jc w:val="center"/>
+              <w:rPr>
+                <w:rFonts w:ascii="Times New Roman" w:hAnsi="Times New Roman" w:cs="Times New Roman"/>
+                <w:b/>
+                <w:sz w:val="24"/>
+                <w:szCs w:val="24"/>
+              </w:rPr>
+            </w:pPr>
+            <w:r>
+              <w:rPr>
+                <w:rFonts w:ascii="Times New Roman" w:hAnsi="Times New Roman" w:cs="Times New Roman"/>
+                <w:b/>
                 <w:sz w:val="24"/>
                 <w:szCs w:val="24"/>
               </w:rPr>
@@ -4535,42 +4829,68 @@
         <w:tc>
           <w:tcPr>
             <w:tcW w:w="1170" w:type="dxa"/>
-          </w:tcPr>
-          <w:p>
-            <w:pPr>
-              <w:jc w:val="both"/>
-              <w:rPr>
-                <w:rFonts w:ascii="Times New Roman" w:hAnsi="Times New Roman" w:cs="Times New Roman"/>
-                <w:sz w:val="24"/>
-                <w:szCs w:val="24"/>
-              </w:rPr>
-            </w:pPr>
-            <w:r>
-              <w:rPr>
-                <w:rFonts w:ascii="Times New Roman" w:hAnsi="Times New Roman" w:cs="Times New Roman"/>
-                <w:sz w:val="24"/>
-                <w:szCs w:val="24"/>
-              </w:rPr>
-              <w:t xml:space="preserve">Độ ưu tiên </w:t>
+            <w:shd w:val="clear" w:color="auto" w:fill="D0CECE" w:themeFill="background2" w:themeFillShade="E6"/>
+            <w:vAlign w:val="center"/>
+          </w:tcPr>
+          <w:p>
+            <w:pPr>
+              <w:jc w:val="center"/>
+              <w:rPr>
+                <w:rFonts w:ascii="Times New Roman" w:hAnsi="Times New Roman" w:cs="Times New Roman"/>
+                <w:b/>
+                <w:sz w:val="24"/>
+                <w:szCs w:val="24"/>
+              </w:rPr>
+            </w:pPr>
+            <w:r>
+              <w:rPr>
+                <w:rFonts w:ascii="Times New Roman" w:hAnsi="Times New Roman" w:cs="Times New Roman"/>
+                <w:b/>
+                <w:sz w:val="24"/>
+                <w:szCs w:val="24"/>
+              </w:rPr>
+              <w:t>Độ</w:t>
+            </w:r>
+            <w:r>
+              <w:rPr>
+                <w:rFonts w:ascii="Times New Roman" w:hAnsi="Times New Roman" w:cs="Times New Roman"/>
+                <w:b/>
+                <w:sz w:val="24"/>
+                <w:szCs w:val="24"/>
+              </w:rPr>
+              <w:t xml:space="preserve"> </w:t>
+            </w:r>
+            <w:r>
+              <w:rPr>
+                <w:rFonts w:ascii="Times New Roman" w:hAnsi="Times New Roman" w:cs="Times New Roman"/>
+                <w:b/>
+                <w:sz w:val="24"/>
+                <w:szCs w:val="24"/>
+              </w:rPr>
+              <w:t>ưu tiên</w:t>
             </w:r>
           </w:p>
         </w:tc>
         <w:tc>
           <w:tcPr>
             <w:tcW w:w="2250" w:type="dxa"/>
-          </w:tcPr>
-          <w:p>
-            <w:pPr>
-              <w:jc w:val="both"/>
-              <w:rPr>
-                <w:rFonts w:ascii="Times New Roman" w:hAnsi="Times New Roman" w:cs="Times New Roman"/>
-                <w:sz w:val="24"/>
-                <w:szCs w:val="24"/>
-              </w:rPr>
-            </w:pPr>
-            <w:r>
-              <w:rPr>
-                <w:rFonts w:ascii="Times New Roman" w:hAnsi="Times New Roman" w:cs="Times New Roman"/>
+            <w:shd w:val="clear" w:color="auto" w:fill="D0CECE" w:themeFill="background2" w:themeFillShade="E6"/>
+            <w:vAlign w:val="center"/>
+          </w:tcPr>
+          <w:p>
+            <w:pPr>
+              <w:jc w:val="center"/>
+              <w:rPr>
+                <w:rFonts w:ascii="Times New Roman" w:hAnsi="Times New Roman" w:cs="Times New Roman"/>
+                <w:b/>
+                <w:sz w:val="24"/>
+                <w:szCs w:val="24"/>
+              </w:rPr>
+            </w:pPr>
+            <w:r>
+              <w:rPr>
+                <w:rFonts w:ascii="Times New Roman" w:hAnsi="Times New Roman" w:cs="Times New Roman"/>
+                <w:b/>
                 <w:sz w:val="24"/>
                 <w:szCs w:val="24"/>
               </w:rPr>
@@ -5170,6 +5490,8 @@
             </w:pPr>
           </w:p>
         </w:tc>
+        <w:bookmarkStart w:id="6" w:name="_GoBack"/>
+        <w:bookmarkEnd w:id="6"/>
       </w:tr>
       <w:tr>
         <w:tc>
@@ -6921,7 +7243,6 @@
           <w:sz w:val="24"/>
           <w:szCs w:val="24"/>
         </w:rPr>
-        <w:lastRenderedPageBreak/>
         <w:t>Dự báo lỗi: 20bugs/1000 lines</w:t>
       </w:r>
       <w:r>
@@ -6941,9 +7262,16 @@
           <w:numId w:val="1"/>
         </w:numPr>
         <w:jc w:val="both"/>
+        <w:rPr>
+          <w:rFonts w:ascii="Times New Roman" w:hAnsi="Times New Roman" w:cs="Times New Roman"/>
+        </w:rPr>
       </w:pPr>
       <w:bookmarkStart w:id="7" w:name="_Toc435040343"/>
       <w:r>
+        <w:rPr>
+          <w:rFonts w:ascii="Times New Roman" w:hAnsi="Times New Roman" w:cs="Times New Roman"/>
+        </w:rPr>
+        <w:lastRenderedPageBreak/>
         <w:t>Ràng buộc:</w:t>
       </w:r>
       <w:bookmarkEnd w:id="7"/>
@@ -7066,9 +7394,15 @@
           <w:numId w:val="1"/>
         </w:numPr>
         <w:jc w:val="both"/>
+        <w:rPr>
+          <w:rFonts w:ascii="Times New Roman" w:hAnsi="Times New Roman" w:cs="Times New Roman"/>
+        </w:rPr>
       </w:pPr>
       <w:bookmarkStart w:id="8" w:name="_Toc435040344"/>
       <w:r>
+        <w:rPr>
+          <w:rFonts w:ascii="Times New Roman" w:hAnsi="Times New Roman" w:cs="Times New Roman"/>
+        </w:rPr>
         <w:t>Liệt kê các mạo hiểm:</w:t>
       </w:r>
       <w:bookmarkEnd w:id="8"/>
@@ -7620,7 +7954,13 @@
         </w:tc>
       </w:tr>
     </w:tbl>
-    <w:p/>
+    <w:p>
+      <w:pPr>
+        <w:rPr>
+          <w:rFonts w:ascii="Times New Roman" w:hAnsi="Times New Roman" w:cs="Times New Roman"/>
+        </w:rPr>
+      </w:pPr>
+    </w:p>
     <w:p>
       <w:pPr>
         <w:pStyle w:val="Heading1"/>
@@ -7629,9 +7969,15 @@
           <w:numId w:val="1"/>
         </w:numPr>
         <w:jc w:val="both"/>
+        <w:rPr>
+          <w:rFonts w:ascii="Times New Roman" w:hAnsi="Times New Roman" w:cs="Times New Roman"/>
+        </w:rPr>
       </w:pPr>
       <w:bookmarkStart w:id="9" w:name="_Toc435040345"/>
       <w:r>
+        <w:rPr>
+          <w:rFonts w:ascii="Times New Roman" w:hAnsi="Times New Roman" w:cs="Times New Roman"/>
+        </w:rPr>
         <w:t>CÁC YÊU CẦU CHO TEST:</w:t>
       </w:r>
       <w:bookmarkEnd w:id="9"/>
@@ -7663,9 +8009,15 @@
           <w:numId w:val="1"/>
         </w:numPr>
         <w:jc w:val="both"/>
+        <w:rPr>
+          <w:rFonts w:ascii="Times New Roman" w:hAnsi="Times New Roman" w:cs="Times New Roman"/>
+        </w:rPr>
       </w:pPr>
       <w:bookmarkStart w:id="10" w:name="_Toc435040346"/>
       <w:r>
+        <w:rPr>
+          <w:rFonts w:ascii="Times New Roman" w:hAnsi="Times New Roman" w:cs="Times New Roman"/>
+        </w:rPr>
         <w:t>Functional Testing:</w:t>
       </w:r>
       <w:bookmarkEnd w:id="10"/>
@@ -7701,12 +8053,21 @@
           <w:numId w:val="1"/>
         </w:numPr>
         <w:jc w:val="both"/>
+        <w:rPr>
+          <w:rFonts w:ascii="Times New Roman" w:hAnsi="Times New Roman" w:cs="Times New Roman"/>
+        </w:rPr>
       </w:pPr>
       <w:bookmarkStart w:id="11" w:name="_Toc435040347"/>
       <w:r>
+        <w:rPr>
+          <w:rFonts w:ascii="Times New Roman" w:hAnsi="Times New Roman" w:cs="Times New Roman"/>
+        </w:rPr>
         <w:t>User Interface</w:t>
       </w:r>
       <w:r>
+        <w:rPr>
+          <w:rFonts w:ascii="Times New Roman" w:hAnsi="Times New Roman" w:cs="Times New Roman"/>
+        </w:rPr>
         <w:t xml:space="preserve"> Testing:</w:t>
       </w:r>
       <w:bookmarkEnd w:id="11"/>
@@ -7809,7 +8170,6 @@
           <w:sz w:val="24"/>
           <w:szCs w:val="24"/>
         </w:rPr>
-        <w:lastRenderedPageBreak/>
         <w:t>Thay đổi phù hợp với các kích thướ</w:t>
       </w:r>
       <w:r>
@@ -7845,9 +8205,16 @@
           <w:numId w:val="1"/>
         </w:numPr>
         <w:jc w:val="both"/>
+        <w:rPr>
+          <w:rFonts w:ascii="Times New Roman" w:hAnsi="Times New Roman" w:cs="Times New Roman"/>
+        </w:rPr>
       </w:pPr>
       <w:bookmarkStart w:id="12" w:name="_Toc435040348"/>
       <w:r>
+        <w:rPr>
+          <w:rFonts w:ascii="Times New Roman" w:hAnsi="Times New Roman" w:cs="Times New Roman"/>
+        </w:rPr>
+        <w:lastRenderedPageBreak/>
         <w:t>Performance testing:</w:t>
       </w:r>
       <w:bookmarkEnd w:id="12"/>
@@ -7922,9 +8289,15 @@
           <w:numId w:val="1"/>
         </w:numPr>
         <w:jc w:val="both"/>
+        <w:rPr>
+          <w:rFonts w:ascii="Times New Roman" w:hAnsi="Times New Roman" w:cs="Times New Roman"/>
+        </w:rPr>
       </w:pPr>
       <w:bookmarkStart w:id="13" w:name="_Toc435040350"/>
       <w:r>
+        <w:rPr>
+          <w:rFonts w:ascii="Times New Roman" w:hAnsi="Times New Roman" w:cs="Times New Roman"/>
+        </w:rPr>
         <w:t>Load testing:</w:t>
       </w:r>
     </w:p>
@@ -7998,8 +8371,14 @@
           <w:numId w:val="1"/>
         </w:numPr>
         <w:jc w:val="both"/>
+        <w:rPr>
+          <w:rFonts w:ascii="Times New Roman" w:hAnsi="Times New Roman" w:cs="Times New Roman"/>
+        </w:rPr>
       </w:pPr>
       <w:r>
+        <w:rPr>
+          <w:rFonts w:ascii="Times New Roman" w:hAnsi="Times New Roman" w:cs="Times New Roman"/>
+        </w:rPr>
         <w:t>CHIẾN LƯỢC TEST:</w:t>
       </w:r>
       <w:bookmarkEnd w:id="13"/>
@@ -8070,25 +8449,7 @@
           <w:sz w:val="24"/>
           <w:szCs w:val="24"/>
         </w:rPr>
-        <w:t xml:space="preserve">Ngoài những vấn đền được đề cập trong các phần test dưới đây, việc test chỉ nên thực hiện khi có đầy đủ kiến thức, kiểm soát được cơ sở dữ liệu và test trong một môi trường </w:t>
-      </w:r>
-      <w:proofErr w:type="gramStart"/>
-      <w:r>
-        <w:rPr>
-          <w:rFonts w:ascii="Times New Roman" w:hAnsi="Times New Roman" w:cs="Times New Roman"/>
-          <w:sz w:val="24"/>
-          <w:szCs w:val="24"/>
-        </w:rPr>
-        <w:t>an</w:t>
-      </w:r>
-      <w:proofErr w:type="gramEnd"/>
-      <w:r>
-        <w:rPr>
-          <w:rFonts w:ascii="Times New Roman" w:hAnsi="Times New Roman" w:cs="Times New Roman"/>
-          <w:sz w:val="24"/>
-          <w:szCs w:val="24"/>
-        </w:rPr>
-        <w:t xml:space="preserve"> toàn.</w:t>
+        <w:t>Ngoài những vấn đền được đề cập trong các phần test dưới đây, việc test chỉ nên thực hiện khi có đầy đủ kiến thức, kiểm soát được cơ sở dữ liệu và test trong một môi trường an toàn.</w:t>
       </w:r>
     </w:p>
     <w:p>
@@ -8099,9 +8460,15 @@
           <w:numId w:val="1"/>
         </w:numPr>
         <w:jc w:val="both"/>
+        <w:rPr>
+          <w:rFonts w:ascii="Times New Roman" w:hAnsi="Times New Roman" w:cs="Times New Roman"/>
+        </w:rPr>
       </w:pPr>
       <w:bookmarkStart w:id="14" w:name="_Toc435040351"/>
       <w:r>
+        <w:rPr>
+          <w:rFonts w:ascii="Times New Roman" w:hAnsi="Times New Roman" w:cs="Times New Roman"/>
+        </w:rPr>
         <w:t>Các kiểu Test:</w:t>
       </w:r>
       <w:bookmarkEnd w:id="14"/>
@@ -8114,9 +8481,15 @@
           <w:numId w:val="1"/>
         </w:numPr>
         <w:jc w:val="both"/>
+        <w:rPr>
+          <w:rFonts w:ascii="Times New Roman" w:hAnsi="Times New Roman" w:cs="Times New Roman"/>
+        </w:rPr>
       </w:pPr>
       <w:bookmarkStart w:id="15" w:name="_Toc435040352"/>
       <w:r>
+        <w:rPr>
+          <w:rFonts w:ascii="Times New Roman" w:hAnsi="Times New Roman" w:cs="Times New Roman"/>
+        </w:rPr>
         <w:t>Test chức năng: (Functional Testing)</w:t>
       </w:r>
       <w:bookmarkEnd w:id="15"/>
@@ -8129,13 +8502,22 @@
           <w:numId w:val="1"/>
         </w:numPr>
         <w:jc w:val="both"/>
+        <w:rPr>
+          <w:rFonts w:ascii="Times New Roman" w:hAnsi="Times New Roman" w:cs="Times New Roman"/>
+        </w:rPr>
       </w:pPr>
       <w:bookmarkStart w:id="16" w:name="_Toc435040353"/>
       <w:r>
+        <w:rPr>
+          <w:rFonts w:ascii="Times New Roman" w:hAnsi="Times New Roman" w:cs="Times New Roman"/>
+        </w:rPr>
         <w:t>Test chức năng (Function Testing)</w:t>
       </w:r>
       <w:bookmarkEnd w:id="16"/>
       <w:r>
+        <w:rPr>
+          <w:rFonts w:ascii="Times New Roman" w:hAnsi="Times New Roman" w:cs="Times New Roman"/>
+        </w:rPr>
         <w:t xml:space="preserve"> </w:t>
       </w:r>
     </w:p>
@@ -8225,15 +8607,7 @@
                 <w:sz w:val="24"/>
                 <w:szCs w:val="24"/>
               </w:rPr>
-              <w:t>Đảm bảo mục tiêu test đúng đắn của chức năng, bao gồm định hướng, dữ liệu đầu vào, xử lý và dữ liệu nhận đượ</w:t>
-            </w:r>
-            <w:r>
-              <w:rPr>
-                <w:rFonts w:ascii="Times New Roman" w:hAnsi="Times New Roman" w:cs="Times New Roman"/>
-                <w:sz w:val="24"/>
-                <w:szCs w:val="24"/>
-              </w:rPr>
-              <w:t>c</w:t>
+              <w:t>Đảm bảo mục tiêu test đúng đắn của chức năng, bao gồm định hướng, dữ liệu đầu vào, xử lý và dữ liệu nhận được</w:t>
             </w:r>
           </w:p>
         </w:tc>
@@ -8338,15 +8712,7 @@
                 <w:sz w:val="24"/>
                 <w:szCs w:val="24"/>
               </w:rPr>
-              <w:t>-    Mỗi qui tắc nghiệp vụ đều được áp dụ</w:t>
-            </w:r>
-            <w:r>
-              <w:rPr>
-                <w:rFonts w:ascii="Times New Roman" w:hAnsi="Times New Roman" w:cs="Times New Roman"/>
-                <w:sz w:val="24"/>
-                <w:szCs w:val="24"/>
-              </w:rPr>
-              <w:t>ng đúng</w:t>
+              <w:t>-    Mỗi qui tắc nghiệp vụ đều được áp dụng đúng</w:t>
             </w:r>
           </w:p>
         </w:tc>
@@ -8370,15 +8736,7 @@
                 <w:rFonts w:ascii="Times New Roman" w:hAnsi="Times New Roman" w:cs="Times New Roman"/>
                 <w:sz w:val="24"/>
               </w:rPr>
-              <w:t xml:space="preserve">Điều kiện hoàn </w:t>
-            </w:r>
-            <w:r>
-              <w:rPr>
-                <w:rFonts w:ascii="Times New Roman" w:hAnsi="Times New Roman" w:cs="Times New Roman"/>
-                <w:sz w:val="24"/>
-              </w:rPr>
-              <w:lastRenderedPageBreak/>
-              <w:t>thành:</w:t>
+              <w:t>Điều kiện hoàn thành:</w:t>
             </w:r>
           </w:p>
         </w:tc>
@@ -8402,7 +8760,6 @@
                 <w:sz w:val="24"/>
                 <w:szCs w:val="24"/>
               </w:rPr>
-              <w:lastRenderedPageBreak/>
               <w:t>-   Toàn bộ kế hoạch test đã được thực hiện.</w:t>
             </w:r>
           </w:p>
@@ -8422,24 +8779,7 @@
                 <w:sz w:val="24"/>
                 <w:szCs w:val="24"/>
               </w:rPr>
-              <w:lastRenderedPageBreak/>
-              <w:t xml:space="preserve">-    </w:t>
-            </w:r>
-            <w:r>
-              <w:rPr>
-                <w:rFonts w:ascii="Times New Roman" w:hAnsi="Times New Roman" w:cs="Times New Roman"/>
-                <w:sz w:val="24"/>
-                <w:szCs w:val="24"/>
-              </w:rPr>
-              <w:t>Toàn bộ các lỗi phát hiện ra đã được ghi nhậ</w:t>
-            </w:r>
-            <w:r>
-              <w:rPr>
-                <w:rFonts w:ascii="Times New Roman" w:hAnsi="Times New Roman" w:cs="Times New Roman"/>
-                <w:sz w:val="24"/>
-                <w:szCs w:val="24"/>
-              </w:rPr>
-              <w:t>n.</w:t>
+              <w:t>-    Toàn bộ các lỗi phát hiện ra đã được ghi nhận.</w:t>
             </w:r>
           </w:p>
         </w:tc>
@@ -8463,7 +8803,6 @@
                 <w:rFonts w:ascii="Times New Roman" w:hAnsi="Times New Roman" w:cs="Times New Roman"/>
                 <w:sz w:val="24"/>
               </w:rPr>
-              <w:lastRenderedPageBreak/>
               <w:t>Các vấn đề đặc biệt:</w:t>
             </w:r>
           </w:p>
@@ -8488,15 +8827,7 @@
                 <w:sz w:val="24"/>
                 <w:szCs w:val="24"/>
               </w:rPr>
-              <w:t>Xác định hoặc mô tả các vấn đề (nội bộ hoặc bên ngoài) ảnh hưởng đến việc test chứ</w:t>
-            </w:r>
-            <w:r>
-              <w:rPr>
-                <w:rFonts w:ascii="Times New Roman" w:hAnsi="Times New Roman" w:cs="Times New Roman"/>
-                <w:sz w:val="24"/>
-                <w:szCs w:val="24"/>
-              </w:rPr>
-              <w:t>c năng</w:t>
+              <w:t>Xác định hoặc mô tả các vấn đề (nội bộ hoặc bên ngoài) ảnh hưởng đến việc test chức năng</w:t>
             </w:r>
           </w:p>
         </w:tc>
@@ -8507,7 +8838,7 @@
         <w:ind w:left="461"/>
         <w:jc w:val="both"/>
         <w:rPr>
-          <w:rFonts w:asciiTheme="majorHAnsi" w:hAnsiTheme="majorHAnsi" w:cs="Times New Roman"/>
+          <w:rFonts w:ascii="Times New Roman" w:hAnsi="Times New Roman" w:cs="Times New Roman"/>
           <w:color w:val="2E74B5" w:themeColor="accent1" w:themeShade="BF"/>
           <w:sz w:val="26"/>
           <w:szCs w:val="26"/>
@@ -8523,7 +8854,7 @@
         </w:numPr>
         <w:jc w:val="both"/>
         <w:rPr>
-          <w:rFonts w:asciiTheme="majorHAnsi" w:hAnsiTheme="majorHAnsi" w:cs="Times New Roman"/>
+          <w:rFonts w:ascii="Times New Roman" w:hAnsi="Times New Roman" w:cs="Times New Roman"/>
           <w:color w:val="2E74B5" w:themeColor="accent1" w:themeShade="BF"/>
           <w:sz w:val="26"/>
           <w:szCs w:val="26"/>
@@ -8531,7 +8862,7 @@
       </w:pPr>
       <w:r>
         <w:rPr>
-          <w:rFonts w:asciiTheme="majorHAnsi" w:hAnsiTheme="majorHAnsi" w:cs="Times New Roman"/>
+          <w:rFonts w:ascii="Times New Roman" w:hAnsi="Times New Roman" w:cs="Times New Roman"/>
           <w:color w:val="2E74B5" w:themeColor="accent1" w:themeShade="BF"/>
           <w:sz w:val="26"/>
           <w:szCs w:val="26"/>
@@ -8559,25 +8890,7 @@
           <w:sz w:val="24"/>
           <w:szCs w:val="24"/>
         </w:rPr>
-        <w:t xml:space="preserve">Test giao diện người dùng (UI) kiểm tra các tương tác của người dùng với phần mềm. Mục tiêu của test UI là để đảm bảo rằng giao diện người dùng cung cấp cho người sử dụng cách truy cập và sử dụng thích hợp thông qua các chức năng trong mục tiêu test. Ngoài ra, test UI còn để đảm bảo rằng các đối tượng trong phạm </w:t>
-      </w:r>
-      <w:proofErr w:type="gramStart"/>
-      <w:r>
-        <w:rPr>
-          <w:rFonts w:ascii="Times New Roman" w:hAnsi="Times New Roman" w:cs="Times New Roman"/>
-          <w:sz w:val="24"/>
-          <w:szCs w:val="24"/>
-        </w:rPr>
-        <w:t>vi</w:t>
-      </w:r>
-      <w:proofErr w:type="gramEnd"/>
-      <w:r>
-        <w:rPr>
-          <w:rFonts w:ascii="Times New Roman" w:hAnsi="Times New Roman" w:cs="Times New Roman"/>
-          <w:sz w:val="24"/>
-          <w:szCs w:val="24"/>
-        </w:rPr>
-        <w:t xml:space="preserve"> chức năng UI giống như mong đợi và phù hợp với tổ chức hoặc chuẩn ngành.</w:t>
+        <w:t>Test giao diện người dùng (UI) kiểm tra các tương tác của người dùng với phần mềm. Mục tiêu của test UI là để đảm bảo rằng giao diện người dùng cung cấp cho người sử dụng cách truy cập và sử dụng thích hợp thông qua các chức năng trong mục tiêu test. Ngoài ra, test UI còn để đảm bảo rằng các đối tượng trong phạm vi chức năng UI giống như mong đợi và phù hợp với tổ chức hoặc chuẩn ngành.</w:t>
       </w:r>
     </w:p>
     <w:tbl>
@@ -8667,15 +8980,7 @@
                 <w:sz w:val="24"/>
                 <w:szCs w:val="24"/>
               </w:rPr>
-              <w:t>-</w:t>
-            </w:r>
-            <w:r>
-              <w:rPr>
-                <w:rFonts w:ascii="Times New Roman" w:hAnsi="Times New Roman" w:cs="Times New Roman"/>
-                <w:sz w:val="24"/>
-                <w:szCs w:val="24"/>
-              </w:rPr>
-              <w:t>   Việc sử dụng thông qua mục tiêu test phản ánh đúng các chức năng và yêu cầu nghiệp vụ, bao gồm màn hình đến màn hình, trường đến trường và sử dụng các phương pháp truy cập (phím tabs, di chuột, tổ hợp phím)</w:t>
+              <w:t>-   Việc sử dụng thông qua mục tiêu test phản ánh đúng các chức năng và yêu cầu nghiệp vụ, bao gồm màn hình đến màn hình, trường đến trường và sử dụng các phương pháp truy cập (phím tabs, di chuột, tổ hợp phím)</w:t>
             </w:r>
           </w:p>
           <w:p>
@@ -8694,15 +8999,7 @@
                 <w:sz w:val="24"/>
                 <w:szCs w:val="24"/>
               </w:rPr>
-              <w:t>-</w:t>
-            </w:r>
-            <w:r>
-              <w:rPr>
-                <w:rFonts w:ascii="Times New Roman" w:hAnsi="Times New Roman" w:cs="Times New Roman"/>
-                <w:sz w:val="24"/>
-                <w:szCs w:val="24"/>
-              </w:rPr>
-              <w:t>    Các đối tượng và thuộc tính màn hình như menus, size, position, state, và tập tring vào việc tương thích với chuẩn&gt;</w:t>
+              <w:t>-    Các đối tượng và thuộc tính màn hình như menus, size, position, state, và tập tring vào việc tương thích với chuẩn&gt;</w:t>
             </w:r>
           </w:p>
         </w:tc>
@@ -8752,15 +9049,7 @@
                 <w:sz w:val="24"/>
                 <w:szCs w:val="24"/>
               </w:rPr>
-              <w:t>Tạo ra và chỉnh sửa test cho mỗi màn hình để kiểm tra việc sử dụng đúng cách và tình trạng các đối tượng cho mỗi màn hình và đối tượng của ứng dụ</w:t>
-            </w:r>
-            <w:r>
-              <w:rPr>
-                <w:rFonts w:ascii="Times New Roman" w:hAnsi="Times New Roman" w:cs="Times New Roman"/>
-                <w:sz w:val="24"/>
-                <w:szCs w:val="24"/>
-              </w:rPr>
-              <w:t>ng</w:t>
+              <w:t>Tạo ra và chỉnh sửa test cho mỗi màn hình để kiểm tra việc sử dụng đúng cách và tình trạng các đối tượng cho mỗi màn hình và đối tượng của ứng dụng</w:t>
             </w:r>
           </w:p>
         </w:tc>
@@ -8810,15 +9099,7 @@
                 <w:sz w:val="24"/>
                 <w:szCs w:val="24"/>
               </w:rPr>
-              <w:t>Mỗi màn hình được kiểm tra thành công đúng với phiên bản kiểm tra hoặc phạm vi chấp nhận đượ</w:t>
-            </w:r>
-            <w:r>
-              <w:rPr>
-                <w:rFonts w:ascii="Times New Roman" w:hAnsi="Times New Roman" w:cs="Times New Roman"/>
-                <w:sz w:val="24"/>
-                <w:szCs w:val="24"/>
-              </w:rPr>
-              <w:t>c</w:t>
+              <w:t>Mỗi màn hình được kiểm tra thành công đúng với phiên bản kiểm tra hoặc phạm vi chấp nhận được</w:t>
             </w:r>
           </w:p>
         </w:tc>
@@ -8868,15 +9149,7 @@
                 <w:sz w:val="24"/>
                 <w:szCs w:val="24"/>
               </w:rPr>
-              <w:t>Không phải toàn bộ các thuộc tính của các đối tượng đều truy cập đượ</w:t>
-            </w:r>
-            <w:r>
-              <w:rPr>
-                <w:rFonts w:ascii="Times New Roman" w:hAnsi="Times New Roman" w:cs="Times New Roman"/>
-                <w:sz w:val="24"/>
-                <w:szCs w:val="24"/>
-              </w:rPr>
-              <w:t>c</w:t>
+              <w:t>Không phải toàn bộ các thuộc tính của các đối tượng đều truy cập được</w:t>
             </w:r>
           </w:p>
         </w:tc>
@@ -8886,7 +9159,7 @@
       <w:pPr>
         <w:jc w:val="both"/>
         <w:rPr>
-          <w:rFonts w:asciiTheme="majorHAnsi" w:hAnsiTheme="majorHAnsi" w:cs="Times New Roman"/>
+          <w:rFonts w:ascii="Times New Roman" w:hAnsi="Times New Roman" w:cs="Times New Roman"/>
           <w:color w:val="2E74B5" w:themeColor="accent1" w:themeShade="BF"/>
           <w:sz w:val="26"/>
           <w:szCs w:val="26"/>
@@ -8901,10 +9174,16 @@
           <w:numId w:val="1"/>
         </w:numPr>
         <w:jc w:val="both"/>
+        <w:rPr>
+          <w:rFonts w:ascii="Times New Roman" w:hAnsi="Times New Roman" w:cs="Times New Roman"/>
+        </w:rPr>
       </w:pPr>
       <w:bookmarkStart w:id="17" w:name="_Toc160956434"/>
       <w:bookmarkStart w:id="18" w:name="_Toc435040355"/>
       <w:r>
+        <w:rPr>
+          <w:rFonts w:ascii="Times New Roman" w:hAnsi="Times New Roman" w:cs="Times New Roman"/>
+        </w:rPr>
         <w:t>Test hiệu suất (Performance testing)</w:t>
       </w:r>
       <w:bookmarkEnd w:id="17"/>
@@ -8918,9 +9197,15 @@
           <w:numId w:val="1"/>
         </w:numPr>
         <w:jc w:val="both"/>
+        <w:rPr>
+          <w:rFonts w:ascii="Times New Roman" w:hAnsi="Times New Roman" w:cs="Times New Roman"/>
+        </w:rPr>
       </w:pPr>
       <w:bookmarkStart w:id="19" w:name="_Toc435040356"/>
       <w:r>
+        <w:rPr>
+          <w:rFonts w:ascii="Times New Roman" w:hAnsi="Times New Roman" w:cs="Times New Roman"/>
+        </w:rPr>
         <w:t>Performance Profiling</w:t>
       </w:r>
       <w:bookmarkEnd w:id="19"/>
@@ -8946,25 +9231,7 @@
           <w:sz w:val="24"/>
           <w:szCs w:val="24"/>
         </w:rPr>
-        <w:t xml:space="preserve">Performance profiling là một dạng test hiệu suất trong đó thời gian phản hồi, tỷ lệ giao dịch và các yêu cầu phụ thuộc thời gian khác được đo đạc và đánh giá. Mục đích của Performance Profiling là kiểm tra các yêu cầu về hiệu suất có đạt được hay không. Performance profiling là tiến hành và thực hiện để mô tả sơ lược và điều chỉnh các hành </w:t>
-      </w:r>
-      <w:proofErr w:type="gramStart"/>
-      <w:r>
-        <w:rPr>
-          <w:rFonts w:ascii="Times New Roman" w:hAnsi="Times New Roman" w:cs="Times New Roman"/>
-          <w:sz w:val="24"/>
-          <w:szCs w:val="24"/>
-        </w:rPr>
-        <w:t>vi</w:t>
-      </w:r>
-      <w:proofErr w:type="gramEnd"/>
-      <w:r>
-        <w:rPr>
-          <w:rFonts w:ascii="Times New Roman" w:hAnsi="Times New Roman" w:cs="Times New Roman"/>
-          <w:sz w:val="24"/>
-          <w:szCs w:val="24"/>
-        </w:rPr>
-        <w:t xml:space="preserve"> hiệu suất của mục tiêu test như một hàm của các điều kiện ví dụ workload hoặc cấu hình phần cứng.</w:t>
+        <w:t>Performance profiling là một dạng test hiệu suất trong đó thời gian phản hồi, tỷ lệ giao dịch và các yêu cầu phụ thuộc thời gian khác được đo đạc và đánh giá. Mục đích của Performance Profiling là kiểm tra các yêu cầu về hiệu suất có đạt được hay không. Performance profiling là tiến hành và thực hiện để mô tả sơ lược và điều chỉnh các hành vi hiệu suất của mục tiêu test như một hàm của các điều kiện ví dụ workload hoặc cấu hình phần cứng.</w:t>
       </w:r>
     </w:p>
     <w:tbl>
@@ -9063,25 +9330,7 @@
                 <w:sz w:val="24"/>
                 <w:szCs w:val="24"/>
               </w:rPr>
-              <w:t>: tìm kiếm địa điểm, thành phố, thông tin v</w:t>
-            </w:r>
-            <w:proofErr w:type="gramStart"/>
-            <w:r>
-              <w:rPr>
-                <w:rFonts w:ascii="Times New Roman" w:hAnsi="Times New Roman" w:cs="Times New Roman"/>
-                <w:sz w:val="24"/>
-                <w:szCs w:val="24"/>
-              </w:rPr>
-              <w:t>..</w:t>
-            </w:r>
-            <w:proofErr w:type="gramEnd"/>
-            <w:r>
-              <w:rPr>
-                <w:rFonts w:ascii="Times New Roman" w:hAnsi="Times New Roman" w:cs="Times New Roman"/>
-                <w:sz w:val="24"/>
-                <w:szCs w:val="24"/>
-              </w:rPr>
-              <w:t>v..</w:t>
+              <w:t>: tìm kiếm địa điểm, thành phố, thông tin v..v..</w:t>
             </w:r>
           </w:p>
         </w:tc>
@@ -9106,7 +9355,6 @@
                 <w:rFonts w:ascii="Times New Roman" w:hAnsi="Times New Roman" w:cs="Times New Roman"/>
                 <w:sz w:val="24"/>
               </w:rPr>
-              <w:lastRenderedPageBreak/>
               <w:t>Cách thực hiện:</w:t>
             </w:r>
           </w:p>
@@ -9211,6 +9459,7 @@
                 <w:rFonts w:ascii="Times New Roman" w:hAnsi="Times New Roman" w:cs="Times New Roman"/>
                 <w:sz w:val="24"/>
               </w:rPr>
+              <w:lastRenderedPageBreak/>
               <w:t>Điều kiện hoàn thành:</w:t>
             </w:r>
           </w:p>
@@ -9387,6 +9636,9 @@
     <w:p>
       <w:pPr>
         <w:jc w:val="both"/>
+        <w:rPr>
+          <w:rFonts w:ascii="Times New Roman" w:hAnsi="Times New Roman" w:cs="Times New Roman"/>
+        </w:rPr>
       </w:pPr>
     </w:p>
     <w:p>
@@ -9397,9 +9649,15 @@
           <w:numId w:val="1"/>
         </w:numPr>
         <w:jc w:val="both"/>
+        <w:rPr>
+          <w:rFonts w:ascii="Times New Roman" w:hAnsi="Times New Roman" w:cs="Times New Roman"/>
+        </w:rPr>
       </w:pPr>
       <w:bookmarkStart w:id="20" w:name="_Toc435040358"/>
       <w:r>
+        <w:rPr>
+          <w:rFonts w:ascii="Times New Roman" w:hAnsi="Times New Roman" w:cs="Times New Roman"/>
+        </w:rPr>
         <w:t>Load Testing</w:t>
       </w:r>
     </w:p>
@@ -9552,15 +9810,7 @@
                 <w:sz w:val="24"/>
                 <w:szCs w:val="24"/>
               </w:rPr>
-              <w:t xml:space="preserve">-    </w:t>
-            </w:r>
-            <w:r>
-              <w:rPr>
-                <w:rFonts w:ascii="Times New Roman" w:hAnsi="Times New Roman" w:cs="Times New Roman"/>
-                <w:sz w:val="24"/>
-                <w:szCs w:val="24"/>
-              </w:rPr>
-              <w:t>Sử dụng các test đã xây dựng cho test chức năng và chu trình nghiệp vụ.</w:t>
+              <w:t>-    Sử dụng các test đã xây dựng cho test chức năng và chu trình nghiệp vụ.</w:t>
             </w:r>
           </w:p>
           <w:p>
@@ -9579,23 +9829,7 @@
                 <w:sz w:val="24"/>
                 <w:szCs w:val="24"/>
               </w:rPr>
-              <w:t>-</w:t>
-            </w:r>
-            <w:r>
-              <w:rPr>
-                <w:rFonts w:ascii="Times New Roman" w:hAnsi="Times New Roman" w:cs="Times New Roman"/>
-                <w:sz w:val="24"/>
-                <w:szCs w:val="24"/>
-              </w:rPr>
-              <w:t>    Sửa lại file dữ liệu để tăng số lượng giao dịch hoặc test nhằm tăng thêm số lần thực hiện mỗi giao dị</w:t>
-            </w:r>
-            <w:r>
-              <w:rPr>
-                <w:rFonts w:ascii="Times New Roman" w:hAnsi="Times New Roman" w:cs="Times New Roman"/>
-                <w:sz w:val="24"/>
-                <w:szCs w:val="24"/>
-              </w:rPr>
-              <w:t>ch</w:t>
+              <w:t>-    Sửa lại file dữ liệu để tăng số lượng giao dịch hoặc test nhằm tăng thêm số lần thực hiện mỗi giao dịch</w:t>
             </w:r>
           </w:p>
         </w:tc>
@@ -9707,34 +9941,27 @@
                 <w:sz w:val="24"/>
                 <w:szCs w:val="24"/>
               </w:rPr>
-              <w:t>-</w:t>
-            </w:r>
-            <w:r>
-              <w:rPr>
-                <w:rFonts w:ascii="Times New Roman" w:hAnsi="Times New Roman" w:cs="Times New Roman"/>
-                <w:sz w:val="24"/>
-                <w:szCs w:val="24"/>
-              </w:rPr>
-              <w:t>    Cơ sở dữ liệu dùng cho load testing phải có kích thước thực tế hoặc đo bằ</w:t>
-            </w:r>
-            <w:r>
-              <w:rPr>
-                <w:rFonts w:ascii="Times New Roman" w:hAnsi="Times New Roman" w:cs="Times New Roman"/>
-                <w:sz w:val="24"/>
-                <w:szCs w:val="24"/>
-              </w:rPr>
-              <w:t>ng nhau</w:t>
+              <w:t>-    Cơ sở dữ liệu dùng cho load testing phải có kích thước thực tế hoặc đo bằng nhau</w:t>
             </w:r>
           </w:p>
         </w:tc>
       </w:tr>
     </w:tbl>
-    <w:p/>
+    <w:p>
+      <w:pPr>
+        <w:rPr>
+          <w:rFonts w:ascii="Times New Roman" w:hAnsi="Times New Roman" w:cs="Times New Roman"/>
+        </w:rPr>
+      </w:pPr>
+    </w:p>
     <w:p>
       <w:pPr>
         <w:pStyle w:val="Heading2"/>
         <w:ind w:left="792"/>
         <w:jc w:val="both"/>
+        <w:rPr>
+          <w:rFonts w:ascii="Times New Roman" w:hAnsi="Times New Roman" w:cs="Times New Roman"/>
+        </w:rPr>
       </w:pPr>
     </w:p>
     <w:p>
@@ -9745,8 +9972,14 @@
           <w:numId w:val="1"/>
         </w:numPr>
         <w:jc w:val="both"/>
+        <w:rPr>
+          <w:rFonts w:ascii="Times New Roman" w:hAnsi="Times New Roman" w:cs="Times New Roman"/>
+        </w:rPr>
       </w:pPr>
       <w:r>
+        <w:rPr>
+          <w:rFonts w:ascii="Times New Roman" w:hAnsi="Times New Roman" w:cs="Times New Roman"/>
+        </w:rPr>
         <w:t>Giai đoạn Test:</w:t>
       </w:r>
       <w:bookmarkEnd w:id="20"/>
@@ -10149,6 +10382,7 @@
                 <w:sz w:val="24"/>
                 <w:szCs w:val="24"/>
               </w:rPr>
+              <w:lastRenderedPageBreak/>
               <w:t xml:space="preserve">Performance Tests </w:t>
             </w:r>
           </w:p>
@@ -10167,15 +10401,7 @@
                 <w:sz w:val="24"/>
                 <w:szCs w:val="24"/>
               </w:rPr>
-              <w:t>(Performance pro</w:t>
-            </w:r>
-            <w:r>
-              <w:rPr>
-                <w:rFonts w:ascii="Times New Roman" w:hAnsi="Times New Roman" w:cs="Times New Roman"/>
-                <w:sz w:val="24"/>
-                <w:szCs w:val="24"/>
-              </w:rPr>
-              <w:t>files of individual components)</w:t>
+              <w:t>(Performance profiles of individual components)</w:t>
             </w:r>
           </w:p>
         </w:tc>
@@ -10397,6 +10623,9 @@
       <w:pPr>
         <w:ind w:left="360"/>
         <w:jc w:val="both"/>
+        <w:rPr>
+          <w:rFonts w:ascii="Times New Roman" w:hAnsi="Times New Roman" w:cs="Times New Roman"/>
+        </w:rPr>
       </w:pPr>
     </w:p>
     <w:p>
@@ -10407,9 +10636,15 @@
           <w:numId w:val="1"/>
         </w:numPr>
         <w:jc w:val="both"/>
+        <w:rPr>
+          <w:rFonts w:ascii="Times New Roman" w:hAnsi="Times New Roman" w:cs="Times New Roman"/>
+        </w:rPr>
       </w:pPr>
       <w:bookmarkStart w:id="21" w:name="_Toc435040359"/>
       <w:r>
+        <w:rPr>
+          <w:rFonts w:ascii="Times New Roman" w:hAnsi="Times New Roman" w:cs="Times New Roman"/>
+        </w:rPr>
         <w:t>Công cụ Test:</w:t>
       </w:r>
       <w:bookmarkEnd w:id="21"/>
@@ -10776,9 +11011,15 @@
           <w:numId w:val="1"/>
         </w:numPr>
         <w:jc w:val="both"/>
+        <w:rPr>
+          <w:rFonts w:ascii="Times New Roman" w:hAnsi="Times New Roman" w:cs="Times New Roman"/>
+        </w:rPr>
       </w:pPr>
       <w:bookmarkStart w:id="22" w:name="_Toc435040360"/>
       <w:r>
+        <w:rPr>
+          <w:rFonts w:ascii="Times New Roman" w:hAnsi="Times New Roman" w:cs="Times New Roman"/>
+        </w:rPr>
         <w:t>TÀI NGUYÊN:</w:t>
       </w:r>
       <w:bookmarkEnd w:id="22"/>
@@ -10791,9 +11032,15 @@
           <w:numId w:val="1"/>
         </w:numPr>
         <w:jc w:val="both"/>
+        <w:rPr>
+          <w:rFonts w:ascii="Times New Roman" w:hAnsi="Times New Roman" w:cs="Times New Roman"/>
+        </w:rPr>
       </w:pPr>
       <w:bookmarkStart w:id="23" w:name="_Toc435040361"/>
       <w:r>
+        <w:rPr>
+          <w:rFonts w:ascii="Times New Roman" w:hAnsi="Times New Roman" w:cs="Times New Roman"/>
+        </w:rPr>
         <w:t>Nhân lực:</w:t>
       </w:r>
       <w:bookmarkEnd w:id="23"/>
@@ -11361,10 +11608,15 @@
           <w:numId w:val="1"/>
         </w:numPr>
         <w:jc w:val="both"/>
+        <w:rPr>
+          <w:rFonts w:ascii="Times New Roman" w:hAnsi="Times New Roman" w:cs="Times New Roman"/>
+        </w:rPr>
       </w:pPr>
       <w:bookmarkStart w:id="24" w:name="_Toc435040362"/>
       <w:r>
-        <w:lastRenderedPageBreak/>
+        <w:rPr>
+          <w:rFonts w:ascii="Times New Roman" w:hAnsi="Times New Roman" w:cs="Times New Roman"/>
+        </w:rPr>
         <w:t>Hệ thống:</w:t>
       </w:r>
       <w:bookmarkEnd w:id="24"/>
@@ -11373,6 +11625,9 @@
       <w:pPr>
         <w:pStyle w:val="ListParagraph"/>
         <w:ind w:left="810"/>
+        <w:rPr>
+          <w:rFonts w:ascii="Times New Roman" w:hAnsi="Times New Roman" w:cs="Times New Roman"/>
+        </w:rPr>
       </w:pPr>
     </w:p>
     <w:p>
@@ -11383,9 +11638,16 @@
           <w:numId w:val="1"/>
         </w:numPr>
         <w:jc w:val="both"/>
+        <w:rPr>
+          <w:rFonts w:ascii="Times New Roman" w:hAnsi="Times New Roman" w:cs="Times New Roman"/>
+        </w:rPr>
       </w:pPr>
       <w:bookmarkStart w:id="25" w:name="_Toc435040363"/>
       <w:r>
+        <w:rPr>
+          <w:rFonts w:ascii="Times New Roman" w:hAnsi="Times New Roman" w:cs="Times New Roman"/>
+        </w:rPr>
+        <w:lastRenderedPageBreak/>
         <w:t>CÁC MỐC KIỂM SOÁT CỦA GIAI ĐOẠN TEST (TEST MILESTONES):</w:t>
       </w:r>
       <w:bookmarkEnd w:id="25"/>
@@ -11710,7 +11972,13 @@
         </w:tc>
       </w:tr>
     </w:tbl>
-    <w:p/>
+    <w:p>
+      <w:pPr>
+        <w:rPr>
+          <w:rFonts w:ascii="Times New Roman" w:hAnsi="Times New Roman" w:cs="Times New Roman"/>
+        </w:rPr>
+      </w:pPr>
+    </w:p>
     <w:p>
       <w:pPr>
         <w:pStyle w:val="Heading2"/>
@@ -11719,9 +11987,15 @@
           <w:numId w:val="1"/>
         </w:numPr>
         <w:jc w:val="both"/>
+        <w:rPr>
+          <w:rFonts w:ascii="Times New Roman" w:hAnsi="Times New Roman" w:cs="Times New Roman"/>
+        </w:rPr>
       </w:pPr>
       <w:bookmarkStart w:id="26" w:name="_Toc435040364"/>
       <w:r>
+        <w:rPr>
+          <w:rFonts w:ascii="Times New Roman" w:hAnsi="Times New Roman" w:cs="Times New Roman"/>
+        </w:rPr>
         <w:t>CÁC SẢN PHẨM:</w:t>
       </w:r>
       <w:bookmarkEnd w:id="26"/>
@@ -12146,6 +12420,9 @@
       <w:pPr>
         <w:ind w:left="360"/>
         <w:jc w:val="both"/>
+        <w:rPr>
+          <w:rFonts w:ascii="Times New Roman" w:hAnsi="Times New Roman" w:cs="Times New Roman"/>
+        </w:rPr>
       </w:pPr>
     </w:p>
     <w:sectPr>
@@ -12159,8 +12436,8 @@
 </file>
 
 <file path=word/numbering.xml><?xml version="1.0" encoding="utf-8"?>
-<w:numbering xmlns:wpc="http://schemas.microsoft.com/office/word/2010/wordprocessingCanvas" xmlns:mc="http://schemas.openxmlformats.org/markup-compatibility/2006" xmlns:o="urn:schemas-microsoft-com:office:office" xmlns:r="http://schemas.openxmlformats.org/officeDocument/2006/relationships" xmlns:m="http://schemas.openxmlformats.org/officeDocument/2006/math" xmlns:v="urn:schemas-microsoft-com:vml" xmlns:wp14="http://schemas.microsoft.com/office/word/2010/wordprocessingDrawing" xmlns:wp="http://schemas.openxmlformats.org/drawingml/2006/wordprocessingDrawing" xmlns:w10="urn:schemas-microsoft-com:office:word" xmlns:w="http://schemas.openxmlformats.org/wordprocessingml/2006/main" xmlns:w14="http://schemas.microsoft.com/office/word/2010/wordml" xmlns:wpg="http://schemas.microsoft.com/office/word/2010/wordprocessingGroup" xmlns:wpi="http://schemas.microsoft.com/office/word/2010/wordprocessingInk" xmlns:wne="http://schemas.microsoft.com/office/word/2006/wordml" xmlns:wps="http://schemas.microsoft.com/office/word/2010/wordprocessingShape" mc:Ignorable="w14 wp14">
-  <w:abstractNum w:abstractNumId="0">
+<w:numbering xmlns:wpc="http://schemas.microsoft.com/office/word/2010/wordprocessingCanvas" xmlns:mc="http://schemas.openxmlformats.org/markup-compatibility/2006" xmlns:o="urn:schemas-microsoft-com:office:office" xmlns:r="http://schemas.openxmlformats.org/officeDocument/2006/relationships" xmlns:m="http://schemas.openxmlformats.org/officeDocument/2006/math" xmlns:v="urn:schemas-microsoft-com:vml" xmlns:wp14="http://schemas.microsoft.com/office/word/2010/wordprocessingDrawing" xmlns:wp="http://schemas.openxmlformats.org/drawingml/2006/wordprocessingDrawing" xmlns:w10="urn:schemas-microsoft-com:office:word" xmlns:w="http://schemas.openxmlformats.org/wordprocessingml/2006/main" xmlns:w14="http://schemas.microsoft.com/office/word/2010/wordml" xmlns:w15="http://schemas.microsoft.com/office/word/2012/wordml" xmlns:wpg="http://schemas.microsoft.com/office/word/2010/wordprocessingGroup" xmlns:wpi="http://schemas.microsoft.com/office/word/2010/wordprocessingInk" xmlns:wne="http://schemas.microsoft.com/office/word/2006/wordml" xmlns:wps="http://schemas.microsoft.com/office/word/2010/wordprocessingShape" mc:Ignorable="w14 w15 wp14">
+  <w:abstractNum w:abstractNumId="0" w15:restartNumberingAfterBreak="0">
     <w:nsid w:val="1343196A"/>
     <w:multiLevelType w:val="hybridMultilevel"/>
     <w:tmpl w:val="65B0996A"/>
@@ -12272,7 +12549,7 @@
       </w:rPr>
     </w:lvl>
   </w:abstractNum>
-  <w:abstractNum w:abstractNumId="1">
+  <w:abstractNum w:abstractNumId="1" w15:restartNumberingAfterBreak="0">
     <w:nsid w:val="13DA36C3"/>
     <w:multiLevelType w:val="multilevel"/>
     <w:tmpl w:val="0409001F"/>
@@ -12361,7 +12638,7 @@
       </w:pPr>
     </w:lvl>
   </w:abstractNum>
-  <w:abstractNum w:abstractNumId="2">
+  <w:abstractNum w:abstractNumId="2" w15:restartNumberingAfterBreak="0">
     <w:nsid w:val="20ED6762"/>
     <w:multiLevelType w:val="hybridMultilevel"/>
     <w:tmpl w:val="E4C84A54"/>
@@ -12502,7 +12779,7 @@
       </w:rPr>
     </w:lvl>
   </w:abstractNum>
-  <w:abstractNum w:abstractNumId="3">
+  <w:abstractNum w:abstractNumId="3" w15:restartNumberingAfterBreak="0">
     <w:nsid w:val="37516EC0"/>
     <w:multiLevelType w:val="multilevel"/>
     <w:tmpl w:val="0409001F"/>
@@ -12591,7 +12868,7 @@
       </w:pPr>
     </w:lvl>
   </w:abstractNum>
-  <w:abstractNum w:abstractNumId="4">
+  <w:abstractNum w:abstractNumId="4" w15:restartNumberingAfterBreak="0">
     <w:nsid w:val="3CE96FEC"/>
     <w:multiLevelType w:val="hybridMultilevel"/>
     <w:tmpl w:val="BFD6E790"/>
@@ -12704,7 +12981,7 @@
       </w:rPr>
     </w:lvl>
   </w:abstractNum>
-  <w:abstractNum w:abstractNumId="5">
+  <w:abstractNum w:abstractNumId="5" w15:restartNumberingAfterBreak="0">
     <w:nsid w:val="48650AD4"/>
     <w:multiLevelType w:val="multilevel"/>
     <w:tmpl w:val="2BDAC304"/>
@@ -12844,7 +13121,7 @@
       </w:rPr>
     </w:lvl>
   </w:abstractNum>
-  <w:abstractNum w:abstractNumId="6">
+  <w:abstractNum w:abstractNumId="6" w15:restartNumberingAfterBreak="0">
     <w:nsid w:val="49FF7990"/>
     <w:multiLevelType w:val="multilevel"/>
     <w:tmpl w:val="0409001F"/>
@@ -12933,7 +13210,7 @@
       </w:pPr>
     </w:lvl>
   </w:abstractNum>
-  <w:abstractNum w:abstractNumId="7">
+  <w:abstractNum w:abstractNumId="7" w15:restartNumberingAfterBreak="0">
     <w:nsid w:val="5C77791F"/>
     <w:multiLevelType w:val="multilevel"/>
     <w:tmpl w:val="FF9A4C06"/>
@@ -13046,7 +13323,7 @@
       </w:rPr>
     </w:lvl>
   </w:abstractNum>
-  <w:abstractNum w:abstractNumId="8">
+  <w:abstractNum w:abstractNumId="8" w15:restartNumberingAfterBreak="0">
     <w:nsid w:val="66506040"/>
     <w:multiLevelType w:val="multilevel"/>
     <w:tmpl w:val="0409001F"/>
@@ -13135,7 +13412,7 @@
       </w:pPr>
     </w:lvl>
   </w:abstractNum>
-  <w:abstractNum w:abstractNumId="9">
+  <w:abstractNum w:abstractNumId="9" w15:restartNumberingAfterBreak="0">
     <w:nsid w:val="7E804F32"/>
     <w:multiLevelType w:val="multilevel"/>
     <w:tmpl w:val="0409001F"/>
@@ -13258,7 +13535,7 @@
 </file>
 
 <file path=word/styles.xml><?xml version="1.0" encoding="utf-8"?>
-<w:styles xmlns:mc="http://schemas.openxmlformats.org/markup-compatibility/2006" xmlns:r="http://schemas.openxmlformats.org/officeDocument/2006/relationships" xmlns:w="http://schemas.openxmlformats.org/wordprocessingml/2006/main" xmlns:w14="http://schemas.microsoft.com/office/word/2010/wordml" mc:Ignorable="w14">
+<w:styles xmlns:mc="http://schemas.openxmlformats.org/markup-compatibility/2006" xmlns:r="http://schemas.openxmlformats.org/officeDocument/2006/relationships" xmlns:w="http://schemas.openxmlformats.org/wordprocessingml/2006/main" xmlns:w14="http://schemas.microsoft.com/office/word/2010/wordml" xmlns:w15="http://schemas.microsoft.com/office/word/2012/wordml" mc:Ignorable="w14 w15">
   <w:docDefaults>
     <w:rPrDefault>
       <w:rPr>
@@ -13274,145 +13551,378 @@
       </w:pPr>
     </w:pPrDefault>
   </w:docDefaults>
-  <w:latentStyles w:defLockedState="0" w:defUIPriority="99" w:defSemiHidden="1" w:defUnhideWhenUsed="1" w:defQFormat="0" w:count="267">
-    <w:lsdException w:name="Normal" w:semiHidden="0" w:uiPriority="0" w:unhideWhenUsed="0" w:qFormat="1"/>
-    <w:lsdException w:name="heading 1" w:semiHidden="0" w:uiPriority="9" w:unhideWhenUsed="0" w:qFormat="1"/>
-    <w:lsdException w:name="heading 2" w:uiPriority="9" w:qFormat="1"/>
-    <w:lsdException w:name="heading 3" w:uiPriority="9" w:qFormat="1"/>
-    <w:lsdException w:name="heading 4" w:uiPriority="9" w:qFormat="1"/>
-    <w:lsdException w:name="heading 5" w:uiPriority="9" w:qFormat="1"/>
-    <w:lsdException w:name="heading 6" w:uiPriority="9" w:qFormat="1"/>
-    <w:lsdException w:name="heading 7" w:uiPriority="9" w:qFormat="1"/>
-    <w:lsdException w:name="heading 8" w:uiPriority="9" w:qFormat="1"/>
-    <w:lsdException w:name="heading 9" w:uiPriority="9" w:qFormat="1"/>
-    <w:lsdException w:name="toc 1" w:uiPriority="39"/>
-    <w:lsdException w:name="toc 2" w:uiPriority="39"/>
-    <w:lsdException w:name="toc 3" w:uiPriority="39"/>
-    <w:lsdException w:name="toc 4" w:uiPriority="39"/>
-    <w:lsdException w:name="toc 5" w:uiPriority="39"/>
-    <w:lsdException w:name="toc 6" w:uiPriority="39"/>
-    <w:lsdException w:name="toc 7" w:uiPriority="39"/>
-    <w:lsdException w:name="toc 8" w:uiPriority="39"/>
-    <w:lsdException w:name="toc 9" w:uiPriority="39"/>
-    <w:lsdException w:name="caption" w:uiPriority="35" w:qFormat="1"/>
-    <w:lsdException w:name="List Bullet" w:uiPriority="0"/>
-    <w:lsdException w:name="Title" w:semiHidden="0" w:uiPriority="10" w:unhideWhenUsed="0" w:qFormat="1"/>
-    <w:lsdException w:name="Default Paragraph Font" w:uiPriority="1"/>
-    <w:lsdException w:name="Subtitle" w:semiHidden="0" w:uiPriority="11" w:unhideWhenUsed="0" w:qFormat="1"/>
-    <w:lsdException w:name="Strong" w:semiHidden="0" w:uiPriority="22" w:unhideWhenUsed="0" w:qFormat="1"/>
-    <w:lsdException w:name="Emphasis" w:semiHidden="0" w:uiPriority="20" w:unhideWhenUsed="0" w:qFormat="1"/>
-    <w:lsdException w:name="Table Grid" w:semiHidden="0" w:uiPriority="39" w:unhideWhenUsed="0"/>
-    <w:lsdException w:name="Placeholder Text" w:unhideWhenUsed="0"/>
-    <w:lsdException w:name="No Spacing" w:semiHidden="0" w:uiPriority="1" w:unhideWhenUsed="0" w:qFormat="1"/>
-    <w:lsdException w:name="Light Shading" w:semiHidden="0" w:uiPriority="60" w:unhideWhenUsed="0"/>
-    <w:lsdException w:name="Light List" w:semiHidden="0" w:uiPriority="61" w:unhideWhenUsed="0"/>
-    <w:lsdException w:name="Light Grid" w:semiHidden="0" w:uiPriority="62" w:unhideWhenUsed="0"/>
-    <w:lsdException w:name="Medium Shading 1" w:semiHidden="0" w:uiPriority="63" w:unhideWhenUsed="0"/>
-    <w:lsdException w:name="Medium Shading 2" w:semiHidden="0" w:uiPriority="64" w:unhideWhenUsed="0"/>
-    <w:lsdException w:name="Medium List 1" w:semiHidden="0" w:uiPriority="65" w:unhideWhenUsed="0"/>
-    <w:lsdException w:name="Medium List 2" w:semiHidden="0" w:uiPriority="66" w:unhideWhenUsed="0"/>
-    <w:lsdException w:name="Medium Grid 1" w:semiHidden="0" w:uiPriority="67" w:unhideWhenUsed="0"/>
-    <w:lsdException w:name="Medium Grid 2" w:semiHidden="0" w:uiPriority="68" w:unhideWhenUsed="0"/>
-    <w:lsdException w:name="Medium Grid 3" w:semiHidden="0" w:uiPriority="69" w:unhideWhenUsed="0"/>
-    <w:lsdException w:name="Dark List" w:semiHidden="0" w:uiPriority="70" w:unhideWhenUsed="0"/>
-    <w:lsdException w:name="Colorful Shading" w:semiHidden="0" w:uiPriority="71" w:unhideWhenUsed="0"/>
-    <w:lsdException w:name="Colorful List" w:semiHidden="0" w:uiPriority="72" w:unhideWhenUsed="0"/>
-    <w:lsdException w:name="Colorful Grid" w:semiHidden="0" w:uiPriority="73" w:unhideWhenUsed="0"/>
-    <w:lsdException w:name="Light Shading Accent 1" w:semiHidden="0" w:uiPriority="60" w:unhideWhenUsed="0"/>
-    <w:lsdException w:name="Light List Accent 1" w:semiHidden="0" w:uiPriority="61" w:unhideWhenUsed="0"/>
-    <w:lsdException w:name="Light Grid Accent 1" w:semiHidden="0" w:uiPriority="62" w:unhideWhenUsed="0"/>
-    <w:lsdException w:name="Medium Shading 1 Accent 1" w:semiHidden="0" w:uiPriority="63" w:unhideWhenUsed="0"/>
-    <w:lsdException w:name="Medium Shading 2 Accent 1" w:semiHidden="0" w:uiPriority="64" w:unhideWhenUsed="0"/>
-    <w:lsdException w:name="Medium List 1 Accent 1" w:semiHidden="0" w:uiPriority="65" w:unhideWhenUsed="0"/>
-    <w:lsdException w:name="Revision" w:unhideWhenUsed="0"/>
-    <w:lsdException w:name="List Paragraph" w:semiHidden="0" w:uiPriority="34" w:unhideWhenUsed="0" w:qFormat="1"/>
-    <w:lsdException w:name="Quote" w:semiHidden="0" w:uiPriority="29" w:unhideWhenUsed="0" w:qFormat="1"/>
-    <w:lsdException w:name="Intense Quote" w:semiHidden="0" w:uiPriority="30" w:unhideWhenUsed="0" w:qFormat="1"/>
-    <w:lsdException w:name="Medium List 2 Accent 1" w:semiHidden="0" w:uiPriority="66" w:unhideWhenUsed="0"/>
-    <w:lsdException w:name="Medium Grid 1 Accent 1" w:semiHidden="0" w:uiPriority="67" w:unhideWhenUsed="0"/>
-    <w:lsdException w:name="Medium Grid 2 Accent 1" w:semiHidden="0" w:uiPriority="68" w:unhideWhenUsed="0"/>
-    <w:lsdException w:name="Medium Grid 3 Accent 1" w:semiHidden="0" w:uiPriority="69" w:unhideWhenUsed="0"/>
-    <w:lsdException w:name="Dark List Accent 1" w:semiHidden="0" w:uiPriority="70" w:unhideWhenUsed="0"/>
-    <w:lsdException w:name="Colorful Shading Accent 1" w:semiHidden="0" w:uiPriority="71" w:unhideWhenUsed="0"/>
-    <w:lsdException w:name="Colorful List Accent 1" w:semiHidden="0" w:uiPriority="72" w:unhideWhenUsed="0"/>
-    <w:lsdException w:name="Colorful Grid Accent 1" w:semiHidden="0" w:uiPriority="73" w:unhideWhenUsed="0"/>
-    <w:lsdException w:name="Light Shading Accent 2" w:semiHidden="0" w:uiPriority="60" w:unhideWhenUsed="0"/>
-    <w:lsdException w:name="Light List Accent 2" w:semiHidden="0" w:uiPriority="61" w:unhideWhenUsed="0"/>
-    <w:lsdException w:name="Light Grid Accent 2" w:semiHidden="0" w:uiPriority="62" w:unhideWhenUsed="0"/>
-    <w:lsdException w:name="Medium Shading 1 Accent 2" w:semiHidden="0" w:uiPriority="63" w:unhideWhenUsed="0"/>
-    <w:lsdException w:name="Medium Shading 2 Accent 2" w:semiHidden="0" w:uiPriority="64" w:unhideWhenUsed="0"/>
-    <w:lsdException w:name="Medium List 1 Accent 2" w:semiHidden="0" w:uiPriority="65" w:unhideWhenUsed="0"/>
-    <w:lsdException w:name="Medium List 2 Accent 2" w:semiHidden="0" w:uiPriority="66" w:unhideWhenUsed="0"/>
-    <w:lsdException w:name="Medium Grid 1 Accent 2" w:semiHidden="0" w:uiPriority="67" w:unhideWhenUsed="0"/>
-    <w:lsdException w:name="Medium Grid 2 Accent 2" w:semiHidden="0" w:uiPriority="68" w:unhideWhenUsed="0"/>
-    <w:lsdException w:name="Medium Grid 3 Accent 2" w:semiHidden="0" w:uiPriority="69" w:unhideWhenUsed="0"/>
-    <w:lsdException w:name="Dark List Accent 2" w:semiHidden="0" w:uiPriority="70" w:unhideWhenUsed="0"/>
-    <w:lsdException w:name="Colorful Shading Accent 2" w:semiHidden="0" w:uiPriority="71" w:unhideWhenUsed="0"/>
-    <w:lsdException w:name="Colorful List Accent 2" w:semiHidden="0" w:uiPriority="72" w:unhideWhenUsed="0"/>
-    <w:lsdException w:name="Colorful Grid Accent 2" w:semiHidden="0" w:uiPriority="73" w:unhideWhenUsed="0"/>
-    <w:lsdException w:name="Light Shading Accent 3" w:semiHidden="0" w:uiPriority="60" w:unhideWhenUsed="0"/>
-    <w:lsdException w:name="Light List Accent 3" w:semiHidden="0" w:uiPriority="61" w:unhideWhenUsed="0"/>
-    <w:lsdException w:name="Light Grid Accent 3" w:semiHidden="0" w:uiPriority="62" w:unhideWhenUsed="0"/>
-    <w:lsdException w:name="Medium Shading 1 Accent 3" w:semiHidden="0" w:uiPriority="63" w:unhideWhenUsed="0"/>
-    <w:lsdException w:name="Medium Shading 2 Accent 3" w:semiHidden="0" w:uiPriority="64" w:unhideWhenUsed="0"/>
-    <w:lsdException w:name="Medium List 1 Accent 3" w:semiHidden="0" w:uiPriority="65" w:unhideWhenUsed="0"/>
-    <w:lsdException w:name="Medium List 2 Accent 3" w:semiHidden="0" w:uiPriority="66" w:unhideWhenUsed="0"/>
-    <w:lsdException w:name="Medium Grid 1 Accent 3" w:semiHidden="0" w:uiPriority="67" w:unhideWhenUsed="0"/>
-    <w:lsdException w:name="Medium Grid 2 Accent 3" w:semiHidden="0" w:uiPriority="68" w:unhideWhenUsed="0"/>
-    <w:lsdException w:name="Medium Grid 3 Accent 3" w:semiHidden="0" w:uiPriority="69" w:unhideWhenUsed="0"/>
-    <w:lsdException w:name="Dark List Accent 3" w:semiHidden="0" w:uiPriority="70" w:unhideWhenUsed="0"/>
-    <w:lsdException w:name="Colorful Shading Accent 3" w:semiHidden="0" w:uiPriority="71" w:unhideWhenUsed="0"/>
-    <w:lsdException w:name="Colorful List Accent 3" w:semiHidden="0" w:uiPriority="72" w:unhideWhenUsed="0"/>
-    <w:lsdException w:name="Colorful Grid Accent 3" w:semiHidden="0" w:uiPriority="73" w:unhideWhenUsed="0"/>
-    <w:lsdException w:name="Light Shading Accent 4" w:semiHidden="0" w:uiPriority="60" w:unhideWhenUsed="0"/>
-    <w:lsdException w:name="Light List Accent 4" w:semiHidden="0" w:uiPriority="61" w:unhideWhenUsed="0"/>
-    <w:lsdException w:name="Light Grid Accent 4" w:semiHidden="0" w:uiPriority="62" w:unhideWhenUsed="0"/>
-    <w:lsdException w:name="Medium Shading 1 Accent 4" w:semiHidden="0" w:uiPriority="63" w:unhideWhenUsed="0"/>
-    <w:lsdException w:name="Medium Shading 2 Accent 4" w:semiHidden="0" w:uiPriority="64" w:unhideWhenUsed="0"/>
-    <w:lsdException w:name="Medium List 1 Accent 4" w:semiHidden="0" w:uiPriority="65" w:unhideWhenUsed="0"/>
-    <w:lsdException w:name="Medium List 2 Accent 4" w:semiHidden="0" w:uiPriority="66" w:unhideWhenUsed="0"/>
-    <w:lsdException w:name="Medium Grid 1 Accent 4" w:semiHidden="0" w:uiPriority="67" w:unhideWhenUsed="0"/>
-    <w:lsdException w:name="Medium Grid 2 Accent 4" w:semiHidden="0" w:uiPriority="68" w:unhideWhenUsed="0"/>
-    <w:lsdException w:name="Medium Grid 3 Accent 4" w:semiHidden="0" w:uiPriority="69" w:unhideWhenUsed="0"/>
-    <w:lsdException w:name="Dark List Accent 4" w:semiHidden="0" w:uiPriority="70" w:unhideWhenUsed="0"/>
-    <w:lsdException w:name="Colorful Shading Accent 4" w:semiHidden="0" w:uiPriority="71" w:unhideWhenUsed="0"/>
-    <w:lsdException w:name="Colorful List Accent 4" w:semiHidden="0" w:uiPriority="72" w:unhideWhenUsed="0"/>
-    <w:lsdException w:name="Colorful Grid Accent 4" w:semiHidden="0" w:uiPriority="73" w:unhideWhenUsed="0"/>
-    <w:lsdException w:name="Light Shading Accent 5" w:semiHidden="0" w:uiPriority="60" w:unhideWhenUsed="0"/>
-    <w:lsdException w:name="Light List Accent 5" w:semiHidden="0" w:uiPriority="61" w:unhideWhenUsed="0"/>
-    <w:lsdException w:name="Light Grid Accent 5" w:semiHidden="0" w:uiPriority="62" w:unhideWhenUsed="0"/>
-    <w:lsdException w:name="Medium Shading 1 Accent 5" w:semiHidden="0" w:uiPriority="63" w:unhideWhenUsed="0"/>
-    <w:lsdException w:name="Medium Shading 2 Accent 5" w:semiHidden="0" w:uiPriority="64" w:unhideWhenUsed="0"/>
-    <w:lsdException w:name="Medium List 1 Accent 5" w:semiHidden="0" w:uiPriority="65" w:unhideWhenUsed="0"/>
-    <w:lsdException w:name="Medium List 2 Accent 5" w:semiHidden="0" w:uiPriority="66" w:unhideWhenUsed="0"/>
-    <w:lsdException w:name="Medium Grid 1 Accent 5" w:semiHidden="0" w:uiPriority="67" w:unhideWhenUsed="0"/>
-    <w:lsdException w:name="Medium Grid 2 Accent 5" w:semiHidden="0" w:uiPriority="68" w:unhideWhenUsed="0"/>
-    <w:lsdException w:name="Medium Grid 3 Accent 5" w:semiHidden="0" w:uiPriority="69" w:unhideWhenUsed="0"/>
-    <w:lsdException w:name="Dark List Accent 5" w:semiHidden="0" w:uiPriority="70" w:unhideWhenUsed="0"/>
-    <w:lsdException w:name="Colorful Shading Accent 5" w:semiHidden="0" w:uiPriority="71" w:unhideWhenUsed="0"/>
-    <w:lsdException w:name="Colorful List Accent 5" w:semiHidden="0" w:uiPriority="72" w:unhideWhenUsed="0"/>
-    <w:lsdException w:name="Colorful Grid Accent 5" w:semiHidden="0" w:uiPriority="73" w:unhideWhenUsed="0"/>
-    <w:lsdException w:name="Light Shading Accent 6" w:semiHidden="0" w:uiPriority="60" w:unhideWhenUsed="0"/>
-    <w:lsdException w:name="Light List Accent 6" w:semiHidden="0" w:uiPriority="61" w:unhideWhenUsed="0"/>
-    <w:lsdException w:name="Light Grid Accent 6" w:semiHidden="0" w:uiPriority="62" w:unhideWhenUsed="0"/>
-    <w:lsdException w:name="Medium Shading 1 Accent 6" w:semiHidden="0" w:uiPriority="63" w:unhideWhenUsed="0"/>
-    <w:lsdException w:name="Medium Shading 2 Accent 6" w:semiHidden="0" w:uiPriority="64" w:unhideWhenUsed="0"/>
-    <w:lsdException w:name="Medium List 1 Accent 6" w:semiHidden="0" w:uiPriority="65" w:unhideWhenUsed="0"/>
-    <w:lsdException w:name="Medium List 2 Accent 6" w:semiHidden="0" w:uiPriority="66" w:unhideWhenUsed="0"/>
-    <w:lsdException w:name="Medium Grid 1 Accent 6" w:semiHidden="0" w:uiPriority="67" w:unhideWhenUsed="0"/>
-    <w:lsdException w:name="Medium Grid 2 Accent 6" w:semiHidden="0" w:uiPriority="68" w:unhideWhenUsed="0"/>
-    <w:lsdException w:name="Medium Grid 3 Accent 6" w:semiHidden="0" w:uiPriority="69" w:unhideWhenUsed="0"/>
-    <w:lsdException w:name="Dark List Accent 6" w:semiHidden="0" w:uiPriority="70" w:unhideWhenUsed="0"/>
-    <w:lsdException w:name="Colorful Shading Accent 6" w:semiHidden="0" w:uiPriority="71" w:unhideWhenUsed="0"/>
-    <w:lsdException w:name="Colorful List Accent 6" w:semiHidden="0" w:uiPriority="72" w:unhideWhenUsed="0"/>
-    <w:lsdException w:name="Colorful Grid Accent 6" w:semiHidden="0" w:uiPriority="73" w:unhideWhenUsed="0"/>
-    <w:lsdException w:name="Subtle Emphasis" w:semiHidden="0" w:uiPriority="19" w:unhideWhenUsed="0" w:qFormat="1"/>
-    <w:lsdException w:name="Intense Emphasis" w:semiHidden="0" w:uiPriority="21" w:unhideWhenUsed="0" w:qFormat="1"/>
-    <w:lsdException w:name="Subtle Reference" w:semiHidden="0" w:uiPriority="31" w:unhideWhenUsed="0" w:qFormat="1"/>
-    <w:lsdException w:name="Intense Reference" w:semiHidden="0" w:uiPriority="32" w:unhideWhenUsed="0" w:qFormat="1"/>
-    <w:lsdException w:name="Book Title" w:semiHidden="0" w:uiPriority="33" w:unhideWhenUsed="0" w:qFormat="1"/>
-    <w:lsdException w:name="Bibliography" w:uiPriority="37"/>
-    <w:lsdException w:name="TOC Heading" w:uiPriority="39" w:qFormat="1"/>
+  <w:latentStyles w:defLockedState="0" w:defUIPriority="99" w:defSemiHidden="0" w:defUnhideWhenUsed="0" w:defQFormat="0" w:count="371">
+    <w:lsdException w:name="Normal" w:uiPriority="0" w:qFormat="1"/>
+    <w:lsdException w:name="heading 1" w:uiPriority="9" w:qFormat="1"/>
+    <w:lsdException w:name="heading 2" w:semiHidden="1" w:uiPriority="9" w:unhideWhenUsed="1" w:qFormat="1"/>
+    <w:lsdException w:name="heading 3" w:semiHidden="1" w:uiPriority="9" w:unhideWhenUsed="1" w:qFormat="1"/>
+    <w:lsdException w:name="heading 4" w:semiHidden="1" w:uiPriority="9" w:unhideWhenUsed="1" w:qFormat="1"/>
+    <w:lsdException w:name="heading 5" w:semiHidden="1" w:uiPriority="9" w:unhideWhenUsed="1" w:qFormat="1"/>
+    <w:lsdException w:name="heading 6" w:semiHidden="1" w:uiPriority="9" w:unhideWhenUsed="1" w:qFormat="1"/>
+    <w:lsdException w:name="heading 7" w:semiHidden="1" w:uiPriority="9" w:unhideWhenUsed="1" w:qFormat="1"/>
+    <w:lsdException w:name="heading 8" w:semiHidden="1" w:uiPriority="9" w:unhideWhenUsed="1" w:qFormat="1"/>
+    <w:lsdException w:name="heading 9" w:semiHidden="1" w:uiPriority="9" w:unhideWhenUsed="1" w:qFormat="1"/>
+    <w:lsdException w:name="index 1" w:semiHidden="1" w:unhideWhenUsed="1"/>
+    <w:lsdException w:name="index 2" w:semiHidden="1" w:unhideWhenUsed="1"/>
+    <w:lsdException w:name="index 3" w:semiHidden="1" w:unhideWhenUsed="1"/>
+    <w:lsdException w:name="index 4" w:semiHidden="1" w:unhideWhenUsed="1"/>
+    <w:lsdException w:name="index 5" w:semiHidden="1" w:unhideWhenUsed="1"/>
+    <w:lsdException w:name="index 6" w:semiHidden="1" w:unhideWhenUsed="1"/>
+    <w:lsdException w:name="index 7" w:semiHidden="1" w:unhideWhenUsed="1"/>
+    <w:lsdException w:name="index 8" w:semiHidden="1" w:unhideWhenUsed="1"/>
+    <w:lsdException w:name="index 9" w:semiHidden="1" w:unhideWhenUsed="1"/>
+    <w:lsdException w:name="toc 1" w:semiHidden="1" w:uiPriority="39" w:unhideWhenUsed="1"/>
+    <w:lsdException w:name="toc 2" w:semiHidden="1" w:uiPriority="39" w:unhideWhenUsed="1"/>
+    <w:lsdException w:name="toc 3" w:semiHidden="1" w:uiPriority="39" w:unhideWhenUsed="1"/>
+    <w:lsdException w:name="toc 4" w:semiHidden="1" w:uiPriority="39" w:unhideWhenUsed="1"/>
+    <w:lsdException w:name="toc 5" w:semiHidden="1" w:uiPriority="39" w:unhideWhenUsed="1"/>
+    <w:lsdException w:name="toc 6" w:semiHidden="1" w:uiPriority="39" w:unhideWhenUsed="1"/>
+    <w:lsdException w:name="toc 7" w:semiHidden="1" w:uiPriority="39" w:unhideWhenUsed="1"/>
+    <w:lsdException w:name="toc 8" w:semiHidden="1" w:uiPriority="39" w:unhideWhenUsed="1"/>
+    <w:lsdException w:name="toc 9" w:semiHidden="1" w:uiPriority="39" w:unhideWhenUsed="1"/>
+    <w:lsdException w:name="Normal Indent" w:semiHidden="1" w:unhideWhenUsed="1"/>
+    <w:lsdException w:name="footnote text" w:semiHidden="1" w:unhideWhenUsed="1"/>
+    <w:lsdException w:name="annotation text" w:semiHidden="1" w:unhideWhenUsed="1"/>
+    <w:lsdException w:name="header" w:semiHidden="1" w:unhideWhenUsed="1"/>
+    <w:lsdException w:name="footer" w:semiHidden="1" w:unhideWhenUsed="1"/>
+    <w:lsdException w:name="index heading" w:semiHidden="1" w:unhideWhenUsed="1"/>
+    <w:lsdException w:name="caption" w:semiHidden="1" w:uiPriority="35" w:unhideWhenUsed="1" w:qFormat="1"/>
+    <w:lsdException w:name="table of figures" w:semiHidden="1" w:unhideWhenUsed="1"/>
+    <w:lsdException w:name="envelope address" w:semiHidden="1" w:unhideWhenUsed="1"/>
+    <w:lsdException w:name="envelope return" w:semiHidden="1" w:unhideWhenUsed="1"/>
+    <w:lsdException w:name="footnote reference" w:semiHidden="1" w:unhideWhenUsed="1"/>
+    <w:lsdException w:name="annotation reference" w:semiHidden="1" w:unhideWhenUsed="1"/>
+    <w:lsdException w:name="line number" w:semiHidden="1" w:unhideWhenUsed="1"/>
+    <w:lsdException w:name="page number" w:semiHidden="1" w:unhideWhenUsed="1"/>
+    <w:lsdException w:name="endnote reference" w:semiHidden="1" w:unhideWhenUsed="1"/>
+    <w:lsdException w:name="endnote text" w:semiHidden="1" w:unhideWhenUsed="1"/>
+    <w:lsdException w:name="table of authorities" w:semiHidden="1" w:unhideWhenUsed="1"/>
+    <w:lsdException w:name="macro" w:semiHidden="1" w:unhideWhenUsed="1"/>
+    <w:lsdException w:name="toa heading" w:semiHidden="1" w:unhideWhenUsed="1"/>
+    <w:lsdException w:name="List" w:semiHidden="1" w:unhideWhenUsed="1"/>
+    <w:lsdException w:name="List Bullet" w:semiHidden="1" w:uiPriority="0" w:unhideWhenUsed="1"/>
+    <w:lsdException w:name="List Number" w:semiHidden="1" w:unhideWhenUsed="1"/>
+    <w:lsdException w:name="List 2" w:semiHidden="1" w:unhideWhenUsed="1"/>
+    <w:lsdException w:name="List 3" w:semiHidden="1" w:unhideWhenUsed="1"/>
+    <w:lsdException w:name="List 4" w:semiHidden="1" w:unhideWhenUsed="1"/>
+    <w:lsdException w:name="List 5" w:semiHidden="1" w:unhideWhenUsed="1"/>
+    <w:lsdException w:name="List Bullet 2" w:semiHidden="1" w:unhideWhenUsed="1"/>
+    <w:lsdException w:name="List Bullet 3" w:semiHidden="1" w:unhideWhenUsed="1"/>
+    <w:lsdException w:name="List Bullet 4" w:semiHidden="1" w:unhideWhenUsed="1"/>
+    <w:lsdException w:name="List Bullet 5" w:semiHidden="1" w:unhideWhenUsed="1"/>
+    <w:lsdException w:name="List Number 2" w:semiHidden="1" w:unhideWhenUsed="1"/>
+    <w:lsdException w:name="List Number 3" w:semiHidden="1" w:unhideWhenUsed="1"/>
+    <w:lsdException w:name="List Number 4" w:semiHidden="1" w:unhideWhenUsed="1"/>
+    <w:lsdException w:name="List Number 5" w:semiHidden="1" w:unhideWhenUsed="1"/>
+    <w:lsdException w:name="Title" w:uiPriority="10" w:qFormat="1"/>
+    <w:lsdException w:name="Closing" w:semiHidden="1" w:unhideWhenUsed="1"/>
+    <w:lsdException w:name="Signature" w:semiHidden="1" w:unhideWhenUsed="1"/>
+    <w:lsdException w:name="Default Paragraph Font" w:semiHidden="1" w:uiPriority="1" w:unhideWhenUsed="1"/>
+    <w:lsdException w:name="Body Text" w:semiHidden="1" w:unhideWhenUsed="1"/>
+    <w:lsdException w:name="Body Text Indent" w:semiHidden="1" w:unhideWhenUsed="1"/>
+    <w:lsdException w:name="List Continue" w:semiHidden="1" w:unhideWhenUsed="1"/>
+    <w:lsdException w:name="List Continue 2" w:semiHidden="1" w:unhideWhenUsed="1"/>
+    <w:lsdException w:name="List Continue 3" w:semiHidden="1" w:unhideWhenUsed="1"/>
+    <w:lsdException w:name="List Continue 4" w:semiHidden="1" w:unhideWhenUsed="1"/>
+    <w:lsdException w:name="List Continue 5" w:semiHidden="1" w:unhideWhenUsed="1"/>
+    <w:lsdException w:name="Message Header" w:semiHidden="1" w:unhideWhenUsed="1"/>
+    <w:lsdException w:name="Subtitle" w:uiPriority="11" w:qFormat="1"/>
+    <w:lsdException w:name="Salutation" w:semiHidden="1" w:unhideWhenUsed="1"/>
+    <w:lsdException w:name="Date" w:semiHidden="1" w:unhideWhenUsed="1"/>
+    <w:lsdException w:name="Body Text First Indent" w:semiHidden="1" w:unhideWhenUsed="1"/>
+    <w:lsdException w:name="Body Text First Indent 2" w:semiHidden="1" w:unhideWhenUsed="1"/>
+    <w:lsdException w:name="Note Heading" w:semiHidden="1" w:unhideWhenUsed="1"/>
+    <w:lsdException w:name="Body Text 2" w:semiHidden="1" w:unhideWhenUsed="1"/>
+    <w:lsdException w:name="Body Text 3" w:semiHidden="1" w:unhideWhenUsed="1"/>
+    <w:lsdException w:name="Body Text Indent 2" w:semiHidden="1" w:unhideWhenUsed="1"/>
+    <w:lsdException w:name="Body Text Indent 3" w:semiHidden="1" w:unhideWhenUsed="1"/>
+    <w:lsdException w:name="Block Text" w:semiHidden="1" w:unhideWhenUsed="1"/>
+    <w:lsdException w:name="Hyperlink" w:semiHidden="1" w:unhideWhenUsed="1"/>
+    <w:lsdException w:name="FollowedHyperlink" w:semiHidden="1" w:unhideWhenUsed="1"/>
+    <w:lsdException w:name="Strong" w:uiPriority="22" w:qFormat="1"/>
+    <w:lsdException w:name="Emphasis" w:uiPriority="20" w:qFormat="1"/>
+    <w:lsdException w:name="Document Map" w:semiHidden="1" w:unhideWhenUsed="1"/>
+    <w:lsdException w:name="Plain Text" w:semiHidden="1" w:unhideWhenUsed="1"/>
+    <w:lsdException w:name="E-mail Signature" w:semiHidden="1" w:unhideWhenUsed="1"/>
+    <w:lsdException w:name="HTML Top of Form" w:semiHidden="1" w:unhideWhenUsed="1"/>
+    <w:lsdException w:name="HTML Bottom of Form" w:semiHidden="1" w:unhideWhenUsed="1"/>
+    <w:lsdException w:name="Normal (Web)" w:semiHidden="1" w:unhideWhenUsed="1"/>
+    <w:lsdException w:name="HTML Acronym" w:semiHidden="1" w:unhideWhenUsed="1"/>
+    <w:lsdException w:name="HTML Address" w:semiHidden="1" w:unhideWhenUsed="1"/>
+    <w:lsdException w:name="HTML Cite" w:semiHidden="1" w:unhideWhenUsed="1"/>
+    <w:lsdException w:name="HTML Code" w:semiHidden="1" w:unhideWhenUsed="1"/>
+    <w:lsdException w:name="HTML Definition" w:semiHidden="1" w:unhideWhenUsed="1"/>
+    <w:lsdException w:name="HTML Keyboard" w:semiHidden="1" w:unhideWhenUsed="1"/>
+    <w:lsdException w:name="HTML Preformatted" w:semiHidden="1" w:unhideWhenUsed="1"/>
+    <w:lsdException w:name="HTML Sample" w:semiHidden="1" w:unhideWhenUsed="1"/>
+    <w:lsdException w:name="HTML Typewriter" w:semiHidden="1" w:unhideWhenUsed="1"/>
+    <w:lsdException w:name="HTML Variable" w:semiHidden="1" w:unhideWhenUsed="1"/>
+    <w:lsdException w:name="Normal Table" w:semiHidden="1" w:unhideWhenUsed="1"/>
+    <w:lsdException w:name="annotation subject" w:semiHidden="1" w:unhideWhenUsed="1"/>
+    <w:lsdException w:name="No List" w:semiHidden="1" w:unhideWhenUsed="1"/>
+    <w:lsdException w:name="Outline List 1" w:semiHidden="1" w:unhideWhenUsed="1"/>
+    <w:lsdException w:name="Outline List 2" w:semiHidden="1" w:unhideWhenUsed="1"/>
+    <w:lsdException w:name="Outline List 3" w:semiHidden="1" w:unhideWhenUsed="1"/>
+    <w:lsdException w:name="Table Simple 1" w:semiHidden="1" w:unhideWhenUsed="1"/>
+    <w:lsdException w:name="Table Simple 2" w:semiHidden="1" w:unhideWhenUsed="1"/>
+    <w:lsdException w:name="Table Simple 3" w:semiHidden="1" w:unhideWhenUsed="1"/>
+    <w:lsdException w:name="Table Classic 1" w:semiHidden="1" w:unhideWhenUsed="1"/>
+    <w:lsdException w:name="Table Classic 2" w:semiHidden="1" w:unhideWhenUsed="1"/>
+    <w:lsdException w:name="Table Classic 3" w:semiHidden="1" w:unhideWhenUsed="1"/>
+    <w:lsdException w:name="Table Classic 4" w:semiHidden="1" w:unhideWhenUsed="1"/>
+    <w:lsdException w:name="Table Colorful 1" w:semiHidden="1" w:unhideWhenUsed="1"/>
+    <w:lsdException w:name="Table Colorful 2" w:semiHidden="1" w:unhideWhenUsed="1"/>
+    <w:lsdException w:name="Table Colorful 3" w:semiHidden="1" w:unhideWhenUsed="1"/>
+    <w:lsdException w:name="Table Columns 1" w:semiHidden="1" w:unhideWhenUsed="1"/>
+    <w:lsdException w:name="Table Columns 2" w:semiHidden="1" w:unhideWhenUsed="1"/>
+    <w:lsdException w:name="Table Columns 3" w:semiHidden="1" w:unhideWhenUsed="1"/>
+    <w:lsdException w:name="Table Columns 4" w:semiHidden="1" w:unhideWhenUsed="1"/>
+    <w:lsdException w:name="Table Columns 5" w:semiHidden="1" w:unhideWhenUsed="1"/>
+    <w:lsdException w:name="Table Grid 1" w:semiHidden="1" w:unhideWhenUsed="1"/>
+    <w:lsdException w:name="Table Grid 2" w:semiHidden="1" w:unhideWhenUsed="1"/>
+    <w:lsdException w:name="Table Grid 3" w:semiHidden="1" w:unhideWhenUsed="1"/>
+    <w:lsdException w:name="Table Grid 4" w:semiHidden="1" w:unhideWhenUsed="1"/>
+    <w:lsdException w:name="Table Grid 5" w:semiHidden="1" w:unhideWhenUsed="1"/>
+    <w:lsdException w:name="Table Grid 6" w:semiHidden="1" w:unhideWhenUsed="1"/>
+    <w:lsdException w:name="Table Grid 7" w:semiHidden="1" w:unhideWhenUsed="1"/>
+    <w:lsdException w:name="Table Grid 8" w:semiHidden="1" w:unhideWhenUsed="1"/>
+    <w:lsdException w:name="Table List 1" w:semiHidden="1" w:unhideWhenUsed="1"/>
+    <w:lsdException w:name="Table List 2" w:semiHidden="1" w:unhideWhenUsed="1"/>
+    <w:lsdException w:name="Table List 3" w:semiHidden="1" w:unhideWhenUsed="1"/>
+    <w:lsdException w:name="Table List 4" w:semiHidden="1" w:unhideWhenUsed="1"/>
+    <w:lsdException w:name="Table List 5" w:semiHidden="1" w:unhideWhenUsed="1"/>
+    <w:lsdException w:name="Table List 6" w:semiHidden="1" w:unhideWhenUsed="1"/>
+    <w:lsdException w:name="Table List 7" w:semiHidden="1" w:unhideWhenUsed="1"/>
+    <w:lsdException w:name="Table List 8" w:semiHidden="1" w:unhideWhenUsed="1"/>
+    <w:lsdException w:name="Table 3D effects 1" w:semiHidden="1" w:unhideWhenUsed="1"/>
+    <w:lsdException w:name="Table 3D effects 2" w:semiHidden="1" w:unhideWhenUsed="1"/>
+    <w:lsdException w:name="Table 3D effects 3" w:semiHidden="1" w:unhideWhenUsed="1"/>
+    <w:lsdException w:name="Table Contemporary" w:semiHidden="1" w:unhideWhenUsed="1"/>
+    <w:lsdException w:name="Table Elegant" w:semiHidden="1" w:unhideWhenUsed="1"/>
+    <w:lsdException w:name="Table Professional" w:semiHidden="1" w:unhideWhenUsed="1"/>
+    <w:lsdException w:name="Table Subtle 1" w:semiHidden="1" w:unhideWhenUsed="1"/>
+    <w:lsdException w:name="Table Subtle 2" w:semiHidden="1" w:unhideWhenUsed="1"/>
+    <w:lsdException w:name="Table Web 1" w:semiHidden="1" w:unhideWhenUsed="1"/>
+    <w:lsdException w:name="Table Web 2" w:semiHidden="1" w:unhideWhenUsed="1"/>
+    <w:lsdException w:name="Table Web 3" w:semiHidden="1" w:unhideWhenUsed="1"/>
+    <w:lsdException w:name="Balloon Text" w:semiHidden="1" w:unhideWhenUsed="1"/>
+    <w:lsdException w:name="Table Grid" w:uiPriority="39"/>
+    <w:lsdException w:name="Table Theme" w:semiHidden="1" w:unhideWhenUsed="1"/>
+    <w:lsdException w:name="Placeholder Text" w:semiHidden="1"/>
+    <w:lsdException w:name="No Spacing" w:uiPriority="1" w:qFormat="1"/>
+    <w:lsdException w:name="Light Shading" w:uiPriority="60"/>
+    <w:lsdException w:name="Light List" w:uiPriority="61"/>
+    <w:lsdException w:name="Light Grid" w:uiPriority="62"/>
+    <w:lsdException w:name="Medium Shading 1" w:uiPriority="63"/>
+    <w:lsdException w:name="Medium Shading 2" w:uiPriority="64"/>
+    <w:lsdException w:name="Medium List 1" w:uiPriority="65"/>
+    <w:lsdException w:name="Medium List 2" w:uiPriority="66"/>
+    <w:lsdException w:name="Medium Grid 1" w:uiPriority="67"/>
+    <w:lsdException w:name="Medium Grid 2" w:uiPriority="68"/>
+    <w:lsdException w:name="Medium Grid 3" w:uiPriority="69"/>
+    <w:lsdException w:name="Dark List" w:uiPriority="70"/>
+    <w:lsdException w:name="Colorful Shading" w:uiPriority="71"/>
+    <w:lsdException w:name="Colorful List" w:uiPriority="72"/>
+    <w:lsdException w:name="Colorful Grid" w:uiPriority="73"/>
+    <w:lsdException w:name="Light Shading Accent 1" w:uiPriority="60"/>
+    <w:lsdException w:name="Light List Accent 1" w:uiPriority="61"/>
+    <w:lsdException w:name="Light Grid Accent 1" w:uiPriority="62"/>
+    <w:lsdException w:name="Medium Shading 1 Accent 1" w:uiPriority="63"/>
+    <w:lsdException w:name="Medium Shading 2 Accent 1" w:uiPriority="64"/>
+    <w:lsdException w:name="Medium List 1 Accent 1" w:uiPriority="65"/>
+    <w:lsdException w:name="Revision" w:semiHidden="1"/>
+    <w:lsdException w:name="List Paragraph" w:uiPriority="34" w:qFormat="1"/>
+    <w:lsdException w:name="Quote" w:uiPriority="29" w:qFormat="1"/>
+    <w:lsdException w:name="Intense Quote" w:uiPriority="30" w:qFormat="1"/>
+    <w:lsdException w:name="Medium List 2 Accent 1" w:uiPriority="66"/>
+    <w:lsdException w:name="Medium Grid 1 Accent 1" w:uiPriority="67"/>
+    <w:lsdException w:name="Medium Grid 2 Accent 1" w:uiPriority="68"/>
+    <w:lsdException w:name="Medium Grid 3 Accent 1" w:uiPriority="69"/>
+    <w:lsdException w:name="Dark List Accent 1" w:uiPriority="70"/>
+    <w:lsdException w:name="Colorful Shading Accent 1" w:uiPriority="71"/>
+    <w:lsdException w:name="Colorful List Accent 1" w:uiPriority="72"/>
+    <w:lsdException w:name="Colorful Grid Accent 1" w:uiPriority="73"/>
+    <w:lsdException w:name="Light Shading Accent 2" w:uiPriority="60"/>
+    <w:lsdException w:name="Light List Accent 2" w:uiPriority="61"/>
+    <w:lsdException w:name="Light Grid Accent 2" w:uiPriority="62"/>
+    <w:lsdException w:name="Medium Shading 1 Accent 2" w:uiPriority="63"/>
+    <w:lsdException w:name="Medium Shading 2 Accent 2" w:uiPriority="64"/>
+    <w:lsdException w:name="Medium List 1 Accent 2" w:uiPriority="65"/>
+    <w:lsdException w:name="Medium List 2 Accent 2" w:uiPriority="66"/>
+    <w:lsdException w:name="Medium Grid 1 Accent 2" w:uiPriority="67"/>
+    <w:lsdException w:name="Medium Grid 2 Accent 2" w:uiPriority="68"/>
+    <w:lsdException w:name="Medium Grid 3 Accent 2" w:uiPriority="69"/>
+    <w:lsdException w:name="Dark List Accent 2" w:uiPriority="70"/>
+    <w:lsdException w:name="Colorful Shading Accent 2" w:uiPriority="71"/>
+    <w:lsdException w:name="Colorful List Accent 2" w:uiPriority="72"/>
+    <w:lsdException w:name="Colorful Grid Accent 2" w:uiPriority="73"/>
+    <w:lsdException w:name="Light Shading Accent 3" w:uiPriority="60"/>
+    <w:lsdException w:name="Light List Accent 3" w:uiPriority="61"/>
+    <w:lsdException w:name="Light Grid Accent 3" w:uiPriority="62"/>
+    <w:lsdException w:name="Medium Shading 1 Accent 3" w:uiPriority="63"/>
+    <w:lsdException w:name="Medium Shading 2 Accent 3" w:uiPriority="64"/>
+    <w:lsdException w:name="Medium List 1 Accent 3" w:uiPriority="65"/>
+    <w:lsdException w:name="Medium List 2 Accent 3" w:uiPriority="66"/>
+    <w:lsdException w:name="Medium Grid 1 Accent 3" w:uiPriority="67"/>
+    <w:lsdException w:name="Medium Grid 2 Accent 3" w:uiPriority="68"/>
+    <w:lsdException w:name="Medium Grid 3 Accent 3" w:uiPriority="69"/>
+    <w:lsdException w:name="Dark List Accent 3" w:uiPriority="70"/>
+    <w:lsdException w:name="Colorful Shading Accent 3" w:uiPriority="71"/>
+    <w:lsdException w:name="Colorful List Accent 3" w:uiPriority="72"/>
+    <w:lsdException w:name="Colorful Grid Accent 3" w:uiPriority="73"/>
+    <w:lsdException w:name="Light Shading Accent 4" w:uiPriority="60"/>
+    <w:lsdException w:name="Light List Accent 4" w:uiPriority="61"/>
+    <w:lsdException w:name="Light Grid Accent 4" w:uiPriority="62"/>
+    <w:lsdException w:name="Medium Shading 1 Accent 4" w:uiPriority="63"/>
+    <w:lsdException w:name="Medium Shading 2 Accent 4" w:uiPriority="64"/>
+    <w:lsdException w:name="Medium List 1 Accent 4" w:uiPriority="65"/>
+    <w:lsdException w:name="Medium List 2 Accent 4" w:uiPriority="66"/>
+    <w:lsdException w:name="Medium Grid 1 Accent 4" w:uiPriority="67"/>
+    <w:lsdException w:name="Medium Grid 2 Accent 4" w:uiPriority="68"/>
+    <w:lsdException w:name="Medium Grid 3 Accent 4" w:uiPriority="69"/>
+    <w:lsdException w:name="Dark List Accent 4" w:uiPriority="70"/>
+    <w:lsdException w:name="Colorful Shading Accent 4" w:uiPriority="71"/>
+    <w:lsdException w:name="Colorful List Accent 4" w:uiPriority="72"/>
+    <w:lsdException w:name="Colorful Grid Accent 4" w:uiPriority="73"/>
+    <w:lsdException w:name="Light Shading Accent 5" w:uiPriority="60"/>
+    <w:lsdException w:name="Light List Accent 5" w:uiPriority="61"/>
+    <w:lsdException w:name="Light Grid Accent 5" w:uiPriority="62"/>
+    <w:lsdException w:name="Medium Shading 1 Accent 5" w:uiPriority="63"/>
+    <w:lsdException w:name="Medium Shading 2 Accent 5" w:uiPriority="64"/>
+    <w:lsdException w:name="Medium List 1 Accent 5" w:uiPriority="65"/>
+    <w:lsdException w:name="Medium List 2 Accent 5" w:uiPriority="66"/>
+    <w:lsdException w:name="Medium Grid 1 Accent 5" w:uiPriority="67"/>
+    <w:lsdException w:name="Medium Grid 2 Accent 5" w:uiPriority="68"/>
+    <w:lsdException w:name="Medium Grid 3 Accent 5" w:uiPriority="69"/>
+    <w:lsdException w:name="Dark List Accent 5" w:uiPriority="70"/>
+    <w:lsdException w:name="Colorful Shading Accent 5" w:uiPriority="71"/>
+    <w:lsdException w:name="Colorful List Accent 5" w:uiPriority="72"/>
+    <w:lsdException w:name="Colorful Grid Accent 5" w:uiPriority="73"/>
+    <w:lsdException w:name="Light Shading Accent 6" w:uiPriority="60"/>
+    <w:lsdException w:name="Light List Accent 6" w:uiPriority="61"/>
+    <w:lsdException w:name="Light Grid Accent 6" w:uiPriority="62"/>
+    <w:lsdException w:name="Medium Shading 1 Accent 6" w:uiPriority="63"/>
+    <w:lsdException w:name="Medium Shading 2 Accent 6" w:uiPriority="64"/>
+    <w:lsdException w:name="Medium List 1 Accent 6" w:uiPriority="65"/>
+    <w:lsdException w:name="Medium List 2 Accent 6" w:uiPriority="66"/>
+    <w:lsdException w:name="Medium Grid 1 Accent 6" w:uiPriority="67"/>
+    <w:lsdException w:name="Medium Grid 2 Accent 6" w:uiPriority="68"/>
+    <w:lsdException w:name="Medium Grid 3 Accent 6" w:uiPriority="69"/>
+    <w:lsdException w:name="Dark List Accent 6" w:uiPriority="70"/>
+    <w:lsdException w:name="Colorful Shading Accent 6" w:uiPriority="71"/>
+    <w:lsdException w:name="Colorful List Accent 6" w:uiPriority="72"/>
+    <w:lsdException w:name="Colorful Grid Accent 6" w:uiPriority="73"/>
+    <w:lsdException w:name="Subtle Emphasis" w:uiPriority="19" w:qFormat="1"/>
+    <w:lsdException w:name="Intense Emphasis" w:uiPriority="21" w:qFormat="1"/>
+    <w:lsdException w:name="Subtle Reference" w:uiPriority="31" w:qFormat="1"/>
+    <w:lsdException w:name="Intense Reference" w:uiPriority="32" w:qFormat="1"/>
+    <w:lsdException w:name="Book Title" w:uiPriority="33" w:qFormat="1"/>
+    <w:lsdException w:name="Bibliography" w:semiHidden="1" w:uiPriority="37" w:unhideWhenUsed="1"/>
+    <w:lsdException w:name="TOC Heading" w:semiHidden="1" w:uiPriority="39" w:unhideWhenUsed="1" w:qFormat="1"/>
+    <w:lsdException w:name="Plain Table 1" w:uiPriority="41"/>
+    <w:lsdException w:name="Plain Table 2" w:uiPriority="42"/>
+    <w:lsdException w:name="Plain Table 3" w:uiPriority="43"/>
+    <w:lsdException w:name="Plain Table 4" w:uiPriority="44"/>
+    <w:lsdException w:name="Plain Table 5" w:uiPriority="45"/>
+    <w:lsdException w:name="Grid Table Light" w:uiPriority="40"/>
+    <w:lsdException w:name="Grid Table 1 Light" w:uiPriority="46"/>
+    <w:lsdException w:name="Grid Table 2" w:uiPriority="47"/>
+    <w:lsdException w:name="Grid Table 3" w:uiPriority="48"/>
+    <w:lsdException w:name="Grid Table 4" w:uiPriority="49"/>
+    <w:lsdException w:name="Grid Table 5 Dark" w:uiPriority="50"/>
+    <w:lsdException w:name="Grid Table 6 Colorful" w:uiPriority="51"/>
+    <w:lsdException w:name="Grid Table 7 Colorful" w:uiPriority="52"/>
+    <w:lsdException w:name="Grid Table 1 Light Accent 1" w:uiPriority="46"/>
+    <w:lsdException w:name="Grid Table 2 Accent 1" w:uiPriority="47"/>
+    <w:lsdException w:name="Grid Table 3 Accent 1" w:uiPriority="48"/>
+    <w:lsdException w:name="Grid Table 4 Accent 1" w:uiPriority="49"/>
+    <w:lsdException w:name="Grid Table 5 Dark Accent 1" w:uiPriority="50"/>
+    <w:lsdException w:name="Grid Table 6 Colorful Accent 1" w:uiPriority="51"/>
+    <w:lsdException w:name="Grid Table 7 Colorful Accent 1" w:uiPriority="52"/>
+    <w:lsdException w:name="Grid Table 1 Light Accent 2" w:uiPriority="46"/>
+    <w:lsdException w:name="Grid Table 2 Accent 2" w:uiPriority="47"/>
+    <w:lsdException w:name="Grid Table 3 Accent 2" w:uiPriority="48"/>
+    <w:lsdException w:name="Grid Table 4 Accent 2" w:uiPriority="49"/>
+    <w:lsdException w:name="Grid Table 5 Dark Accent 2" w:uiPriority="50"/>
+    <w:lsdException w:name="Grid Table 6 Colorful Accent 2" w:uiPriority="51"/>
+    <w:lsdException w:name="Grid Table 7 Colorful Accent 2" w:uiPriority="52"/>
+    <w:lsdException w:name="Grid Table 1 Light Accent 3" w:uiPriority="46"/>
+    <w:lsdException w:name="Grid Table 2 Accent 3" w:uiPriority="47"/>
+    <w:lsdException w:name="Grid Table 3 Accent 3" w:uiPriority="48"/>
+    <w:lsdException w:name="Grid Table 4 Accent 3" w:uiPriority="49"/>
+    <w:lsdException w:name="Grid Table 5 Dark Accent 3" w:uiPriority="50"/>
+    <w:lsdException w:name="Grid Table 6 Colorful Accent 3" w:uiPriority="51"/>
+    <w:lsdException w:name="Grid Table 7 Colorful Accent 3" w:uiPriority="52"/>
+    <w:lsdException w:name="Grid Table 1 Light Accent 4" w:uiPriority="46"/>
+    <w:lsdException w:name="Grid Table 2 Accent 4" w:uiPriority="47"/>
+    <w:lsdException w:name="Grid Table 3 Accent 4" w:uiPriority="48"/>
+    <w:lsdException w:name="Grid Table 4 Accent 4" w:uiPriority="49"/>
+    <w:lsdException w:name="Grid Table 5 Dark Accent 4" w:uiPriority="50"/>
+    <w:lsdException w:name="Grid Table 6 Colorful Accent 4" w:uiPriority="51"/>
+    <w:lsdException w:name="Grid Table 7 Colorful Accent 4" w:uiPriority="52"/>
+    <w:lsdException w:name="Grid Table 1 Light Accent 5" w:uiPriority="46"/>
+    <w:lsdException w:name="Grid Table 2 Accent 5" w:uiPriority="47"/>
+    <w:lsdException w:name="Grid Table 3 Accent 5" w:uiPriority="48"/>
+    <w:lsdException w:name="Grid Table 4 Accent 5" w:uiPriority="49"/>
+    <w:lsdException w:name="Grid Table 5 Dark Accent 5" w:uiPriority="50"/>
+    <w:lsdException w:name="Grid Table 6 Colorful Accent 5" w:uiPriority="51"/>
+    <w:lsdException w:name="Grid Table 7 Colorful Accent 5" w:uiPriority="52"/>
+    <w:lsdException w:name="Grid Table 1 Light Accent 6" w:uiPriority="46"/>
+    <w:lsdException w:name="Grid Table 2 Accent 6" w:uiPriority="47"/>
+    <w:lsdException w:name="Grid Table 3 Accent 6" w:uiPriority="48"/>
+    <w:lsdException w:name="Grid Table 4 Accent 6" w:uiPriority="49"/>
+    <w:lsdException w:name="Grid Table 5 Dark Accent 6" w:uiPriority="50"/>
+    <w:lsdException w:name="Grid Table 6 Colorful Accent 6" w:uiPriority="51"/>
+    <w:lsdException w:name="Grid Table 7 Colorful Accent 6" w:uiPriority="52"/>
+    <w:lsdException w:name="List Table 1 Light" w:uiPriority="46"/>
+    <w:lsdException w:name="List Table 2" w:uiPriority="47"/>
+    <w:lsdException w:name="List Table 3" w:uiPriority="48"/>
+    <w:lsdException w:name="List Table 4" w:uiPriority="49"/>
+    <w:lsdException w:name="List Table 5 Dark" w:uiPriority="50"/>
+    <w:lsdException w:name="List Table 6 Colorful" w:uiPriority="51"/>
+    <w:lsdException w:name="List Table 7 Colorful" w:uiPriority="52"/>
+    <w:lsdException w:name="List Table 1 Light Accent 1" w:uiPriority="46"/>
+    <w:lsdException w:name="List Table 2 Accent 1" w:uiPriority="47"/>
+    <w:lsdException w:name="List Table 3 Accent 1" w:uiPriority="48"/>
+    <w:lsdException w:name="List Table 4 Accent 1" w:uiPriority="49"/>
+    <w:lsdException w:name="List Table 5 Dark Accent 1" w:uiPriority="50"/>
+    <w:lsdException w:name="List Table 6 Colorful Accent 1" w:uiPriority="51"/>
+    <w:lsdException w:name="List Table 7 Colorful Accent 1" w:uiPriority="52"/>
+    <w:lsdException w:name="List Table 1 Light Accent 2" w:uiPriority="46"/>
+    <w:lsdException w:name="List Table 2 Accent 2" w:uiPriority="47"/>
+    <w:lsdException w:name="List Table 3 Accent 2" w:uiPriority="48"/>
+    <w:lsdException w:name="List Table 4 Accent 2" w:uiPriority="49"/>
+    <w:lsdException w:name="List Table 5 Dark Accent 2" w:uiPriority="50"/>
+    <w:lsdException w:name="List Table 6 Colorful Accent 2" w:uiPriority="51"/>
+    <w:lsdException w:name="List Table 7 Colorful Accent 2" w:uiPriority="52"/>
+    <w:lsdException w:name="List Table 1 Light Accent 3" w:uiPriority="46"/>
+    <w:lsdException w:name="List Table 2 Accent 3" w:uiPriority="47"/>
+    <w:lsdException w:name="List Table 3 Accent 3" w:uiPriority="48"/>
+    <w:lsdException w:name="List Table 4 Accent 3" w:uiPriority="49"/>
+    <w:lsdException w:name="List Table 5 Dark Accent 3" w:uiPriority="50"/>
+    <w:lsdException w:name="List Table 6 Colorful Accent 3" w:uiPriority="51"/>
+    <w:lsdException w:name="List Table 7 Colorful Accent 3" w:uiPriority="52"/>
+    <w:lsdException w:name="List Table 1 Light Accent 4" w:uiPriority="46"/>
+    <w:lsdException w:name="List Table 2 Accent 4" w:uiPriority="47"/>
+    <w:lsdException w:name="List Table 3 Accent 4" w:uiPriority="48"/>
+    <w:lsdException w:name="List Table 4 Accent 4" w:uiPriority="49"/>
+    <w:lsdException w:name="List Table 5 Dark Accent 4" w:uiPriority="50"/>
+    <w:lsdException w:name="List Table 6 Colorful Accent 4" w:uiPriority="51"/>
+    <w:lsdException w:name="List Table 7 Colorful Accent 4" w:uiPriority="52"/>
+    <w:lsdException w:name="List Table 1 Light Accent 5" w:uiPriority="46"/>
+    <w:lsdException w:name="List Table 2 Accent 5" w:uiPriority="47"/>
+    <w:lsdException w:name="List Table 3 Accent 5" w:uiPriority="48"/>
+    <w:lsdException w:name="List Table 4 Accent 5" w:uiPriority="49"/>
+    <w:lsdException w:name="List Table 5 Dark Accent 5" w:uiPriority="50"/>
+    <w:lsdException w:name="List Table 6 Colorful Accent 5" w:uiPriority="51"/>
+    <w:lsdException w:name="List Table 7 Colorful Accent 5" w:uiPriority="52"/>
+    <w:lsdException w:name="List Table 1 Light Accent 6" w:uiPriority="46"/>
+    <w:lsdException w:name="List Table 2 Accent 6" w:uiPriority="47"/>
+    <w:lsdException w:name="List Table 3 Accent 6" w:uiPriority="48"/>
+    <w:lsdException w:name="List Table 4 Accent 6" w:uiPriority="49"/>
+    <w:lsdException w:name="List Table 5 Dark Accent 6" w:uiPriority="50"/>
+    <w:lsdException w:name="List Table 6 Colorful Accent 6" w:uiPriority="51"/>
+    <w:lsdException w:name="List Table 7 Colorful Accent 6" w:uiPriority="52"/>
   </w:latentStyles>
   <w:style w:type="paragraph" w:default="1" w:styleId="Normal">
     <w:name w:val="Normal"/>
@@ -13720,7 +14230,6 @@
       <w:spacing w:after="0" w:line="240" w:lineRule="auto"/>
     </w:pPr>
     <w:tblPr>
-      <w:tblInd w:w="0" w:type="dxa"/>
       <w:tblBorders>
         <w:top w:val="single" w:sz="4" w:space="0" w:color="auto"/>
         <w:left w:val="single" w:sz="4" w:space="0" w:color="auto"/>
@@ -13729,12 +14238,6 @@
         <w:insideH w:val="single" w:sz="4" w:space="0" w:color="auto"/>
         <w:insideV w:val="single" w:sz="4" w:space="0" w:color="auto"/>
       </w:tblBorders>
-      <w:tblCellMar>
-        <w:top w:w="0" w:type="dxa"/>
-        <w:left w:w="108" w:type="dxa"/>
-        <w:bottom w:w="0" w:type="dxa"/>
-        <w:right w:w="108" w:type="dxa"/>
-      </w:tblCellMar>
     </w:tblPr>
   </w:style>
   <w:style w:type="paragraph" w:customStyle="1" w:styleId="HeadingLv1">
@@ -13858,626 +14361,6 @@
     <w:tblPr>
       <w:tblStyleRowBandSize w:val="1"/>
       <w:tblStyleColBandSize w:val="1"/>
-      <w:tblInd w:w="0" w:type="dxa"/>
-      <w:tblCellMar>
-        <w:top w:w="0" w:type="dxa"/>
-        <w:left w:w="108" w:type="dxa"/>
-        <w:bottom w:w="0" w:type="dxa"/>
-        <w:right w:w="108" w:type="dxa"/>
-      </w:tblCellMar>
-    </w:tblPr>
-  </w:style>
-</w:styles>
-</file>
-
-<file path=word/stylesWithEffects.xml><?xml version="1.0" encoding="utf-8"?>
-<w:styles xmlns:wpc="http://schemas.microsoft.com/office/word/2010/wordprocessingCanvas" xmlns:mc="http://schemas.openxmlformats.org/markup-compatibility/2006" xmlns:o="urn:schemas-microsoft-com:office:office" xmlns:r="http://schemas.openxmlformats.org/officeDocument/2006/relationships" xmlns:m="http://schemas.openxmlformats.org/officeDocument/2006/math" xmlns:v="urn:schemas-microsoft-com:vml" xmlns:wp14="http://schemas.microsoft.com/office/word/2010/wordprocessingDrawing" xmlns:wp="http://schemas.openxmlformats.org/drawingml/2006/wordprocessingDrawing" xmlns:w10="urn:schemas-microsoft-com:office:word" xmlns:w="http://schemas.openxmlformats.org/wordprocessingml/2006/main" xmlns:w14="http://schemas.microsoft.com/office/word/2010/wordml" xmlns:wpg="http://schemas.microsoft.com/office/word/2010/wordprocessingGroup" xmlns:wpi="http://schemas.microsoft.com/office/word/2010/wordprocessingInk" xmlns:wne="http://schemas.microsoft.com/office/word/2006/wordml" xmlns:wps="http://schemas.microsoft.com/office/word/2010/wordprocessingShape" mc:Ignorable="w14 wp14">
-  <w:docDefaults>
-    <w:rPrDefault>
-      <w:rPr>
-        <w:rFonts w:asciiTheme="minorHAnsi" w:eastAsiaTheme="minorHAnsi" w:hAnsiTheme="minorHAnsi" w:cstheme="minorBidi"/>
-        <w:sz w:val="22"/>
-        <w:szCs w:val="22"/>
-        <w:lang w:val="en-US" w:eastAsia="en-US" w:bidi="ar-SA"/>
-      </w:rPr>
-    </w:rPrDefault>
-    <w:pPrDefault>
-      <w:pPr>
-        <w:spacing w:after="160" w:line="259" w:lineRule="auto"/>
-      </w:pPr>
-    </w:pPrDefault>
-  </w:docDefaults>
-  <w:latentStyles w:defLockedState="0" w:defUIPriority="99" w:defSemiHidden="1" w:defUnhideWhenUsed="1" w:defQFormat="0" w:count="267">
-    <w:lsdException w:name="Normal" w:semiHidden="0" w:uiPriority="0" w:unhideWhenUsed="0" w:qFormat="1"/>
-    <w:lsdException w:name="heading 1" w:semiHidden="0" w:uiPriority="9" w:unhideWhenUsed="0" w:qFormat="1"/>
-    <w:lsdException w:name="heading 2" w:uiPriority="9" w:qFormat="1"/>
-    <w:lsdException w:name="heading 3" w:uiPriority="9" w:qFormat="1"/>
-    <w:lsdException w:name="heading 4" w:uiPriority="9" w:qFormat="1"/>
-    <w:lsdException w:name="heading 5" w:uiPriority="9" w:qFormat="1"/>
-    <w:lsdException w:name="heading 6" w:uiPriority="9" w:qFormat="1"/>
-    <w:lsdException w:name="heading 7" w:uiPriority="9" w:qFormat="1"/>
-    <w:lsdException w:name="heading 8" w:uiPriority="9" w:qFormat="1"/>
-    <w:lsdException w:name="heading 9" w:uiPriority="9" w:qFormat="1"/>
-    <w:lsdException w:name="toc 1" w:uiPriority="39"/>
-    <w:lsdException w:name="toc 2" w:uiPriority="39"/>
-    <w:lsdException w:name="toc 3" w:uiPriority="39"/>
-    <w:lsdException w:name="toc 4" w:uiPriority="39"/>
-    <w:lsdException w:name="toc 5" w:uiPriority="39"/>
-    <w:lsdException w:name="toc 6" w:uiPriority="39"/>
-    <w:lsdException w:name="toc 7" w:uiPriority="39"/>
-    <w:lsdException w:name="toc 8" w:uiPriority="39"/>
-    <w:lsdException w:name="toc 9" w:uiPriority="39"/>
-    <w:lsdException w:name="caption" w:uiPriority="35" w:qFormat="1"/>
-    <w:lsdException w:name="List Bullet" w:uiPriority="0"/>
-    <w:lsdException w:name="Title" w:semiHidden="0" w:uiPriority="10" w:unhideWhenUsed="0" w:qFormat="1"/>
-    <w:lsdException w:name="Default Paragraph Font" w:uiPriority="1"/>
-    <w:lsdException w:name="Subtitle" w:semiHidden="0" w:uiPriority="11" w:unhideWhenUsed="0" w:qFormat="1"/>
-    <w:lsdException w:name="Strong" w:semiHidden="0" w:uiPriority="22" w:unhideWhenUsed="0" w:qFormat="1"/>
-    <w:lsdException w:name="Emphasis" w:semiHidden="0" w:uiPriority="20" w:unhideWhenUsed="0" w:qFormat="1"/>
-    <w:lsdException w:name="Table Grid" w:semiHidden="0" w:uiPriority="39" w:unhideWhenUsed="0"/>
-    <w:lsdException w:name="Placeholder Text" w:unhideWhenUsed="0"/>
-    <w:lsdException w:name="No Spacing" w:semiHidden="0" w:uiPriority="1" w:unhideWhenUsed="0" w:qFormat="1"/>
-    <w:lsdException w:name="Light Shading" w:semiHidden="0" w:uiPriority="60" w:unhideWhenUsed="0"/>
-    <w:lsdException w:name="Light List" w:semiHidden="0" w:uiPriority="61" w:unhideWhenUsed="0"/>
-    <w:lsdException w:name="Light Grid" w:semiHidden="0" w:uiPriority="62" w:unhideWhenUsed="0"/>
-    <w:lsdException w:name="Medium Shading 1" w:semiHidden="0" w:uiPriority="63" w:unhideWhenUsed="0"/>
-    <w:lsdException w:name="Medium Shading 2" w:semiHidden="0" w:uiPriority="64" w:unhideWhenUsed="0"/>
-    <w:lsdException w:name="Medium List 1" w:semiHidden="0" w:uiPriority="65" w:unhideWhenUsed="0"/>
-    <w:lsdException w:name="Medium List 2" w:semiHidden="0" w:uiPriority="66" w:unhideWhenUsed="0"/>
-    <w:lsdException w:name="Medium Grid 1" w:semiHidden="0" w:uiPriority="67" w:unhideWhenUsed="0"/>
-    <w:lsdException w:name="Medium Grid 2" w:semiHidden="0" w:uiPriority="68" w:unhideWhenUsed="0"/>
-    <w:lsdException w:name="Medium Grid 3" w:semiHidden="0" w:uiPriority="69" w:unhideWhenUsed="0"/>
-    <w:lsdException w:name="Dark List" w:semiHidden="0" w:uiPriority="70" w:unhideWhenUsed="0"/>
-    <w:lsdException w:name="Colorful Shading" w:semiHidden="0" w:uiPriority="71" w:unhideWhenUsed="0"/>
-    <w:lsdException w:name="Colorful List" w:semiHidden="0" w:uiPriority="72" w:unhideWhenUsed="0"/>
-    <w:lsdException w:name="Colorful Grid" w:semiHidden="0" w:uiPriority="73" w:unhideWhenUsed="0"/>
-    <w:lsdException w:name="Light Shading Accent 1" w:semiHidden="0" w:uiPriority="60" w:unhideWhenUsed="0"/>
-    <w:lsdException w:name="Light List Accent 1" w:semiHidden="0" w:uiPriority="61" w:unhideWhenUsed="0"/>
-    <w:lsdException w:name="Light Grid Accent 1" w:semiHidden="0" w:uiPriority="62" w:unhideWhenUsed="0"/>
-    <w:lsdException w:name="Medium Shading 1 Accent 1" w:semiHidden="0" w:uiPriority="63" w:unhideWhenUsed="0"/>
-    <w:lsdException w:name="Medium Shading 2 Accent 1" w:semiHidden="0" w:uiPriority="64" w:unhideWhenUsed="0"/>
-    <w:lsdException w:name="Medium List 1 Accent 1" w:semiHidden="0" w:uiPriority="65" w:unhideWhenUsed="0"/>
-    <w:lsdException w:name="Revision" w:unhideWhenUsed="0"/>
-    <w:lsdException w:name="List Paragraph" w:semiHidden="0" w:uiPriority="34" w:unhideWhenUsed="0" w:qFormat="1"/>
-    <w:lsdException w:name="Quote" w:semiHidden="0" w:uiPriority="29" w:unhideWhenUsed="0" w:qFormat="1"/>
-    <w:lsdException w:name="Intense Quote" w:semiHidden="0" w:uiPriority="30" w:unhideWhenUsed="0" w:qFormat="1"/>
-    <w:lsdException w:name="Medium List 2 Accent 1" w:semiHidden="0" w:uiPriority="66" w:unhideWhenUsed="0"/>
-    <w:lsdException w:name="Medium Grid 1 Accent 1" w:semiHidden="0" w:uiPriority="67" w:unhideWhenUsed="0"/>
-    <w:lsdException w:name="Medium Grid 2 Accent 1" w:semiHidden="0" w:uiPriority="68" w:unhideWhenUsed="0"/>
-    <w:lsdException w:name="Medium Grid 3 Accent 1" w:semiHidden="0" w:uiPriority="69" w:unhideWhenUsed="0"/>
-    <w:lsdException w:name="Dark List Accent 1" w:semiHidden="0" w:uiPriority="70" w:unhideWhenUsed="0"/>
-    <w:lsdException w:name="Colorful Shading Accent 1" w:semiHidden="0" w:uiPriority="71" w:unhideWhenUsed="0"/>
-    <w:lsdException w:name="Colorful List Accent 1" w:semiHidden="0" w:uiPriority="72" w:unhideWhenUsed="0"/>
-    <w:lsdException w:name="Colorful Grid Accent 1" w:semiHidden="0" w:uiPriority="73" w:unhideWhenUsed="0"/>
-    <w:lsdException w:name="Light Shading Accent 2" w:semiHidden="0" w:uiPriority="60" w:unhideWhenUsed="0"/>
-    <w:lsdException w:name="Light List Accent 2" w:semiHidden="0" w:uiPriority="61" w:unhideWhenUsed="0"/>
-    <w:lsdException w:name="Light Grid Accent 2" w:semiHidden="0" w:uiPriority="62" w:unhideWhenUsed="0"/>
-    <w:lsdException w:name="Medium Shading 1 Accent 2" w:semiHidden="0" w:uiPriority="63" w:unhideWhenUsed="0"/>
-    <w:lsdException w:name="Medium Shading 2 Accent 2" w:semiHidden="0" w:uiPriority="64" w:unhideWhenUsed="0"/>
-    <w:lsdException w:name="Medium List 1 Accent 2" w:semiHidden="0" w:uiPriority="65" w:unhideWhenUsed="0"/>
-    <w:lsdException w:name="Medium List 2 Accent 2" w:semiHidden="0" w:uiPriority="66" w:unhideWhenUsed="0"/>
-    <w:lsdException w:name="Medium Grid 1 Accent 2" w:semiHidden="0" w:uiPriority="67" w:unhideWhenUsed="0"/>
-    <w:lsdException w:name="Medium Grid 2 Accent 2" w:semiHidden="0" w:uiPriority="68" w:unhideWhenUsed="0"/>
-    <w:lsdException w:name="Medium Grid 3 Accent 2" w:semiHidden="0" w:uiPriority="69" w:unhideWhenUsed="0"/>
-    <w:lsdException w:name="Dark List Accent 2" w:semiHidden="0" w:uiPriority="70" w:unhideWhenUsed="0"/>
-    <w:lsdException w:name="Colorful Shading Accent 2" w:semiHidden="0" w:uiPriority="71" w:unhideWhenUsed="0"/>
-    <w:lsdException w:name="Colorful List Accent 2" w:semiHidden="0" w:uiPriority="72" w:unhideWhenUsed="0"/>
-    <w:lsdException w:name="Colorful Grid Accent 2" w:semiHidden="0" w:uiPriority="73" w:unhideWhenUsed="0"/>
-    <w:lsdException w:name="Light Shading Accent 3" w:semiHidden="0" w:uiPriority="60" w:unhideWhenUsed="0"/>
-    <w:lsdException w:name="Light List Accent 3" w:semiHidden="0" w:uiPriority="61" w:unhideWhenUsed="0"/>
-    <w:lsdException w:name="Light Grid Accent 3" w:semiHidden="0" w:uiPriority="62" w:unhideWhenUsed="0"/>
-    <w:lsdException w:name="Medium Shading 1 Accent 3" w:semiHidden="0" w:uiPriority="63" w:unhideWhenUsed="0"/>
-    <w:lsdException w:name="Medium Shading 2 Accent 3" w:semiHidden="0" w:uiPriority="64" w:unhideWhenUsed="0"/>
-    <w:lsdException w:name="Medium List 1 Accent 3" w:semiHidden="0" w:uiPriority="65" w:unhideWhenUsed="0"/>
-    <w:lsdException w:name="Medium List 2 Accent 3" w:semiHidden="0" w:uiPriority="66" w:unhideWhenUsed="0"/>
-    <w:lsdException w:name="Medium Grid 1 Accent 3" w:semiHidden="0" w:uiPriority="67" w:unhideWhenUsed="0"/>
-    <w:lsdException w:name="Medium Grid 2 Accent 3" w:semiHidden="0" w:uiPriority="68" w:unhideWhenUsed="0"/>
-    <w:lsdException w:name="Medium Grid 3 Accent 3" w:semiHidden="0" w:uiPriority="69" w:unhideWhenUsed="0"/>
-    <w:lsdException w:name="Dark List Accent 3" w:semiHidden="0" w:uiPriority="70" w:unhideWhenUsed="0"/>
-    <w:lsdException w:name="Colorful Shading Accent 3" w:semiHidden="0" w:uiPriority="71" w:unhideWhenUsed="0"/>
-    <w:lsdException w:name="Colorful List Accent 3" w:semiHidden="0" w:uiPriority="72" w:unhideWhenUsed="0"/>
-    <w:lsdException w:name="Colorful Grid Accent 3" w:semiHidden="0" w:uiPriority="73" w:unhideWhenUsed="0"/>
-    <w:lsdException w:name="Light Shading Accent 4" w:semiHidden="0" w:uiPriority="60" w:unhideWhenUsed="0"/>
-    <w:lsdException w:name="Light List Accent 4" w:semiHidden="0" w:uiPriority="61" w:unhideWhenUsed="0"/>
-    <w:lsdException w:name="Light Grid Accent 4" w:semiHidden="0" w:uiPriority="62" w:unhideWhenUsed="0"/>
-    <w:lsdException w:name="Medium Shading 1 Accent 4" w:semiHidden="0" w:uiPriority="63" w:unhideWhenUsed="0"/>
-    <w:lsdException w:name="Medium Shading 2 Accent 4" w:semiHidden="0" w:uiPriority="64" w:unhideWhenUsed="0"/>
-    <w:lsdException w:name="Medium List 1 Accent 4" w:semiHidden="0" w:uiPriority="65" w:unhideWhenUsed="0"/>
-    <w:lsdException w:name="Medium List 2 Accent 4" w:semiHidden="0" w:uiPriority="66" w:unhideWhenUsed="0"/>
-    <w:lsdException w:name="Medium Grid 1 Accent 4" w:semiHidden="0" w:uiPriority="67" w:unhideWhenUsed="0"/>
-    <w:lsdException w:name="Medium Grid 2 Accent 4" w:semiHidden="0" w:uiPriority="68" w:unhideWhenUsed="0"/>
-    <w:lsdException w:name="Medium Grid 3 Accent 4" w:semiHidden="0" w:uiPriority="69" w:unhideWhenUsed="0"/>
-    <w:lsdException w:name="Dark List Accent 4" w:semiHidden="0" w:uiPriority="70" w:unhideWhenUsed="0"/>
-    <w:lsdException w:name="Colorful Shading Accent 4" w:semiHidden="0" w:uiPriority="71" w:unhideWhenUsed="0"/>
-    <w:lsdException w:name="Colorful List Accent 4" w:semiHidden="0" w:uiPriority="72" w:unhideWhenUsed="0"/>
-    <w:lsdException w:name="Colorful Grid Accent 4" w:semiHidden="0" w:uiPriority="73" w:unhideWhenUsed="0"/>
-    <w:lsdException w:name="Light Shading Accent 5" w:semiHidden="0" w:uiPriority="60" w:unhideWhenUsed="0"/>
-    <w:lsdException w:name="Light List Accent 5" w:semiHidden="0" w:uiPriority="61" w:unhideWhenUsed="0"/>
-    <w:lsdException w:name="Light Grid Accent 5" w:semiHidden="0" w:uiPriority="62" w:unhideWhenUsed="0"/>
-    <w:lsdException w:name="Medium Shading 1 Accent 5" w:semiHidden="0" w:uiPriority="63" w:unhideWhenUsed="0"/>
-    <w:lsdException w:name="Medium Shading 2 Accent 5" w:semiHidden="0" w:uiPriority="64" w:unhideWhenUsed="0"/>
-    <w:lsdException w:name="Medium List 1 Accent 5" w:semiHidden="0" w:uiPriority="65" w:unhideWhenUsed="0"/>
-    <w:lsdException w:name="Medium List 2 Accent 5" w:semiHidden="0" w:uiPriority="66" w:unhideWhenUsed="0"/>
-    <w:lsdException w:name="Medium Grid 1 Accent 5" w:semiHidden="0" w:uiPriority="67" w:unhideWhenUsed="0"/>
-    <w:lsdException w:name="Medium Grid 2 Accent 5" w:semiHidden="0" w:uiPriority="68" w:unhideWhenUsed="0"/>
-    <w:lsdException w:name="Medium Grid 3 Accent 5" w:semiHidden="0" w:uiPriority="69" w:unhideWhenUsed="0"/>
-    <w:lsdException w:name="Dark List Accent 5" w:semiHidden="0" w:uiPriority="70" w:unhideWhenUsed="0"/>
-    <w:lsdException w:name="Colorful Shading Accent 5" w:semiHidden="0" w:uiPriority="71" w:unhideWhenUsed="0"/>
-    <w:lsdException w:name="Colorful List Accent 5" w:semiHidden="0" w:uiPriority="72" w:unhideWhenUsed="0"/>
-    <w:lsdException w:name="Colorful Grid Accent 5" w:semiHidden="0" w:uiPriority="73" w:unhideWhenUsed="0"/>
-    <w:lsdException w:name="Light Shading Accent 6" w:semiHidden="0" w:uiPriority="60" w:unhideWhenUsed="0"/>
-    <w:lsdException w:name="Light List Accent 6" w:semiHidden="0" w:uiPriority="61" w:unhideWhenUsed="0"/>
-    <w:lsdException w:name="Light Grid Accent 6" w:semiHidden="0" w:uiPriority="62" w:unhideWhenUsed="0"/>
-    <w:lsdException w:name="Medium Shading 1 Accent 6" w:semiHidden="0" w:uiPriority="63" w:unhideWhenUsed="0"/>
-    <w:lsdException w:name="Medium Shading 2 Accent 6" w:semiHidden="0" w:uiPriority="64" w:unhideWhenUsed="0"/>
-    <w:lsdException w:name="Medium List 1 Accent 6" w:semiHidden="0" w:uiPriority="65" w:unhideWhenUsed="0"/>
-    <w:lsdException w:name="Medium List 2 Accent 6" w:semiHidden="0" w:uiPriority="66" w:unhideWhenUsed="0"/>
-    <w:lsdException w:name="Medium Grid 1 Accent 6" w:semiHidden="0" w:uiPriority="67" w:unhideWhenUsed="0"/>
-    <w:lsdException w:name="Medium Grid 2 Accent 6" w:semiHidden="0" w:uiPriority="68" w:unhideWhenUsed="0"/>
-    <w:lsdException w:name="Medium Grid 3 Accent 6" w:semiHidden="0" w:uiPriority="69" w:unhideWhenUsed="0"/>
-    <w:lsdException w:name="Dark List Accent 6" w:semiHidden="0" w:uiPriority="70" w:unhideWhenUsed="0"/>
-    <w:lsdException w:name="Colorful Shading Accent 6" w:semiHidden="0" w:uiPriority="71" w:unhideWhenUsed="0"/>
-    <w:lsdException w:name="Colorful List Accent 6" w:semiHidden="0" w:uiPriority="72" w:unhideWhenUsed="0"/>
-    <w:lsdException w:name="Colorful Grid Accent 6" w:semiHidden="0" w:uiPriority="73" w:unhideWhenUsed="0"/>
-    <w:lsdException w:name="Subtle Emphasis" w:semiHidden="0" w:uiPriority="19" w:unhideWhenUsed="0" w:qFormat="1"/>
-    <w:lsdException w:name="Intense Emphasis" w:semiHidden="0" w:uiPriority="21" w:unhideWhenUsed="0" w:qFormat="1"/>
-    <w:lsdException w:name="Subtle Reference" w:semiHidden="0" w:uiPriority="31" w:unhideWhenUsed="0" w:qFormat="1"/>
-    <w:lsdException w:name="Intense Reference" w:semiHidden="0" w:uiPriority="32" w:unhideWhenUsed="0" w:qFormat="1"/>
-    <w:lsdException w:name="Book Title" w:semiHidden="0" w:uiPriority="33" w:unhideWhenUsed="0" w:qFormat="1"/>
-    <w:lsdException w:name="Bibliography" w:uiPriority="37"/>
-    <w:lsdException w:name="TOC Heading" w:uiPriority="39" w:qFormat="1"/>
-  </w:latentStyles>
-  <w:style w:type="paragraph" w:default="1" w:styleId="Normal">
-    <w:name w:val="Normal"/>
-    <w:qFormat/>
-    <w:rsid w:val="003C06BF"/>
-  </w:style>
-  <w:style w:type="paragraph" w:styleId="Heading1">
-    <w:name w:val="heading 1"/>
-    <w:basedOn w:val="Normal"/>
-    <w:next w:val="Normal"/>
-    <w:link w:val="Heading1Char"/>
-    <w:uiPriority w:val="9"/>
-    <w:qFormat/>
-    <w:rsid w:val="009C7157"/>
-    <w:pPr>
-      <w:keepNext/>
-      <w:keepLines/>
-      <w:spacing w:before="240" w:after="0"/>
-      <w:outlineLvl w:val="0"/>
-    </w:pPr>
-    <w:rPr>
-      <w:rFonts w:asciiTheme="majorHAnsi" w:eastAsiaTheme="majorEastAsia" w:hAnsiTheme="majorHAnsi" w:cstheme="majorBidi"/>
-      <w:color w:val="2E74B5" w:themeColor="accent1" w:themeShade="BF"/>
-      <w:sz w:val="32"/>
-      <w:szCs w:val="32"/>
-    </w:rPr>
-  </w:style>
-  <w:style w:type="paragraph" w:styleId="Heading2">
-    <w:name w:val="heading 2"/>
-    <w:basedOn w:val="Normal"/>
-    <w:next w:val="Normal"/>
-    <w:link w:val="Heading2Char"/>
-    <w:uiPriority w:val="9"/>
-    <w:unhideWhenUsed/>
-    <w:qFormat/>
-    <w:rsid w:val="00882FE6"/>
-    <w:pPr>
-      <w:keepNext/>
-      <w:keepLines/>
-      <w:spacing w:before="40" w:after="0"/>
-      <w:outlineLvl w:val="1"/>
-    </w:pPr>
-    <w:rPr>
-      <w:rFonts w:asciiTheme="majorHAnsi" w:eastAsiaTheme="majorEastAsia" w:hAnsiTheme="majorHAnsi" w:cstheme="majorBidi"/>
-      <w:color w:val="2E74B5" w:themeColor="accent1" w:themeShade="BF"/>
-      <w:sz w:val="26"/>
-      <w:szCs w:val="26"/>
-    </w:rPr>
-  </w:style>
-  <w:style w:type="paragraph" w:styleId="Heading3">
-    <w:name w:val="heading 3"/>
-    <w:basedOn w:val="Normal"/>
-    <w:next w:val="Normal"/>
-    <w:link w:val="Heading3Char"/>
-    <w:uiPriority w:val="9"/>
-    <w:semiHidden/>
-    <w:unhideWhenUsed/>
-    <w:qFormat/>
-    <w:rsid w:val="00F6560C"/>
-    <w:pPr>
-      <w:keepNext/>
-      <w:keepLines/>
-      <w:spacing w:before="40" w:after="0"/>
-      <w:outlineLvl w:val="2"/>
-    </w:pPr>
-    <w:rPr>
-      <w:rFonts w:asciiTheme="majorHAnsi" w:eastAsiaTheme="majorEastAsia" w:hAnsiTheme="majorHAnsi" w:cstheme="majorBidi"/>
-      <w:color w:val="1F4D78" w:themeColor="accent1" w:themeShade="7F"/>
-      <w:sz w:val="24"/>
-      <w:szCs w:val="24"/>
-    </w:rPr>
-  </w:style>
-  <w:style w:type="paragraph" w:styleId="Heading4">
-    <w:name w:val="heading 4"/>
-    <w:basedOn w:val="Normal"/>
-    <w:next w:val="Normal"/>
-    <w:link w:val="Heading4Char"/>
-    <w:uiPriority w:val="9"/>
-    <w:semiHidden/>
-    <w:unhideWhenUsed/>
-    <w:qFormat/>
-    <w:rsid w:val="00F6560C"/>
-    <w:pPr>
-      <w:keepNext/>
-      <w:keepLines/>
-      <w:spacing w:before="40" w:after="0"/>
-      <w:outlineLvl w:val="3"/>
-    </w:pPr>
-    <w:rPr>
-      <w:rFonts w:asciiTheme="majorHAnsi" w:eastAsiaTheme="majorEastAsia" w:hAnsiTheme="majorHAnsi" w:cstheme="majorBidi"/>
-      <w:i/>
-      <w:iCs/>
-      <w:color w:val="2E74B5" w:themeColor="accent1" w:themeShade="BF"/>
-    </w:rPr>
-  </w:style>
-  <w:style w:type="character" w:default="1" w:styleId="DefaultParagraphFont">
-    <w:name w:val="Default Paragraph Font"/>
-    <w:uiPriority w:val="1"/>
-    <w:semiHidden/>
-    <w:unhideWhenUsed/>
-  </w:style>
-  <w:style w:type="table" w:default="1" w:styleId="TableNormal">
-    <w:name w:val="Normal Table"/>
-    <w:uiPriority w:val="99"/>
-    <w:semiHidden/>
-    <w:unhideWhenUsed/>
-    <w:tblPr>
-      <w:tblInd w:w="0" w:type="dxa"/>
-      <w:tblCellMar>
-        <w:top w:w="0" w:type="dxa"/>
-        <w:left w:w="108" w:type="dxa"/>
-        <w:bottom w:w="0" w:type="dxa"/>
-        <w:right w:w="108" w:type="dxa"/>
-      </w:tblCellMar>
-    </w:tblPr>
-  </w:style>
-  <w:style w:type="numbering" w:default="1" w:styleId="NoList">
-    <w:name w:val="No List"/>
-    <w:uiPriority w:val="99"/>
-    <w:semiHidden/>
-    <w:unhideWhenUsed/>
-  </w:style>
-  <w:style w:type="character" w:styleId="Hyperlink">
-    <w:name w:val="Hyperlink"/>
-    <w:basedOn w:val="DefaultParagraphFont"/>
-    <w:uiPriority w:val="99"/>
-    <w:unhideWhenUsed/>
-    <w:rsid w:val="003C06BF"/>
-    <w:rPr>
-      <w:color w:val="0563C1" w:themeColor="hyperlink"/>
-      <w:u w:val="single"/>
-    </w:rPr>
-  </w:style>
-  <w:style w:type="character" w:customStyle="1" w:styleId="Heading1Char">
-    <w:name w:val="Heading 1 Char"/>
-    <w:basedOn w:val="DefaultParagraphFont"/>
-    <w:link w:val="Heading1"/>
-    <w:uiPriority w:val="9"/>
-    <w:rsid w:val="009C7157"/>
-    <w:rPr>
-      <w:rFonts w:asciiTheme="majorHAnsi" w:eastAsiaTheme="majorEastAsia" w:hAnsiTheme="majorHAnsi" w:cstheme="majorBidi"/>
-      <w:color w:val="2E74B5" w:themeColor="accent1" w:themeShade="BF"/>
-      <w:sz w:val="32"/>
-      <w:szCs w:val="32"/>
-    </w:rPr>
-  </w:style>
-  <w:style w:type="paragraph" w:customStyle="1" w:styleId="Bang">
-    <w:name w:val="Bang"/>
-    <w:basedOn w:val="Normal"/>
-    <w:autoRedefine/>
-    <w:rsid w:val="00402A25"/>
-    <w:pPr>
-      <w:spacing w:before="80" w:after="80" w:line="240" w:lineRule="auto"/>
-      <w:ind w:left="43"/>
-    </w:pPr>
-    <w:rPr>
-      <w:rFonts w:ascii="Tahoma" w:eastAsia="MS Mincho" w:hAnsi="Tahoma" w:cs="Tahoma"/>
-      <w:snapToGrid w:val="0"/>
-      <w:sz w:val="18"/>
-      <w:szCs w:val="20"/>
-    </w:rPr>
-  </w:style>
-  <w:style w:type="paragraph" w:styleId="ListParagraph">
-    <w:name w:val="List Paragraph"/>
-    <w:basedOn w:val="Normal"/>
-    <w:uiPriority w:val="34"/>
-    <w:qFormat/>
-    <w:rsid w:val="0043023E"/>
-    <w:pPr>
-      <w:ind w:left="720"/>
-      <w:contextualSpacing/>
-    </w:pPr>
-  </w:style>
-  <w:style w:type="character" w:customStyle="1" w:styleId="Heading2Char">
-    <w:name w:val="Heading 2 Char"/>
-    <w:basedOn w:val="DefaultParagraphFont"/>
-    <w:link w:val="Heading2"/>
-    <w:uiPriority w:val="9"/>
-    <w:rsid w:val="00882FE6"/>
-    <w:rPr>
-      <w:rFonts w:asciiTheme="majorHAnsi" w:eastAsiaTheme="majorEastAsia" w:hAnsiTheme="majorHAnsi" w:cstheme="majorBidi"/>
-      <w:color w:val="2E74B5" w:themeColor="accent1" w:themeShade="BF"/>
-      <w:sz w:val="26"/>
-      <w:szCs w:val="26"/>
-    </w:rPr>
-  </w:style>
-  <w:style w:type="character" w:customStyle="1" w:styleId="Heading3Char">
-    <w:name w:val="Heading 3 Char"/>
-    <w:basedOn w:val="DefaultParagraphFont"/>
-    <w:link w:val="Heading3"/>
-    <w:uiPriority w:val="9"/>
-    <w:semiHidden/>
-    <w:rsid w:val="00F6560C"/>
-    <w:rPr>
-      <w:rFonts w:asciiTheme="majorHAnsi" w:eastAsiaTheme="majorEastAsia" w:hAnsiTheme="majorHAnsi" w:cstheme="majorBidi"/>
-      <w:color w:val="1F4D78" w:themeColor="accent1" w:themeShade="7F"/>
-      <w:sz w:val="24"/>
-      <w:szCs w:val="24"/>
-    </w:rPr>
-  </w:style>
-  <w:style w:type="character" w:customStyle="1" w:styleId="Heading4Char">
-    <w:name w:val="Heading 4 Char"/>
-    <w:basedOn w:val="DefaultParagraphFont"/>
-    <w:link w:val="Heading4"/>
-    <w:uiPriority w:val="9"/>
-    <w:semiHidden/>
-    <w:rsid w:val="00F6560C"/>
-    <w:rPr>
-      <w:rFonts w:asciiTheme="majorHAnsi" w:eastAsiaTheme="majorEastAsia" w:hAnsiTheme="majorHAnsi" w:cstheme="majorBidi"/>
-      <w:i/>
-      <w:iCs/>
-      <w:color w:val="2E74B5" w:themeColor="accent1" w:themeShade="BF"/>
-    </w:rPr>
-  </w:style>
-  <w:style w:type="paragraph" w:styleId="ListBullet">
-    <w:name w:val="List Bullet"/>
-    <w:basedOn w:val="Normal"/>
-    <w:autoRedefine/>
-    <w:rsid w:val="00F6560C"/>
-    <w:pPr>
-      <w:numPr>
-        <w:ilvl w:val="1"/>
-        <w:numId w:val="4"/>
-      </w:numPr>
-      <w:spacing w:before="120" w:after="0" w:line="360" w:lineRule="auto"/>
-    </w:pPr>
-    <w:rPr>
-      <w:rFonts w:ascii="Tahoma" w:eastAsia="MS Mincho" w:hAnsi="Tahoma" w:cs="Tahoma"/>
-      <w:snapToGrid w:val="0"/>
-      <w:sz w:val="20"/>
-      <w:szCs w:val="20"/>
-    </w:rPr>
-  </w:style>
-  <w:style w:type="paragraph" w:customStyle="1" w:styleId="bodytext">
-    <w:name w:val="bodytext"/>
-    <w:basedOn w:val="Normal"/>
-    <w:autoRedefine/>
-    <w:rsid w:val="00F6560C"/>
-    <w:pPr>
-      <w:spacing w:before="120" w:after="120" w:line="220" w:lineRule="atLeast"/>
-      <w:ind w:left="180"/>
-    </w:pPr>
-    <w:rPr>
-      <w:rFonts w:ascii="Tahoma" w:eastAsia="MS Mincho" w:hAnsi="Tahoma" w:cs="Tahoma"/>
-      <w:b/>
-      <w:sz w:val="18"/>
-      <w:szCs w:val="24"/>
-      <w:lang w:val="en-GB"/>
-    </w:rPr>
-  </w:style>
-  <w:style w:type="paragraph" w:styleId="HTMLPreformatted">
-    <w:name w:val="HTML Preformatted"/>
-    <w:basedOn w:val="Normal"/>
-    <w:link w:val="HTMLPreformattedChar"/>
-    <w:uiPriority w:val="99"/>
-    <w:semiHidden/>
-    <w:unhideWhenUsed/>
-    <w:rsid w:val="004501B8"/>
-    <w:pPr>
-      <w:tabs>
-        <w:tab w:val="left" w:pos="916"/>
-        <w:tab w:val="left" w:pos="1832"/>
-        <w:tab w:val="left" w:pos="2748"/>
-        <w:tab w:val="left" w:pos="3664"/>
-        <w:tab w:val="left" w:pos="4580"/>
-        <w:tab w:val="left" w:pos="5496"/>
-        <w:tab w:val="left" w:pos="6412"/>
-        <w:tab w:val="left" w:pos="7328"/>
-        <w:tab w:val="left" w:pos="8244"/>
-        <w:tab w:val="left" w:pos="9160"/>
-        <w:tab w:val="left" w:pos="10076"/>
-        <w:tab w:val="left" w:pos="10992"/>
-        <w:tab w:val="left" w:pos="11908"/>
-        <w:tab w:val="left" w:pos="12824"/>
-        <w:tab w:val="left" w:pos="13740"/>
-        <w:tab w:val="left" w:pos="14656"/>
-      </w:tabs>
-      <w:spacing w:after="0" w:line="240" w:lineRule="auto"/>
-    </w:pPr>
-    <w:rPr>
-      <w:rFonts w:ascii="Courier New" w:eastAsia="Times New Roman" w:hAnsi="Courier New" w:cs="Courier New"/>
-      <w:sz w:val="20"/>
-      <w:szCs w:val="20"/>
-    </w:rPr>
-  </w:style>
-  <w:style w:type="character" w:customStyle="1" w:styleId="HTMLPreformattedChar">
-    <w:name w:val="HTML Preformatted Char"/>
-    <w:basedOn w:val="DefaultParagraphFont"/>
-    <w:link w:val="HTMLPreformatted"/>
-    <w:uiPriority w:val="99"/>
-    <w:semiHidden/>
-    <w:rsid w:val="004501B8"/>
-    <w:rPr>
-      <w:rFonts w:ascii="Courier New" w:eastAsia="Times New Roman" w:hAnsi="Courier New" w:cs="Courier New"/>
-      <w:sz w:val="20"/>
-      <w:szCs w:val="20"/>
-    </w:rPr>
-  </w:style>
-  <w:style w:type="table" w:styleId="TableGrid">
-    <w:name w:val="Table Grid"/>
-    <w:basedOn w:val="TableNormal"/>
-    <w:uiPriority w:val="39"/>
-    <w:rsid w:val="00CB7B7B"/>
-    <w:pPr>
-      <w:spacing w:after="0" w:line="240" w:lineRule="auto"/>
-    </w:pPr>
-    <w:tblPr>
-      <w:tblInd w:w="0" w:type="dxa"/>
-      <w:tblBorders>
-        <w:top w:val="single" w:sz="4" w:space="0" w:color="auto"/>
-        <w:left w:val="single" w:sz="4" w:space="0" w:color="auto"/>
-        <w:bottom w:val="single" w:sz="4" w:space="0" w:color="auto"/>
-        <w:right w:val="single" w:sz="4" w:space="0" w:color="auto"/>
-        <w:insideH w:val="single" w:sz="4" w:space="0" w:color="auto"/>
-        <w:insideV w:val="single" w:sz="4" w:space="0" w:color="auto"/>
-      </w:tblBorders>
-      <w:tblCellMar>
-        <w:top w:w="0" w:type="dxa"/>
-        <w:left w:w="108" w:type="dxa"/>
-        <w:bottom w:w="0" w:type="dxa"/>
-        <w:right w:w="108" w:type="dxa"/>
-      </w:tblCellMar>
-    </w:tblPr>
-  </w:style>
-  <w:style w:type="paragraph" w:customStyle="1" w:styleId="HeadingLv1">
-    <w:name w:val="Heading Lv1"/>
-    <w:basedOn w:val="Normal"/>
-    <w:autoRedefine/>
-    <w:rsid w:val="007F30BD"/>
-    <w:pPr>
-      <w:widowControl w:val="0"/>
-      <w:spacing w:before="80" w:after="80" w:line="240" w:lineRule="auto"/>
-      <w:jc w:val="center"/>
-    </w:pPr>
-    <w:rPr>
-      <w:rFonts w:ascii="Tahoma" w:eastAsia="MS Mincho" w:hAnsi="Tahoma" w:cs="Tahoma"/>
-      <w:b/>
-      <w:snapToGrid w:val="0"/>
-      <w:color w:val="6E2500"/>
-      <w:sz w:val="18"/>
-      <w:szCs w:val="20"/>
-    </w:rPr>
-  </w:style>
-  <w:style w:type="character" w:customStyle="1" w:styleId="apple-converted-space">
-    <w:name w:val="apple-converted-space"/>
-    <w:basedOn w:val="DefaultParagraphFont"/>
-    <w:rsid w:val="008435B6"/>
-  </w:style>
-  <w:style w:type="paragraph" w:styleId="NormalWeb">
-    <w:name w:val="Normal (Web)"/>
-    <w:basedOn w:val="Normal"/>
-    <w:uiPriority w:val="99"/>
-    <w:semiHidden/>
-    <w:unhideWhenUsed/>
-    <w:rsid w:val="00256B95"/>
-    <w:pPr>
-      <w:spacing w:before="100" w:beforeAutospacing="1" w:after="100" w:afterAutospacing="1" w:line="240" w:lineRule="auto"/>
-    </w:pPr>
-    <w:rPr>
-      <w:rFonts w:ascii="Times New Roman" w:eastAsia="Times New Roman" w:hAnsi="Times New Roman" w:cs="Times New Roman"/>
-      <w:sz w:val="24"/>
-      <w:szCs w:val="24"/>
-    </w:rPr>
-  </w:style>
-  <w:style w:type="paragraph" w:styleId="TOCHeading">
-    <w:name w:val="TOC Heading"/>
-    <w:basedOn w:val="Heading1"/>
-    <w:next w:val="Normal"/>
-    <w:uiPriority w:val="39"/>
-    <w:unhideWhenUsed/>
-    <w:qFormat/>
-    <w:rsid w:val="0078135C"/>
-    <w:pPr>
-      <w:outlineLvl w:val="9"/>
-    </w:pPr>
-  </w:style>
-  <w:style w:type="paragraph" w:styleId="TOC1">
-    <w:name w:val="toc 1"/>
-    <w:basedOn w:val="Normal"/>
-    <w:next w:val="Normal"/>
-    <w:autoRedefine/>
-    <w:uiPriority w:val="39"/>
-    <w:unhideWhenUsed/>
-    <w:rsid w:val="0078135C"/>
-    <w:pPr>
-      <w:spacing w:after="100"/>
-    </w:pPr>
-  </w:style>
-  <w:style w:type="paragraph" w:styleId="TOC2">
-    <w:name w:val="toc 2"/>
-    <w:basedOn w:val="Normal"/>
-    <w:next w:val="Normal"/>
-    <w:autoRedefine/>
-    <w:uiPriority w:val="39"/>
-    <w:unhideWhenUsed/>
-    <w:rsid w:val="0078135C"/>
-    <w:pPr>
-      <w:spacing w:after="100"/>
-      <w:ind w:left="220"/>
-    </w:pPr>
-  </w:style>
-  <w:style w:type="paragraph" w:styleId="BalloonText">
-    <w:name w:val="Balloon Text"/>
-    <w:basedOn w:val="Normal"/>
-    <w:link w:val="BalloonTextChar"/>
-    <w:uiPriority w:val="99"/>
-    <w:semiHidden/>
-    <w:unhideWhenUsed/>
-    <w:rsid w:val="00050E78"/>
-    <w:pPr>
-      <w:spacing w:after="0" w:line="240" w:lineRule="auto"/>
-    </w:pPr>
-    <w:rPr>
-      <w:rFonts w:ascii="Tahoma" w:hAnsi="Tahoma" w:cs="Tahoma"/>
-      <w:sz w:val="16"/>
-      <w:szCs w:val="16"/>
-    </w:rPr>
-  </w:style>
-  <w:style w:type="character" w:customStyle="1" w:styleId="BalloonTextChar">
-    <w:name w:val="Balloon Text Char"/>
-    <w:basedOn w:val="DefaultParagraphFont"/>
-    <w:link w:val="BalloonText"/>
-    <w:uiPriority w:val="99"/>
-    <w:semiHidden/>
-    <w:rsid w:val="00050E78"/>
-    <w:rPr>
-      <w:rFonts w:ascii="Tahoma" w:hAnsi="Tahoma" w:cs="Tahoma"/>
-      <w:sz w:val="16"/>
-      <w:szCs w:val="16"/>
-    </w:rPr>
-  </w:style>
-  <w:style w:type="table" w:customStyle="1" w:styleId="33">
-    <w:name w:val="33"/>
-    <w:basedOn w:val="TableNormal"/>
-    <w:rsid w:val="004B3035"/>
-    <w:pPr>
-      <w:spacing w:after="0" w:line="276" w:lineRule="auto"/>
-    </w:pPr>
-    <w:rPr>
-      <w:rFonts w:ascii="Arial" w:eastAsia="Arial" w:hAnsi="Arial" w:cs="Arial"/>
-      <w:color w:val="000000"/>
-    </w:rPr>
-    <w:tblPr>
-      <w:tblStyleRowBandSize w:val="1"/>
-      <w:tblStyleColBandSize w:val="1"/>
-      <w:tblInd w:w="0" w:type="dxa"/>
-      <w:tblCellMar>
-        <w:top w:w="0" w:type="dxa"/>
-        <w:left w:w="108" w:type="dxa"/>
-        <w:bottom w:w="0" w:type="dxa"/>
-        <w:right w:w="108" w:type="dxa"/>
-      </w:tblCellMar>
     </w:tblPr>
   </w:style>
 </w:styles>
@@ -14738,7 +14621,7 @@
   <a:extraClrSchemeLst/>
   <a:extLst>
     <a:ext uri="{05A4C25C-085E-4340-85A3-A5531E510DB2}">
-      <thm15:themeFamily xmlns:thm15="http://schemas.microsoft.com/office/thememl/2012/main" xmlns="" name="Office Theme" id="{62F939B6-93AF-4DB8-9C6B-D6C7DFDC589F}" vid="{4A3C46E8-61CC-4603-A589-7422A47A8E4A}"/>
+      <thm15:themeFamily xmlns:thm15="http://schemas.microsoft.com/office/thememl/2012/main" name="Office Theme" id="{62F939B6-93AF-4DB8-9C6B-D6C7DFDC589F}" vid="{4A3C46E8-61CC-4603-A589-7422A47A8E4A}"/>
     </a:ext>
   </a:extLst>
 </a:theme>
@@ -14749,7 +14632,7 @@
 </file>
 
 <file path=customXml/itemProps1.xml><?xml version="1.0" encoding="utf-8"?>
-<ds:datastoreItem xmlns:ds="http://schemas.openxmlformats.org/officeDocument/2006/customXml" ds:itemID="{131200DB-2561-4CA9-85B7-9B1AF4391272}">
+<ds:datastoreItem xmlns:ds="http://schemas.openxmlformats.org/officeDocument/2006/customXml" ds:itemID="{29DDC48C-EC4D-4429-B33B-51406A77669C}">
   <ds:schemaRefs>
     <ds:schemaRef ds:uri="http://schemas.openxmlformats.org/officeDocument/2006/bibliography"/>
   </ds:schemaRefs>

--- a/Document/Report/Tuần 10/Test Plan_v2.docx
+++ b/Document/Report/Tuần 10/Test Plan_v2.docx
@@ -699,8 +699,10 @@
           <w:sz w:val="28"/>
           <w:szCs w:val="28"/>
         </w:rPr>
-        <w:t>11</w:t>
+        <w:t>12</w:t>
       </w:r>
+      <w:bookmarkStart w:id="0" w:name="_GoBack"/>
+      <w:bookmarkEnd w:id="0"/>
       <w:r>
         <w:rPr>
           <w:rFonts w:ascii="Times New Roman" w:eastAsia="Times New Roman" w:hAnsi="Times New Roman" w:cs="Times New Roman"/>
@@ -718,7 +720,7 @@
           <w:rFonts w:ascii="Times New Roman" w:hAnsi="Times New Roman" w:cs="Times New Roman"/>
         </w:rPr>
       </w:pPr>
-      <w:bookmarkStart w:id="0" w:name="_Toc435040337"/>
+      <w:bookmarkStart w:id="1" w:name="_Toc435040337"/>
       <w:r>
         <w:rPr>
           <w:rFonts w:ascii="Times New Roman" w:eastAsia="Times New Roman" w:hAnsi="Times New Roman" w:cs="Times New Roman"/>
@@ -787,7 +789,7 @@
         <w:lastRenderedPageBreak/>
         <w:t>BẢN GHI NHẬN THAY ĐỔI TÀI LIỆU</w:t>
       </w:r>
-      <w:bookmarkEnd w:id="0"/>
+      <w:bookmarkEnd w:id="1"/>
     </w:p>
     <w:tbl>
       <w:tblPr>
@@ -4019,7 +4021,7 @@
           <w:rFonts w:ascii="Times New Roman" w:hAnsi="Times New Roman" w:cs="Times New Roman"/>
         </w:rPr>
       </w:pPr>
-      <w:bookmarkStart w:id="1" w:name="_Toc435040338"/>
+      <w:bookmarkStart w:id="2" w:name="_Toc435040338"/>
       <w:r>
         <w:rPr>
           <w:rFonts w:ascii="Times New Roman" w:hAnsi="Times New Roman" w:cs="Times New Roman"/>
@@ -4027,7 +4029,7 @@
         <w:lastRenderedPageBreak/>
         <w:t>GIỚI THIỆU:</w:t>
       </w:r>
-      <w:bookmarkEnd w:id="1"/>
+      <w:bookmarkEnd w:id="2"/>
     </w:p>
     <w:p>
       <w:pPr>
@@ -4041,14 +4043,14 @@
           <w:rFonts w:ascii="Times New Roman" w:hAnsi="Times New Roman" w:cs="Times New Roman"/>
         </w:rPr>
       </w:pPr>
-      <w:bookmarkStart w:id="2" w:name="_Toc435040339"/>
+      <w:bookmarkStart w:id="3" w:name="_Toc435040339"/>
       <w:r>
         <w:rPr>
           <w:rFonts w:ascii="Times New Roman" w:hAnsi="Times New Roman" w:cs="Times New Roman"/>
         </w:rPr>
         <w:t>Mục đích:</w:t>
       </w:r>
-      <w:bookmarkEnd w:id="2"/>
+      <w:bookmarkEnd w:id="3"/>
     </w:p>
     <w:p>
       <w:pPr>
@@ -4204,14 +4206,14 @@
           <w:rFonts w:ascii="Times New Roman" w:hAnsi="Times New Roman" w:cs="Times New Roman"/>
         </w:rPr>
       </w:pPr>
-      <w:bookmarkStart w:id="3" w:name="_Toc435040340"/>
+      <w:bookmarkStart w:id="4" w:name="_Toc435040340"/>
       <w:r>
         <w:rPr>
           <w:rFonts w:ascii="Times New Roman" w:hAnsi="Times New Roman" w:cs="Times New Roman"/>
         </w:rPr>
         <w:t>Tổng quan về dự án:</w:t>
       </w:r>
-      <w:bookmarkEnd w:id="3"/>
+      <w:bookmarkEnd w:id="4"/>
     </w:p>
     <w:p>
       <w:pPr>
@@ -4297,14 +4299,14 @@
           <w:rFonts w:ascii="Times New Roman" w:hAnsi="Times New Roman" w:cs="Times New Roman"/>
         </w:rPr>
       </w:pPr>
-      <w:bookmarkStart w:id="4" w:name="_Toc435040341"/>
+      <w:bookmarkStart w:id="5" w:name="_Toc435040341"/>
       <w:r>
         <w:rPr>
           <w:rFonts w:ascii="Times New Roman" w:hAnsi="Times New Roman" w:cs="Times New Roman"/>
         </w:rPr>
         <w:t>Tài liệu liên quan:</w:t>
       </w:r>
-      <w:bookmarkEnd w:id="4"/>
+      <w:bookmarkEnd w:id="5"/>
     </w:p>
     <w:tbl>
       <w:tblPr>
@@ -4532,14 +4534,14 @@
           <w:rFonts w:ascii="Times New Roman" w:hAnsi="Times New Roman" w:cs="Times New Roman"/>
         </w:rPr>
       </w:pPr>
-      <w:bookmarkStart w:id="5" w:name="_Toc435040342"/>
+      <w:bookmarkStart w:id="6" w:name="_Toc435040342"/>
       <w:r>
         <w:rPr>
           <w:rFonts w:ascii="Times New Roman" w:hAnsi="Times New Roman" w:cs="Times New Roman"/>
         </w:rPr>
         <w:t>Phạm vi Test:</w:t>
       </w:r>
-      <w:bookmarkEnd w:id="5"/>
+      <w:bookmarkEnd w:id="6"/>
     </w:p>
     <w:p>
       <w:pPr>
@@ -5490,8 +5492,6 @@
             </w:pPr>
           </w:p>
         </w:tc>
-        <w:bookmarkStart w:id="6" w:name="_GoBack"/>
-        <w:bookmarkEnd w:id="6"/>
       </w:tr>
       <w:tr>
         <w:tc>
@@ -12437,7 +12437,7 @@
 
 <file path=word/numbering.xml><?xml version="1.0" encoding="utf-8"?>
 <w:numbering xmlns:wpc="http://schemas.microsoft.com/office/word/2010/wordprocessingCanvas" xmlns:mc="http://schemas.openxmlformats.org/markup-compatibility/2006" xmlns:o="urn:schemas-microsoft-com:office:office" xmlns:r="http://schemas.openxmlformats.org/officeDocument/2006/relationships" xmlns:m="http://schemas.openxmlformats.org/officeDocument/2006/math" xmlns:v="urn:schemas-microsoft-com:vml" xmlns:wp14="http://schemas.microsoft.com/office/word/2010/wordprocessingDrawing" xmlns:wp="http://schemas.openxmlformats.org/drawingml/2006/wordprocessingDrawing" xmlns:w10="urn:schemas-microsoft-com:office:word" xmlns:w="http://schemas.openxmlformats.org/wordprocessingml/2006/main" xmlns:w14="http://schemas.microsoft.com/office/word/2010/wordml" xmlns:w15="http://schemas.microsoft.com/office/word/2012/wordml" xmlns:wpg="http://schemas.microsoft.com/office/word/2010/wordprocessingGroup" xmlns:wpi="http://schemas.microsoft.com/office/word/2010/wordprocessingInk" xmlns:wne="http://schemas.microsoft.com/office/word/2006/wordml" xmlns:wps="http://schemas.microsoft.com/office/word/2010/wordprocessingShape" mc:Ignorable="w14 w15 wp14">
-  <w:abstractNum w:abstractNumId="0" w15:restartNumberingAfterBreak="0">
+  <w:abstractNum w:abstractNumId="0">
     <w:nsid w:val="1343196A"/>
     <w:multiLevelType w:val="hybridMultilevel"/>
     <w:tmpl w:val="65B0996A"/>
@@ -12549,7 +12549,7 @@
       </w:rPr>
     </w:lvl>
   </w:abstractNum>
-  <w:abstractNum w:abstractNumId="1" w15:restartNumberingAfterBreak="0">
+  <w:abstractNum w:abstractNumId="1">
     <w:nsid w:val="13DA36C3"/>
     <w:multiLevelType w:val="multilevel"/>
     <w:tmpl w:val="0409001F"/>
@@ -12638,7 +12638,7 @@
       </w:pPr>
     </w:lvl>
   </w:abstractNum>
-  <w:abstractNum w:abstractNumId="2" w15:restartNumberingAfterBreak="0">
+  <w:abstractNum w:abstractNumId="2">
     <w:nsid w:val="20ED6762"/>
     <w:multiLevelType w:val="hybridMultilevel"/>
     <w:tmpl w:val="E4C84A54"/>
@@ -12779,7 +12779,7 @@
       </w:rPr>
     </w:lvl>
   </w:abstractNum>
-  <w:abstractNum w:abstractNumId="3" w15:restartNumberingAfterBreak="0">
+  <w:abstractNum w:abstractNumId="3">
     <w:nsid w:val="37516EC0"/>
     <w:multiLevelType w:val="multilevel"/>
     <w:tmpl w:val="0409001F"/>
@@ -12868,7 +12868,7 @@
       </w:pPr>
     </w:lvl>
   </w:abstractNum>
-  <w:abstractNum w:abstractNumId="4" w15:restartNumberingAfterBreak="0">
+  <w:abstractNum w:abstractNumId="4">
     <w:nsid w:val="3CE96FEC"/>
     <w:multiLevelType w:val="hybridMultilevel"/>
     <w:tmpl w:val="BFD6E790"/>
@@ -12981,7 +12981,7 @@
       </w:rPr>
     </w:lvl>
   </w:abstractNum>
-  <w:abstractNum w:abstractNumId="5" w15:restartNumberingAfterBreak="0">
+  <w:abstractNum w:abstractNumId="5">
     <w:nsid w:val="48650AD4"/>
     <w:multiLevelType w:val="multilevel"/>
     <w:tmpl w:val="2BDAC304"/>
@@ -13121,7 +13121,7 @@
       </w:rPr>
     </w:lvl>
   </w:abstractNum>
-  <w:abstractNum w:abstractNumId="6" w15:restartNumberingAfterBreak="0">
+  <w:abstractNum w:abstractNumId="6">
     <w:nsid w:val="49FF7990"/>
     <w:multiLevelType w:val="multilevel"/>
     <w:tmpl w:val="0409001F"/>
@@ -13210,7 +13210,7 @@
       </w:pPr>
     </w:lvl>
   </w:abstractNum>
-  <w:abstractNum w:abstractNumId="7" w15:restartNumberingAfterBreak="0">
+  <w:abstractNum w:abstractNumId="7">
     <w:nsid w:val="5C77791F"/>
     <w:multiLevelType w:val="multilevel"/>
     <w:tmpl w:val="FF9A4C06"/>
@@ -13323,7 +13323,7 @@
       </w:rPr>
     </w:lvl>
   </w:abstractNum>
-  <w:abstractNum w:abstractNumId="8" w15:restartNumberingAfterBreak="0">
+  <w:abstractNum w:abstractNumId="8">
     <w:nsid w:val="66506040"/>
     <w:multiLevelType w:val="multilevel"/>
     <w:tmpl w:val="0409001F"/>
@@ -13412,7 +13412,7 @@
       </w:pPr>
     </w:lvl>
   </w:abstractNum>
-  <w:abstractNum w:abstractNumId="9" w15:restartNumberingAfterBreak="0">
+  <w:abstractNum w:abstractNumId="9">
     <w:nsid w:val="7E804F32"/>
     <w:multiLevelType w:val="multilevel"/>
     <w:tmpl w:val="0409001F"/>
@@ -14230,6 +14230,7 @@
       <w:spacing w:after="0" w:line="240" w:lineRule="auto"/>
     </w:pPr>
     <w:tblPr>
+      <w:tblInd w:w="0" w:type="dxa"/>
       <w:tblBorders>
         <w:top w:val="single" w:sz="4" w:space="0" w:color="auto"/>
         <w:left w:val="single" w:sz="4" w:space="0" w:color="auto"/>
@@ -14238,6 +14239,12 @@
         <w:insideH w:val="single" w:sz="4" w:space="0" w:color="auto"/>
         <w:insideV w:val="single" w:sz="4" w:space="0" w:color="auto"/>
       </w:tblBorders>
+      <w:tblCellMar>
+        <w:top w:w="0" w:type="dxa"/>
+        <w:left w:w="108" w:type="dxa"/>
+        <w:bottom w:w="0" w:type="dxa"/>
+        <w:right w:w="108" w:type="dxa"/>
+      </w:tblCellMar>
     </w:tblPr>
   </w:style>
   <w:style w:type="paragraph" w:customStyle="1" w:styleId="HeadingLv1">
@@ -14361,6 +14368,13 @@
     <w:tblPr>
       <w:tblStyleRowBandSize w:val="1"/>
       <w:tblStyleColBandSize w:val="1"/>
+      <w:tblInd w:w="0" w:type="dxa"/>
+      <w:tblCellMar>
+        <w:top w:w="0" w:type="dxa"/>
+        <w:left w:w="108" w:type="dxa"/>
+        <w:bottom w:w="0" w:type="dxa"/>
+        <w:right w:w="108" w:type="dxa"/>
+      </w:tblCellMar>
     </w:tblPr>
   </w:style>
 </w:styles>
@@ -14632,7 +14646,7 @@
 </file>
 
 <file path=customXml/itemProps1.xml><?xml version="1.0" encoding="utf-8"?>
-<ds:datastoreItem xmlns:ds="http://schemas.openxmlformats.org/officeDocument/2006/customXml" ds:itemID="{29DDC48C-EC4D-4429-B33B-51406A77669C}">
+<ds:datastoreItem xmlns:ds="http://schemas.openxmlformats.org/officeDocument/2006/customXml" ds:itemID="{1997AD18-3CF1-4DD7-8D99-14EA59F7492D}">
   <ds:schemaRefs>
     <ds:schemaRef ds:uri="http://schemas.openxmlformats.org/officeDocument/2006/bibliography"/>
   </ds:schemaRefs>
